--- a/Final Fase 2/Evidencias Proyecto/ANEXOS/Plan de prueba/Informe Plan de Prueba.docx
+++ b/Final Fase 2/Evidencias Proyecto/ANEXOS/Plan de prueba/Informe Plan de Prueba.docx
@@ -160,7 +160,7 @@
           <w:szCs w:val="32"/>
           <w:rtl w:val="0"/>
         </w:rPr>
-        <w:t xml:space="preserve">Fecha: [15/10/2023]</w:t>
+        <w:t xml:space="preserve">Fecha: [21/11/2025]</w:t>
       </w:r>
     </w:p>
     <w:p>
@@ -366,7 +366,7 @@
           <w:szCs w:val="24"/>
           <w:rtl w:val="0"/>
         </w:rPr>
-        <w:t xml:space="preserve">Fecha de entrega: 21/11/2023</w:t>
+        <w:t xml:space="preserve">Fecha de entrega: 21/11/2025</w:t>
       </w:r>
     </w:p>
     <w:p>
@@ -1018,7 +1018,7 @@
               <w:rPr>
                 <w:rtl w:val="0"/>
               </w:rPr>
-              <w:t xml:space="preserve">16/06/2022</w:t>
+              <w:t xml:space="preserve">21/11/2025</w:t>
             </w:r>
             <w:r>
               <w:rPr>
@@ -1367,7 +1367,7 @@
     </w:p>
     <w:sdt>
       <w:sdtPr>
-        <w:id w:val="-346311154"/>
+        <w:id w:val="2058509369"/>
         <w:docPartObj>
           <w:docPartGallery w:val="Table of Contents"/>
           <w:docPartUnique w:val="1"/>
@@ -3504,7 +3504,7 @@
         <w:widowControl w:val="1"/>
         <w:numPr>
           <w:ilvl w:val="0"/>
-          <w:numId w:val="6"/>
+          <w:numId w:val="9"/>
         </w:numPr>
         <w:pBdr>
           <w:top w:space="0" w:sz="0" w:val="nil"/>
@@ -3578,7 +3578,7 @@
         <w:widowControl w:val="1"/>
         <w:numPr>
           <w:ilvl w:val="1"/>
-          <w:numId w:val="9"/>
+          <w:numId w:val="12"/>
         </w:numPr>
         <w:pBdr>
           <w:top w:space="0" w:sz="0" w:val="nil"/>
@@ -3688,7 +3688,7 @@
           <w:rFonts w:ascii="Arial" w:cs="Arial" w:eastAsia="Arial" w:hAnsi="Arial"/>
           <w:rtl w:val="0"/>
         </w:rPr>
-        <w:t xml:space="preserve">En el siguiente documento se informará a detalle de todo lo relacionado con el plan de pruebas que está relacionado al proyecto de la asignatura de Capstone para el caso de “NMCollection”. Este documento es necesario para atender los objetivos de calidad en el desarrollo de nuestro producto, donde se veran todos los aspectos como los módulos o funcionalidades de nuestro sistema, la verificación de los módulos, tipos de pruebas, entornos, entre otros.</w:t>
+        <w:t xml:space="preserve">En el siguiente documento se informará a detalle de todo lo relacionado con el plan de pruebas que está relacionado al proyecto de la asignatura de Capstone para el caso de “NMCollection”. Este documento es necesario para atender los objetivos de calidad en el desarrollo de nuestro producto, donde se verán todos los aspectos como los módulos o funcionalidades de nuestro sistema, la verificación de los módulos, tipos de pruebas, entornos, entre otros.</w:t>
       </w:r>
       <w:r>
         <w:rPr>
@@ -3771,7 +3771,7 @@
         <w:widowControl w:val="1"/>
         <w:numPr>
           <w:ilvl w:val="0"/>
-          <w:numId w:val="8"/>
+          <w:numId w:val="11"/>
         </w:numPr>
         <w:pBdr>
           <w:top w:space="0" w:sz="0" w:val="nil"/>
@@ -3807,6 +3807,11 @@
         </w:rPr>
         <w:t xml:space="preserve">Registro de usuarios</w:t>
       </w:r>
+      <w:r>
+        <w:rPr>
+          <w:rtl w:val="0"/>
+        </w:rPr>
+      </w:r>
     </w:p>
     <w:p>
       <w:pPr>
@@ -3816,7 +3821,7 @@
         <w:widowControl w:val="1"/>
         <w:numPr>
           <w:ilvl w:val="0"/>
-          <w:numId w:val="8"/>
+          <w:numId w:val="11"/>
         </w:numPr>
         <w:pBdr>
           <w:top w:space="0" w:sz="0" w:val="nil"/>
@@ -3841,6 +3846,11 @@
         </w:rPr>
         <w:t xml:space="preserve">Página central</w:t>
       </w:r>
+      <w:r>
+        <w:rPr>
+          <w:rtl w:val="0"/>
+        </w:rPr>
+      </w:r>
     </w:p>
     <w:p>
       <w:pPr>
@@ -3850,7 +3860,7 @@
         <w:widowControl w:val="1"/>
         <w:numPr>
           <w:ilvl w:val="0"/>
-          <w:numId w:val="8"/>
+          <w:numId w:val="11"/>
         </w:numPr>
         <w:pBdr>
           <w:top w:space="0" w:sz="0" w:val="nil"/>
@@ -3900,7 +3910,7 @@
         <w:widowControl w:val="1"/>
         <w:numPr>
           <w:ilvl w:val="0"/>
-          <w:numId w:val="8"/>
+          <w:numId w:val="11"/>
         </w:numPr>
         <w:pBdr>
           <w:top w:space="0" w:sz="0" w:val="nil"/>
@@ -3950,7 +3960,7 @@
         <w:widowControl w:val="1"/>
         <w:numPr>
           <w:ilvl w:val="0"/>
-          <w:numId w:val="8"/>
+          <w:numId w:val="11"/>
         </w:numPr>
         <w:pBdr>
           <w:top w:space="0" w:sz="0" w:val="nil"/>
@@ -4000,7 +4010,7 @@
         <w:widowControl w:val="1"/>
         <w:numPr>
           <w:ilvl w:val="0"/>
-          <w:numId w:val="8"/>
+          <w:numId w:val="11"/>
         </w:numPr>
         <w:pBdr>
           <w:top w:space="0" w:sz="0" w:val="nil"/>
@@ -4035,6 +4045,256 @@
           <w:rtl w:val="0"/>
         </w:rPr>
         <w:t xml:space="preserve">Panel de Administración</w:t>
+      </w:r>
+    </w:p>
+    <w:p>
+      <w:pPr>
+        <w:keepNext w:val="0"/>
+        <w:keepLines w:val="0"/>
+        <w:pageBreakBefore w:val="0"/>
+        <w:widowControl w:val="1"/>
+        <w:numPr>
+          <w:ilvl w:val="0"/>
+          <w:numId w:val="11"/>
+        </w:numPr>
+        <w:pBdr>
+          <w:top w:space="0" w:sz="0" w:val="nil"/>
+          <w:left w:space="0" w:sz="0" w:val="nil"/>
+          <w:bottom w:space="0" w:sz="0" w:val="nil"/>
+          <w:right w:space="0" w:sz="0" w:val="nil"/>
+          <w:between w:space="0" w:sz="0" w:val="nil"/>
+        </w:pBdr>
+        <w:shd w:fill="auto" w:val="clear"/>
+        <w:spacing w:after="160" w:before="0" w:line="259" w:lineRule="auto"/>
+        <w:ind w:left="720" w:right="0" w:hanging="360"/>
+        <w:jc w:val="both"/>
+        <w:rPr>
+          <w:rFonts w:ascii="Arial" w:cs="Arial" w:eastAsia="Arial" w:hAnsi="Arial"/>
+          <w:u w:val="none"/>
+        </w:rPr>
+      </w:pPr>
+      <w:r>
+        <w:rPr>
+          <w:rFonts w:ascii="Arial" w:cs="Arial" w:eastAsia="Arial" w:hAnsi="Arial"/>
+          <w:rtl w:val="0"/>
+        </w:rPr>
+        <w:t xml:space="preserve">Carrito de compra y proceso de compra</w:t>
+      </w:r>
+    </w:p>
+    <w:p>
+      <w:pPr>
+        <w:keepNext w:val="0"/>
+        <w:keepLines w:val="0"/>
+        <w:pageBreakBefore w:val="0"/>
+        <w:widowControl w:val="1"/>
+        <w:numPr>
+          <w:ilvl w:val="0"/>
+          <w:numId w:val="11"/>
+        </w:numPr>
+        <w:pBdr>
+          <w:top w:space="0" w:sz="0" w:val="nil"/>
+          <w:left w:space="0" w:sz="0" w:val="nil"/>
+          <w:bottom w:space="0" w:sz="0" w:val="nil"/>
+          <w:right w:space="0" w:sz="0" w:val="nil"/>
+          <w:between w:space="0" w:sz="0" w:val="nil"/>
+        </w:pBdr>
+        <w:shd w:fill="auto" w:val="clear"/>
+        <w:spacing w:after="160" w:before="0" w:line="259" w:lineRule="auto"/>
+        <w:ind w:left="720" w:right="0" w:hanging="360"/>
+        <w:jc w:val="both"/>
+        <w:rPr>
+          <w:rFonts w:ascii="Arial" w:cs="Arial" w:eastAsia="Arial" w:hAnsi="Arial"/>
+          <w:u w:val="none"/>
+        </w:rPr>
+      </w:pPr>
+      <w:r>
+        <w:rPr>
+          <w:rFonts w:ascii="Arial" w:cs="Arial" w:eastAsia="Arial" w:hAnsi="Arial"/>
+          <w:rtl w:val="0"/>
+        </w:rPr>
+        <w:t xml:space="preserve">Generación de Voucher post compra</w:t>
+      </w:r>
+    </w:p>
+    <w:p>
+      <w:pPr>
+        <w:keepNext w:val="0"/>
+        <w:keepLines w:val="0"/>
+        <w:pageBreakBefore w:val="0"/>
+        <w:widowControl w:val="1"/>
+        <w:numPr>
+          <w:ilvl w:val="0"/>
+          <w:numId w:val="11"/>
+        </w:numPr>
+        <w:pBdr>
+          <w:top w:space="0" w:sz="0" w:val="nil"/>
+          <w:left w:space="0" w:sz="0" w:val="nil"/>
+          <w:bottom w:space="0" w:sz="0" w:val="nil"/>
+          <w:right w:space="0" w:sz="0" w:val="nil"/>
+          <w:between w:space="0" w:sz="0" w:val="nil"/>
+        </w:pBdr>
+        <w:shd w:fill="auto" w:val="clear"/>
+        <w:spacing w:after="160" w:before="0" w:line="259" w:lineRule="auto"/>
+        <w:ind w:left="720" w:right="0" w:hanging="360"/>
+        <w:jc w:val="both"/>
+        <w:rPr>
+          <w:rFonts w:ascii="Arial" w:cs="Arial" w:eastAsia="Arial" w:hAnsi="Arial"/>
+          <w:u w:val="none"/>
+        </w:rPr>
+      </w:pPr>
+      <w:r>
+        <w:rPr>
+          <w:rFonts w:ascii="Arial" w:cs="Arial" w:eastAsia="Arial" w:hAnsi="Arial"/>
+          <w:rtl w:val="0"/>
+        </w:rPr>
+        <w:t xml:space="preserve">Tecnología NFC</w:t>
+      </w:r>
+    </w:p>
+    <w:p>
+      <w:pPr>
+        <w:keepNext w:val="0"/>
+        <w:keepLines w:val="0"/>
+        <w:pageBreakBefore w:val="0"/>
+        <w:widowControl w:val="1"/>
+        <w:numPr>
+          <w:ilvl w:val="0"/>
+          <w:numId w:val="11"/>
+        </w:numPr>
+        <w:pBdr>
+          <w:top w:space="0" w:sz="0" w:val="nil"/>
+          <w:left w:space="0" w:sz="0" w:val="nil"/>
+          <w:bottom w:space="0" w:sz="0" w:val="nil"/>
+          <w:right w:space="0" w:sz="0" w:val="nil"/>
+          <w:between w:space="0" w:sz="0" w:val="nil"/>
+        </w:pBdr>
+        <w:shd w:fill="auto" w:val="clear"/>
+        <w:spacing w:after="160" w:before="0" w:line="259" w:lineRule="auto"/>
+        <w:ind w:left="720" w:right="0" w:hanging="360"/>
+        <w:jc w:val="both"/>
+        <w:rPr>
+          <w:rFonts w:ascii="Arial" w:cs="Arial" w:eastAsia="Arial" w:hAnsi="Arial"/>
+          <w:u w:val="none"/>
+        </w:rPr>
+      </w:pPr>
+      <w:r>
+        <w:rPr>
+          <w:rFonts w:ascii="Arial" w:cs="Arial" w:eastAsia="Arial" w:hAnsi="Arial"/>
+          <w:rtl w:val="0"/>
+        </w:rPr>
+        <w:t xml:space="preserve">Minijuego</w:t>
+      </w:r>
+    </w:p>
+    <w:p>
+      <w:pPr>
+        <w:keepNext w:val="0"/>
+        <w:keepLines w:val="0"/>
+        <w:pageBreakBefore w:val="0"/>
+        <w:widowControl w:val="1"/>
+        <w:numPr>
+          <w:ilvl w:val="0"/>
+          <w:numId w:val="11"/>
+        </w:numPr>
+        <w:pBdr>
+          <w:top w:space="0" w:sz="0" w:val="nil"/>
+          <w:left w:space="0" w:sz="0" w:val="nil"/>
+          <w:bottom w:space="0" w:sz="0" w:val="nil"/>
+          <w:right w:space="0" w:sz="0" w:val="nil"/>
+          <w:between w:space="0" w:sz="0" w:val="nil"/>
+        </w:pBdr>
+        <w:shd w:fill="auto" w:val="clear"/>
+        <w:spacing w:after="160" w:before="0" w:line="259" w:lineRule="auto"/>
+        <w:ind w:left="720" w:right="0" w:hanging="360"/>
+        <w:jc w:val="both"/>
+        <w:rPr>
+          <w:rFonts w:ascii="Arial" w:cs="Arial" w:eastAsia="Arial" w:hAnsi="Arial"/>
+          <w:u w:val="none"/>
+        </w:rPr>
+      </w:pPr>
+      <w:r>
+        <w:rPr>
+          <w:rFonts w:ascii="Arial" w:cs="Arial" w:eastAsia="Arial" w:hAnsi="Arial"/>
+          <w:rtl w:val="0"/>
+        </w:rPr>
+        <w:t xml:space="preserve">Aplicación Móvil del Sistema </w:t>
+      </w:r>
+      <w:r>
+        <w:rPr>
+          <w:rFonts w:ascii="Arial" w:cs="Arial" w:eastAsia="Arial" w:hAnsi="Arial"/>
+          <w:rtl w:val="0"/>
+        </w:rPr>
+        <w:t xml:space="preserve">NMCollections</w:t>
+      </w:r>
+      <w:r>
+        <w:rPr>
+          <w:rtl w:val="0"/>
+        </w:rPr>
+      </w:r>
+    </w:p>
+    <w:p>
+      <w:pPr>
+        <w:keepNext w:val="0"/>
+        <w:keepLines w:val="0"/>
+        <w:pageBreakBefore w:val="0"/>
+        <w:widowControl w:val="1"/>
+        <w:numPr>
+          <w:ilvl w:val="0"/>
+          <w:numId w:val="11"/>
+        </w:numPr>
+        <w:pBdr>
+          <w:top w:space="0" w:sz="0" w:val="nil"/>
+          <w:left w:space="0" w:sz="0" w:val="nil"/>
+          <w:bottom w:space="0" w:sz="0" w:val="nil"/>
+          <w:right w:space="0" w:sz="0" w:val="nil"/>
+          <w:between w:space="0" w:sz="0" w:val="nil"/>
+        </w:pBdr>
+        <w:shd w:fill="auto" w:val="clear"/>
+        <w:spacing w:after="160" w:before="0" w:line="259" w:lineRule="auto"/>
+        <w:ind w:left="720" w:right="0" w:hanging="360"/>
+        <w:jc w:val="both"/>
+        <w:rPr>
+          <w:rFonts w:ascii="Arial" w:cs="Arial" w:eastAsia="Arial" w:hAnsi="Arial"/>
+          <w:u w:val="none"/>
+        </w:rPr>
+      </w:pPr>
+      <w:r>
+        <w:rPr>
+          <w:rFonts w:ascii="Arial" w:cs="Arial" w:eastAsia="Arial" w:hAnsi="Arial"/>
+          <w:rtl w:val="0"/>
+        </w:rPr>
+        <w:t xml:space="preserve">Reportes Financieros</w:t>
+      </w:r>
+    </w:p>
+    <w:p>
+      <w:pPr>
+        <w:keepNext w:val="0"/>
+        <w:keepLines w:val="0"/>
+        <w:pageBreakBefore w:val="0"/>
+        <w:widowControl w:val="1"/>
+        <w:numPr>
+          <w:ilvl w:val="0"/>
+          <w:numId w:val="11"/>
+        </w:numPr>
+        <w:pBdr>
+          <w:top w:space="0" w:sz="0" w:val="nil"/>
+          <w:left w:space="0" w:sz="0" w:val="nil"/>
+          <w:bottom w:space="0" w:sz="0" w:val="nil"/>
+          <w:right w:space="0" w:sz="0" w:val="nil"/>
+          <w:between w:space="0" w:sz="0" w:val="nil"/>
+        </w:pBdr>
+        <w:shd w:fill="auto" w:val="clear"/>
+        <w:spacing w:after="160" w:before="0" w:line="259" w:lineRule="auto"/>
+        <w:ind w:left="720" w:right="0" w:hanging="360"/>
+        <w:jc w:val="both"/>
+        <w:rPr>
+          <w:rFonts w:ascii="Arial" w:cs="Arial" w:eastAsia="Arial" w:hAnsi="Arial"/>
+          <w:u w:val="none"/>
+        </w:rPr>
+      </w:pPr>
+      <w:r>
+        <w:rPr>
+          <w:rFonts w:ascii="Arial" w:cs="Arial" w:eastAsia="Arial" w:hAnsi="Arial"/>
+          <w:rtl w:val="0"/>
+        </w:rPr>
+        <w:t xml:space="preserve">Soporte Tecnico </w:t>
       </w:r>
     </w:p>
     <w:p>
@@ -4197,7 +4457,7 @@
         <w:widowControl w:val="1"/>
         <w:numPr>
           <w:ilvl w:val="1"/>
-          <w:numId w:val="9"/>
+          <w:numId w:val="12"/>
         </w:numPr>
         <w:pBdr>
           <w:top w:space="0" w:sz="0" w:val="nil"/>
@@ -4339,7 +4599,7 @@
         <w:widowControl w:val="1"/>
         <w:numPr>
           <w:ilvl w:val="2"/>
-          <w:numId w:val="9"/>
+          <w:numId w:val="12"/>
         </w:numPr>
         <w:pBdr>
           <w:top w:space="0" w:sz="0" w:val="nil"/>
@@ -4406,9 +4666,9 @@
       <w:pPr>
         <w:numPr>
           <w:ilvl w:val="0"/>
-          <w:numId w:val="4"/>
+          <w:numId w:val="7"/>
         </w:numPr>
-        <w:spacing w:after="0" w:afterAutospacing="0" w:before="240" w:lineRule="auto"/>
+        <w:spacing w:after="0" w:before="240" w:lineRule="auto"/>
         <w:ind w:left="720" w:hanging="360"/>
         <w:rPr>
           <w:u w:val="none"/>
@@ -4428,14 +4688,19 @@
         </w:rPr>
         <w:t xml:space="preserve"> validación de la navegación y acceso a las secciones principales mediante el “Navbar”.</w:t>
       </w:r>
+      <w:r>
+        <w:rPr>
+          <w:rtl w:val="0"/>
+        </w:rPr>
+      </w:r>
     </w:p>
     <w:p>
       <w:pPr>
         <w:numPr>
           <w:ilvl w:val="0"/>
-          <w:numId w:val="4"/>
+          <w:numId w:val="7"/>
         </w:numPr>
-        <w:spacing w:after="0" w:afterAutospacing="0" w:before="0" w:beforeAutospacing="0" w:lineRule="auto"/>
+        <w:spacing w:after="0" w:before="0" w:lineRule="auto"/>
         <w:ind w:left="720" w:hanging="360"/>
         <w:rPr>
           <w:u w:val="none"/>
@@ -4455,14 +4720,19 @@
         </w:rPr>
         <w:t xml:space="preserve"> Validamos el proceso de la creación de las cuentas, para que la autenticación del usuario sea segura y eficiente.</w:t>
       </w:r>
+      <w:r>
+        <w:rPr>
+          <w:rtl w:val="0"/>
+        </w:rPr>
+      </w:r>
     </w:p>
     <w:p>
       <w:pPr>
         <w:numPr>
           <w:ilvl w:val="0"/>
-          <w:numId w:val="4"/>
+          <w:numId w:val="7"/>
         </w:numPr>
-        <w:spacing w:after="0" w:afterAutospacing="0" w:before="0" w:beforeAutospacing="0" w:lineRule="auto"/>
+        <w:spacing w:after="0" w:before="0" w:lineRule="auto"/>
         <w:ind w:left="720" w:hanging="360"/>
         <w:rPr>
           <w:u w:val="none"/>
@@ -4482,14 +4752,19 @@
         </w:rPr>
         <w:t xml:space="preserve"> pruebas sobre la creación, modificación, previsualización y exportación de cartas personalizadas.</w:t>
       </w:r>
+      <w:r>
+        <w:rPr>
+          <w:rtl w:val="0"/>
+        </w:rPr>
+      </w:r>
     </w:p>
     <w:p>
       <w:pPr>
         <w:numPr>
           <w:ilvl w:val="0"/>
-          <w:numId w:val="4"/>
+          <w:numId w:val="7"/>
         </w:numPr>
-        <w:spacing w:after="0" w:afterAutospacing="0" w:before="0" w:beforeAutospacing="0" w:lineRule="auto"/>
+        <w:spacing w:after="0" w:before="0" w:lineRule="auto"/>
         <w:ind w:left="720" w:hanging="360"/>
         <w:rPr>
           <w:u w:val="none"/>
@@ -4509,14 +4784,19 @@
         </w:rPr>
         <w:t xml:space="preserve"> evaluación de la funcionalidad de subastas en línea, incluyendo creación, pujas en tiempo real y chat comunitario.</w:t>
       </w:r>
+      <w:r>
+        <w:rPr>
+          <w:rtl w:val="0"/>
+        </w:rPr>
+      </w:r>
     </w:p>
     <w:p>
       <w:pPr>
         <w:numPr>
           <w:ilvl w:val="0"/>
-          <w:numId w:val="4"/>
+          <w:numId w:val="7"/>
         </w:numPr>
-        <w:spacing w:after="0" w:afterAutospacing="0" w:before="0" w:beforeAutospacing="0" w:lineRule="auto"/>
+        <w:spacing w:after="0" w:before="0" w:lineRule="auto"/>
         <w:ind w:left="720" w:hanging="360"/>
         <w:rPr>
           <w:u w:val="none"/>
@@ -4536,14 +4816,19 @@
         </w:rPr>
         <w:t xml:space="preserve"> validación del listado de productos, gestión del carrito de compras y operaciones CRUD.</w:t>
       </w:r>
+      <w:r>
+        <w:rPr>
+          <w:rtl w:val="0"/>
+        </w:rPr>
+      </w:r>
     </w:p>
     <w:p>
       <w:pPr>
         <w:numPr>
           <w:ilvl w:val="0"/>
-          <w:numId w:val="4"/>
+          <w:numId w:val="7"/>
         </w:numPr>
-        <w:spacing w:after="240" w:before="0" w:beforeAutospacing="0" w:lineRule="auto"/>
+        <w:spacing w:after="240" w:before="0" w:lineRule="auto"/>
         <w:ind w:left="720" w:hanging="360"/>
         <w:rPr>
           <w:u w:val="none"/>
@@ -4607,7 +4892,7 @@
         <w:widowControl w:val="1"/>
         <w:numPr>
           <w:ilvl w:val="2"/>
-          <w:numId w:val="9"/>
+          <w:numId w:val="12"/>
         </w:numPr>
         <w:pBdr>
           <w:top w:space="0" w:sz="0" w:val="nil"/>
@@ -4752,7 +5037,7 @@
         <w:widowControl w:val="1"/>
         <w:numPr>
           <w:ilvl w:val="2"/>
-          <w:numId w:val="9"/>
+          <w:numId w:val="12"/>
         </w:numPr>
         <w:pBdr>
           <w:top w:space="0" w:sz="0" w:val="nil"/>
@@ -4826,8 +5111,9 @@
           <w:ilvl w:val="0"/>
           <w:numId w:val="1"/>
         </w:numPr>
-        <w:spacing w:after="0" w:afterAutospacing="0" w:before="240" w:lineRule="auto"/>
+        <w:spacing w:after="0" w:before="240" w:lineRule="auto"/>
         <w:ind w:left="720" w:hanging="360"/>
+        <w:rPr/>
       </w:pPr>
       <w:r>
         <w:rPr>
@@ -4851,8 +5137,9 @@
           <w:ilvl w:val="0"/>
           <w:numId w:val="1"/>
         </w:numPr>
-        <w:spacing w:after="0" w:afterAutospacing="0" w:before="0" w:beforeAutospacing="0" w:lineRule="auto"/>
+        <w:spacing w:after="0" w:before="0" w:lineRule="auto"/>
         <w:ind w:left="720" w:hanging="360"/>
+        <w:rPr/>
       </w:pPr>
       <w:r>
         <w:rPr>
@@ -4876,8 +5163,9 @@
           <w:ilvl w:val="0"/>
           <w:numId w:val="1"/>
         </w:numPr>
-        <w:spacing w:after="240" w:before="0" w:beforeAutospacing="0" w:lineRule="auto"/>
+        <w:spacing w:after="240" w:before="0" w:lineRule="auto"/>
         <w:ind w:left="720" w:hanging="360"/>
+        <w:rPr/>
       </w:pPr>
       <w:r>
         <w:rPr>
@@ -4914,7 +5202,7 @@
         <w:widowControl w:val="1"/>
         <w:numPr>
           <w:ilvl w:val="3"/>
-          <w:numId w:val="9"/>
+          <w:numId w:val="12"/>
         </w:numPr>
         <w:pBdr>
           <w:top w:space="0" w:sz="0" w:val="nil"/>
@@ -4973,7 +5261,7 @@
         <w:widowControl w:val="1"/>
         <w:numPr>
           <w:ilvl w:val="4"/>
-          <w:numId w:val="9"/>
+          <w:numId w:val="12"/>
         </w:numPr>
         <w:pBdr>
           <w:top w:space="0" w:sz="0" w:val="nil"/>
@@ -5664,7 +5952,7 @@
         <w:widowControl w:val="1"/>
         <w:numPr>
           <w:ilvl w:val="1"/>
-          <w:numId w:val="9"/>
+          <w:numId w:val="12"/>
         </w:numPr>
         <w:pBdr>
           <w:top w:space="0" w:sz="0" w:val="nil"/>
@@ -5714,11 +6002,6 @@
         </w:rPr>
         <w:t xml:space="preserve">Tipos de pruebas</w:t>
       </w:r>
-      <w:r>
-        <w:rPr>
-          <w:rtl w:val="0"/>
-        </w:rPr>
-      </w:r>
     </w:p>
     <w:p>
       <w:pPr>
@@ -5728,7 +6011,7 @@
         <w:widowControl w:val="1"/>
         <w:numPr>
           <w:ilvl w:val="2"/>
-          <w:numId w:val="9"/>
+          <w:numId w:val="12"/>
         </w:numPr>
         <w:pBdr>
           <w:top w:space="0" w:sz="0" w:val="nil"/>
@@ -5973,13 +6256,35 @@
           <w:bCs w:val="1"/>
           <w:rtl w:val="0"/>
         </w:rPr>
-        <w:t xml:space="preserve">Integración con Mercado Pago:</w:t>
+        <w:t xml:space="preserve">Integración con WebPay:</w:t>
       </w:r>
       <w:r>
         <w:rPr>
           <w:rtl w:val="0"/>
         </w:rPr>
         <w:t xml:space="preserve"> validación de pagos digitales y confirmación de transacciones.</w:t>
+      </w:r>
+    </w:p>
+    <w:p>
+      <w:pPr>
+        <w:keepLines w:val="1"/>
+        <w:spacing w:after="120" w:line="276" w:lineRule="auto"/>
+        <w:jc w:val="both"/>
+        <w:rPr/>
+      </w:pPr>
+      <w:r>
+        <w:rPr>
+          <w:b w:val="1"/>
+          <w:bCs w:val="1"/>
+          <w:rtl w:val="0"/>
+        </w:rPr>
+        <w:t xml:space="preserve">Carrito de compras: </w:t>
+      </w:r>
+      <w:r>
+        <w:rPr>
+          <w:rtl w:val="0"/>
+        </w:rPr>
+        <w:t xml:space="preserve">Poder agregar productos al carrito para posteriormente ser comprados.</w:t>
       </w:r>
     </w:p>
     <w:p>
@@ -6391,28 +6696,16 @@
         <w:rPr>
           <w:rtl w:val="0"/>
         </w:rPr>
-        <w:t xml:space="preserve">Garantizar que la </w:t>
-      </w:r>
-      <w:r>
-        <w:rPr>
-          <w:rtl w:val="0"/>
-        </w:rPr>
-        <w:t xml:space="preserve">navegación y operación de los casos de prueba</w:t>
-      </w:r>
-      <w:r>
-        <w:rPr>
-          <w:rtl w:val="0"/>
-        </w:rPr>
-        <w:t xml:space="preserve"> reflejen correctamente las reglas de negocio y los requerimientos del sistema, evaluando:</w:t>
+        <w:t xml:space="preserve">Garantizar que la navegación y operación de los casos de prueba reflejen correctamente las reglas de negocio y los requerimientos del sistema, evaluando:</w:t>
       </w:r>
     </w:p>
     <w:p>
       <w:pPr>
         <w:numPr>
           <w:ilvl w:val="0"/>
-          <w:numId w:val="5"/>
+          <w:numId w:val="8"/>
         </w:numPr>
-        <w:spacing w:after="0" w:afterAutospacing="0" w:before="240" w:line="276" w:lineRule="auto"/>
+        <w:spacing w:after="0" w:before="240" w:line="276" w:lineRule="auto"/>
         <w:ind w:left="720" w:hanging="360"/>
         <w:rPr>
           <w:rFonts w:ascii="Arial" w:cs="Arial" w:eastAsia="Arial" w:hAnsi="Arial"/>
@@ -6426,14 +6719,19 @@
         </w:rPr>
         <w:t xml:space="preserve">Ventana a ventana y campo a campo</w:t>
       </w:r>
+      <w:r>
+        <w:rPr>
+          <w:rtl w:val="0"/>
+        </w:rPr>
+      </w:r>
     </w:p>
     <w:p>
       <w:pPr>
         <w:numPr>
           <w:ilvl w:val="0"/>
-          <w:numId w:val="5"/>
+          <w:numId w:val="8"/>
         </w:numPr>
-        <w:spacing w:after="0" w:afterAutospacing="0" w:before="0" w:beforeAutospacing="0" w:line="276" w:lineRule="auto"/>
+        <w:spacing w:after="0" w:before="0" w:line="276" w:lineRule="auto"/>
         <w:ind w:left="720" w:hanging="360"/>
         <w:rPr>
           <w:rFonts w:ascii="Arial" w:cs="Arial" w:eastAsia="Arial" w:hAnsi="Arial"/>
@@ -6447,14 +6745,19 @@
         </w:rPr>
         <w:t xml:space="preserve">Métodos de acceso y funciones según el rol del usuario (Cliente, Diseñador, Administrador).</w:t>
       </w:r>
+      <w:r>
+        <w:rPr>
+          <w:rtl w:val="0"/>
+        </w:rPr>
+      </w:r>
     </w:p>
     <w:p>
       <w:pPr>
         <w:numPr>
           <w:ilvl w:val="0"/>
-          <w:numId w:val="5"/>
+          <w:numId w:val="8"/>
         </w:numPr>
-        <w:spacing w:after="240" w:before="0" w:beforeAutospacing="0" w:line="276" w:lineRule="auto"/>
+        <w:spacing w:after="240" w:before="0" w:line="276" w:lineRule="auto"/>
         <w:ind w:left="720" w:hanging="360"/>
         <w:rPr>
           <w:rFonts w:ascii="Arial" w:cs="Arial" w:eastAsia="Arial" w:hAnsi="Arial"/>
@@ -6530,10 +6833,11 @@
         <w:keepLines w:val="1"/>
         <w:numPr>
           <w:ilvl w:val="0"/>
-          <w:numId w:val="12"/>
+          <w:numId w:val="4"/>
         </w:numPr>
-        <w:spacing w:after="0" w:afterAutospacing="0" w:before="240" w:line="276" w:lineRule="auto"/>
+        <w:spacing w:after="0" w:before="240" w:line="276" w:lineRule="auto"/>
         <w:ind w:left="720" w:hanging="360"/>
+        <w:rPr/>
       </w:pPr>
       <w:r>
         <w:rPr>
@@ -6547,10 +6851,11 @@
         <w:keepLines w:val="1"/>
         <w:numPr>
           <w:ilvl w:val="0"/>
-          <w:numId w:val="12"/>
+          <w:numId w:val="4"/>
         </w:numPr>
-        <w:spacing w:after="240" w:before="0" w:beforeAutospacing="0" w:line="276" w:lineRule="auto"/>
+        <w:spacing w:after="240" w:before="0" w:line="276" w:lineRule="auto"/>
         <w:ind w:left="720" w:hanging="360"/>
+        <w:rPr/>
       </w:pPr>
       <w:r>
         <w:rPr>
@@ -6578,10 +6883,11 @@
         <w:keepLines w:val="1"/>
         <w:numPr>
           <w:ilvl w:val="0"/>
-          <w:numId w:val="10"/>
+          <w:numId w:val="2"/>
         </w:numPr>
-        <w:spacing w:after="0" w:afterAutospacing="0" w:before="240" w:line="276" w:lineRule="auto"/>
+        <w:spacing w:after="0" w:before="240" w:line="276" w:lineRule="auto"/>
         <w:ind w:left="720" w:hanging="360"/>
+        <w:rPr/>
       </w:pPr>
       <w:r>
         <w:rPr>
@@ -6595,9 +6901,9 @@
         <w:keepLines w:val="1"/>
         <w:numPr>
           <w:ilvl w:val="0"/>
-          <w:numId w:val="10"/>
+          <w:numId w:val="2"/>
         </w:numPr>
-        <w:spacing w:after="0" w:afterAutospacing="0" w:before="0" w:beforeAutospacing="0" w:line="276" w:lineRule="auto"/>
+        <w:spacing w:after="0" w:before="0" w:line="276" w:lineRule="auto"/>
         <w:ind w:left="720" w:hanging="360"/>
         <w:rPr>
           <w:u w:val="none"/>
@@ -6608,6 +6914,11 @@
           <w:rtl w:val="0"/>
         </w:rPr>
         <w:t xml:space="preserve">Utilización del chat para las subastas</w:t>
+      </w:r>
+      <w:r>
+        <w:rPr>
+          <w:rtl w:val="0"/>
+        </w:rPr>
       </w:r>
     </w:p>
     <w:p>
@@ -6615,9 +6926,9 @@
         <w:keepLines w:val="1"/>
         <w:numPr>
           <w:ilvl w:val="0"/>
-          <w:numId w:val="10"/>
+          <w:numId w:val="2"/>
         </w:numPr>
-        <w:spacing w:after="0" w:afterAutospacing="0" w:before="0" w:beforeAutospacing="0" w:line="276" w:lineRule="auto"/>
+        <w:spacing w:after="0" w:before="0" w:line="276" w:lineRule="auto"/>
         <w:ind w:left="720" w:hanging="360"/>
         <w:rPr>
           <w:u w:val="none"/>
@@ -6628,6 +6939,11 @@
           <w:rtl w:val="0"/>
         </w:rPr>
         <w:t xml:space="preserve">Iniciar sesión en administrador para ver apartados especiales</w:t>
+      </w:r>
+      <w:r>
+        <w:rPr>
+          <w:rtl w:val="0"/>
+        </w:rPr>
       </w:r>
     </w:p>
     <w:p>
@@ -6635,9 +6951,9 @@
         <w:keepLines w:val="1"/>
         <w:numPr>
           <w:ilvl w:val="0"/>
-          <w:numId w:val="10"/>
+          <w:numId w:val="2"/>
         </w:numPr>
-        <w:spacing w:after="0" w:afterAutospacing="0" w:before="0" w:beforeAutospacing="0" w:line="276" w:lineRule="auto"/>
+        <w:spacing w:after="0" w:before="0" w:line="276" w:lineRule="auto"/>
         <w:ind w:left="720" w:hanging="360"/>
         <w:rPr>
           <w:u w:val="none"/>
@@ -6648,6 +6964,11 @@
           <w:rtl w:val="0"/>
         </w:rPr>
         <w:t xml:space="preserve">Realizar pedidos de prueba</w:t>
+      </w:r>
+      <w:r>
+        <w:rPr>
+          <w:rtl w:val="0"/>
+        </w:rPr>
       </w:r>
     </w:p>
     <w:p>
@@ -6655,10 +6976,11 @@
         <w:keepLines w:val="1"/>
         <w:numPr>
           <w:ilvl w:val="0"/>
-          <w:numId w:val="10"/>
+          <w:numId w:val="2"/>
         </w:numPr>
-        <w:spacing w:after="0" w:afterAutospacing="0" w:before="0" w:beforeAutospacing="0" w:line="276" w:lineRule="auto"/>
+        <w:spacing w:after="0" w:before="0" w:line="276" w:lineRule="auto"/>
         <w:ind w:left="720" w:hanging="360"/>
+        <w:rPr/>
       </w:pPr>
       <w:r>
         <w:rPr>
@@ -6672,21 +6994,17 @@
         <w:keepLines w:val="1"/>
         <w:numPr>
           <w:ilvl w:val="0"/>
-          <w:numId w:val="10"/>
+          <w:numId w:val="2"/>
         </w:numPr>
-        <w:spacing w:after="240" w:before="0" w:beforeAutospacing="0" w:line="276" w:lineRule="auto"/>
+        <w:spacing w:after="240" w:before="0" w:line="276" w:lineRule="auto"/>
         <w:ind w:left="720" w:hanging="360"/>
+        <w:rPr/>
       </w:pPr>
       <w:r>
         <w:rPr>
           <w:rtl w:val="0"/>
         </w:rPr>
         <w:t xml:space="preserve">Participación en subastas con montos válidos e inválidos.</w:t>
-      </w:r>
-      <w:r>
-        <w:rPr>
-          <w:rtl w:val="0"/>
-        </w:rPr>
       </w:r>
     </w:p>
     <w:p>
@@ -6769,7 +7087,7 @@
         <w:keepLines w:val="1"/>
         <w:numPr>
           <w:ilvl w:val="0"/>
-          <w:numId w:val="7"/>
+          <w:numId w:val="10"/>
         </w:numPr>
         <w:spacing w:after="120" w:line="276" w:lineRule="auto"/>
         <w:ind w:left="1080" w:hanging="360"/>
@@ -6783,19 +7101,12 @@
         <w:rPr>
           <w:rtl w:val="0"/>
         </w:rPr>
-        <w:t xml:space="preserve">Todas las </w:t>
-      </w:r>
-      <w:r>
-        <w:rPr>
-          <w:rtl w:val="0"/>
-        </w:rPr>
-        <w:t xml:space="preserve">pruebas planificadas</w:t>
-      </w:r>
-      <w:r>
-        <w:rPr>
-          <w:rtl w:val="0"/>
-        </w:rPr>
-        <w:t xml:space="preserve"> deben ejecutarse según lo definido en los casos de prueba.</w:t>
+        <w:t xml:space="preserve">Todas las pruebas planificadas deben ejecutarse según lo definido en los casos de prueba.</w:t>
+      </w:r>
+      <w:r>
+        <w:rPr>
+          <w:rtl w:val="0"/>
+        </w:rPr>
       </w:r>
     </w:p>
     <w:p>
@@ -6803,7 +7114,7 @@
         <w:keepLines w:val="1"/>
         <w:numPr>
           <w:ilvl w:val="0"/>
-          <w:numId w:val="7"/>
+          <w:numId w:val="10"/>
         </w:numPr>
         <w:spacing w:after="120" w:line="276" w:lineRule="auto"/>
         <w:ind w:left="1080" w:hanging="360"/>
@@ -6817,19 +7128,12 @@
         <w:rPr>
           <w:rtl w:val="0"/>
         </w:rPr>
-        <w:t xml:space="preserve">Todos los </w:t>
-      </w:r>
-      <w:r>
-        <w:rPr>
-          <w:rtl w:val="0"/>
-        </w:rPr>
-        <w:t xml:space="preserve">defectos identificados</w:t>
-      </w:r>
-      <w:r>
-        <w:rPr>
-          <w:rtl w:val="0"/>
-        </w:rPr>
-        <w:t xml:space="preserve"> deben ser documentados, asignados y priorizados para su resolución.</w:t>
+        <w:t xml:space="preserve">Todos los defectos identificados deben ser documentados, asignados y priorizados para su resolución.</w:t>
+      </w:r>
+      <w:r>
+        <w:rPr>
+          <w:rtl w:val="0"/>
+        </w:rPr>
       </w:r>
     </w:p>
     <w:p>
@@ -6837,7 +7141,7 @@
         <w:keepLines w:val="1"/>
         <w:numPr>
           <w:ilvl w:val="0"/>
-          <w:numId w:val="7"/>
+          <w:numId w:val="10"/>
         </w:numPr>
         <w:spacing w:after="120" w:line="276" w:lineRule="auto"/>
         <w:ind w:left="1080" w:hanging="360"/>
@@ -6851,31 +7155,7 @@
         <w:rPr>
           <w:rtl w:val="0"/>
         </w:rPr>
-        <w:t xml:space="preserve">Los </w:t>
-      </w:r>
-      <w:r>
-        <w:rPr>
-          <w:rtl w:val="0"/>
-        </w:rPr>
-        <w:t xml:space="preserve">resultados obtenidos</w:t>
-      </w:r>
-      <w:r>
-        <w:rPr>
-          <w:rtl w:val="0"/>
-        </w:rPr>
-        <w:t xml:space="preserve"> deben coincidir con los </w:t>
-      </w:r>
-      <w:r>
-        <w:rPr>
-          <w:rtl w:val="0"/>
-        </w:rPr>
-        <w:t xml:space="preserve">resultados esperados</w:t>
-      </w:r>
-      <w:r>
-        <w:rPr>
-          <w:rtl w:val="0"/>
-        </w:rPr>
-        <w:t xml:space="preserve">, garantizando la funcionalidad del sistema NMCollection.</w:t>
+        <w:t xml:space="preserve">Los resultados obtenidos deben coincidir con los resultados esperados, garantizando la funcionalidad del sistema NMCollection.</w:t>
       </w:r>
       <w:r>
         <w:rPr>
@@ -6940,7 +7220,7 @@
         <w:widowControl w:val="1"/>
         <w:numPr>
           <w:ilvl w:val="2"/>
-          <w:numId w:val="9"/>
+          <w:numId w:val="12"/>
         </w:numPr>
         <w:pBdr>
           <w:top w:space="0" w:sz="0" w:val="nil"/>
@@ -6989,11 +7269,6 @@
           <w:rtl w:val="0"/>
         </w:rPr>
         <w:t xml:space="preserve">Herramientas involucradas</w:t>
-      </w:r>
-      <w:r>
-        <w:rPr>
-          <w:rtl w:val="0"/>
-        </w:rPr>
       </w:r>
     </w:p>
     <w:tbl>
@@ -7384,7 +7659,7 @@
         <w:widowControl w:val="1"/>
         <w:numPr>
           <w:ilvl w:val="2"/>
-          <w:numId w:val="9"/>
+          <w:numId w:val="12"/>
         </w:numPr>
         <w:pBdr>
           <w:top w:space="0" w:sz="0" w:val="nil"/>
@@ -7452,7 +7727,7 @@
       <w:pPr>
         <w:numPr>
           <w:ilvl w:val="0"/>
-          <w:numId w:val="3"/>
+          <w:numId w:val="6"/>
         </w:numPr>
         <w:spacing w:after="240" w:before="240" w:lineRule="auto"/>
         <w:ind w:left="720" w:hanging="360"/>
@@ -7466,6 +7741,11 @@
         </w:rPr>
         <w:t xml:space="preserve">Software utilizado:</w:t>
       </w:r>
+      <w:r>
+        <w:rPr>
+          <w:rtl w:val="0"/>
+        </w:rPr>
+      </w:r>
     </w:p>
     <w:p>
       <w:pPr>
@@ -7510,7 +7790,7 @@
       <w:pPr>
         <w:numPr>
           <w:ilvl w:val="0"/>
-          <w:numId w:val="3"/>
+          <w:numId w:val="6"/>
         </w:numPr>
         <w:spacing w:after="240" w:before="240" w:lineRule="auto"/>
         <w:ind w:left="720" w:hanging="360"/>
@@ -7524,6 +7804,11 @@
         </w:rPr>
         <w:t xml:space="preserve">Comunicación entre componentes:</w:t>
       </w:r>
+      <w:r>
+        <w:rPr>
+          <w:rtl w:val="0"/>
+        </w:rPr>
+      </w:r>
     </w:p>
     <w:p>
       <w:pPr>
@@ -7555,7 +7840,7 @@
       <w:pPr>
         <w:numPr>
           <w:ilvl w:val="0"/>
-          <w:numId w:val="3"/>
+          <w:numId w:val="6"/>
         </w:numPr>
         <w:spacing w:after="240" w:before="240" w:lineRule="auto"/>
         <w:ind w:left="720" w:hanging="360"/>
@@ -7569,6 +7854,11 @@
         </w:rPr>
         <w:t xml:space="preserve">Visualización interna:</w:t>
       </w:r>
+      <w:r>
+        <w:rPr>
+          <w:rtl w:val="0"/>
+        </w:rPr>
+      </w:r>
     </w:p>
     <w:p>
       <w:pPr>
@@ -7587,7 +7877,7 @@
       <w:pPr>
         <w:numPr>
           <w:ilvl w:val="0"/>
-          <w:numId w:val="3"/>
+          <w:numId w:val="6"/>
         </w:numPr>
         <w:spacing w:after="240" w:before="240" w:lineRule="auto"/>
         <w:ind w:left="720" w:hanging="360"/>
@@ -7600,6 +7890,11 @@
           <w:rtl w:val="0"/>
         </w:rPr>
         <w:t xml:space="preserve">Objetivo del ambiente de pruebas:</w:t>
+      </w:r>
+      <w:r>
+        <w:rPr>
+          <w:rtl w:val="0"/>
+        </w:rPr>
       </w:r>
     </w:p>
     <w:p>
@@ -7669,7 +7964,7 @@
         <w:widowControl w:val="1"/>
         <w:numPr>
           <w:ilvl w:val="2"/>
-          <w:numId w:val="9"/>
+          <w:numId w:val="12"/>
         </w:numPr>
         <w:pBdr>
           <w:top w:space="0" w:sz="0" w:val="nil"/>
@@ -15183,7 +15478,7 @@
         <w:widowControl w:val="1"/>
         <w:numPr>
           <w:ilvl w:val="2"/>
-          <w:numId w:val="9"/>
+          <w:numId w:val="12"/>
         </w:numPr>
         <w:pBdr>
           <w:top w:space="0" w:sz="0" w:val="nil"/>
@@ -15290,7 +15585,7 @@
           <wp:inline distB="114300" distT="114300" distL="114300" distR="114300">
             <wp:extent cx="5612130" cy="2794000"/>
             <wp:effectExtent b="0" l="0" r="0" t="0"/>
-            <wp:docPr id="851613768" name="image1.png"/>
+            <wp:docPr id="851613769" name="image1.png"/>
             <a:graphic>
               <a:graphicData uri="http://schemas.openxmlformats.org/drawingml/2006/picture">
                 <pic:pic>
@@ -15398,9 +15693,9 @@
       <w:pPr>
         <w:numPr>
           <w:ilvl w:val="0"/>
-          <w:numId w:val="11"/>
+          <w:numId w:val="3"/>
         </w:numPr>
-        <w:spacing w:after="0" w:afterAutospacing="0" w:before="240" w:lineRule="auto"/>
+        <w:spacing w:after="0" w:before="240" w:lineRule="auto"/>
         <w:ind w:left="720" w:hanging="360"/>
         <w:rPr>
           <w:rFonts w:ascii="Arial" w:cs="Arial" w:eastAsia="Arial" w:hAnsi="Arial"/>
@@ -15418,14 +15713,19 @@
         <w:t xml:space="preserve">Servidor de Aplicación: aloja el backend desarrollado en Django y expone los servicios REST necesarios para la comunicación con el frontend.</w:t>
         <w:br w:type="textWrapping"/>
       </w:r>
+      <w:r>
+        <w:rPr>
+          <w:rtl w:val="0"/>
+        </w:rPr>
+      </w:r>
     </w:p>
     <w:p>
       <w:pPr>
         <w:numPr>
           <w:ilvl w:val="0"/>
-          <w:numId w:val="11"/>
+          <w:numId w:val="3"/>
         </w:numPr>
-        <w:spacing w:after="0" w:afterAutospacing="0" w:before="0" w:beforeAutospacing="0" w:lineRule="auto"/>
+        <w:spacing w:after="0" w:before="0" w:lineRule="auto"/>
         <w:ind w:left="720" w:hanging="360"/>
         <w:rPr>
           <w:rFonts w:ascii="Arial" w:cs="Arial" w:eastAsia="Arial" w:hAnsi="Arial"/>
@@ -15443,14 +15743,19 @@
         <w:t xml:space="preserve">Servidor de Base de Datos: utiliza SQLite para el almacenamiento de usuarios, pedidos, subastas y personalización de cartas.</w:t>
         <w:br w:type="textWrapping"/>
       </w:r>
+      <w:r>
+        <w:rPr>
+          <w:rtl w:val="0"/>
+        </w:rPr>
+      </w:r>
     </w:p>
     <w:p>
       <w:pPr>
         <w:numPr>
           <w:ilvl w:val="0"/>
-          <w:numId w:val="11"/>
+          <w:numId w:val="3"/>
         </w:numPr>
-        <w:spacing w:after="0" w:afterAutospacing="0" w:before="0" w:beforeAutospacing="0" w:lineRule="auto"/>
+        <w:spacing w:after="0" w:before="0" w:lineRule="auto"/>
         <w:ind w:left="720" w:hanging="360"/>
         <w:rPr>
           <w:rFonts w:ascii="Arial" w:cs="Arial" w:eastAsia="Arial" w:hAnsi="Arial"/>
@@ -15468,14 +15773,19 @@
         <w:t xml:space="preserve">Cliente de Pruebas: navegadores web (Google Chrome, Mozilla Firefox y OperaGX) empleados por los testers para ejecutar los casos de uso y validar la experiencia del usuario.</w:t>
         <w:br w:type="textWrapping"/>
       </w:r>
+      <w:r>
+        <w:rPr>
+          <w:rtl w:val="0"/>
+        </w:rPr>
+      </w:r>
     </w:p>
     <w:p>
       <w:pPr>
         <w:numPr>
           <w:ilvl w:val="0"/>
-          <w:numId w:val="11"/>
+          <w:numId w:val="3"/>
         </w:numPr>
-        <w:spacing w:after="240" w:before="0" w:beforeAutospacing="0" w:lineRule="auto"/>
+        <w:spacing w:after="240" w:before="0" w:lineRule="auto"/>
         <w:ind w:left="720" w:hanging="360"/>
         <w:rPr>
           <w:rFonts w:ascii="Arial" w:cs="Arial" w:eastAsia="Arial" w:hAnsi="Arial"/>
@@ -15492,6 +15802,11 @@
         </w:rPr>
         <w:t xml:space="preserve">Herramientas de Testing y Monitoreo: Depurador interno de Django para pruebas de endpoints y monitoreo de las respuestas del servidor, además de poder analizar errores.</w:t>
       </w:r>
+      <w:r>
+        <w:rPr>
+          <w:rtl w:val="0"/>
+        </w:rPr>
+      </w:r>
     </w:p>
     <w:p>
       <w:pPr>
@@ -15557,9 +15872,9 @@
       <w:pPr>
         <w:numPr>
           <w:ilvl w:val="0"/>
-          <w:numId w:val="2"/>
+          <w:numId w:val="5"/>
         </w:numPr>
-        <w:spacing w:after="0" w:afterAutospacing="0" w:before="240" w:lineRule="auto"/>
+        <w:spacing w:after="0" w:before="240" w:lineRule="auto"/>
         <w:ind w:left="720" w:hanging="360"/>
         <w:rPr>
           <w:rFonts w:ascii="Arial" w:cs="Arial" w:eastAsia="Arial" w:hAnsi="Arial"/>
@@ -15578,9 +15893,9 @@
       <w:pPr>
         <w:numPr>
           <w:ilvl w:val="0"/>
-          <w:numId w:val="2"/>
+          <w:numId w:val="5"/>
         </w:numPr>
-        <w:spacing w:after="0" w:afterAutospacing="0" w:before="0" w:beforeAutospacing="0" w:lineRule="auto"/>
+        <w:spacing w:after="0" w:before="0" w:lineRule="auto"/>
         <w:ind w:left="720" w:hanging="360"/>
         <w:rPr>
           <w:rFonts w:ascii="Arial" w:cs="Arial" w:eastAsia="Arial" w:hAnsi="Arial"/>
@@ -15599,9 +15914,9 @@
       <w:pPr>
         <w:numPr>
           <w:ilvl w:val="0"/>
-          <w:numId w:val="2"/>
+          <w:numId w:val="5"/>
         </w:numPr>
-        <w:spacing w:after="0" w:afterAutospacing="0" w:before="0" w:beforeAutospacing="0" w:lineRule="auto"/>
+        <w:spacing w:after="0" w:before="0" w:lineRule="auto"/>
         <w:ind w:left="720" w:hanging="360"/>
         <w:rPr>
           <w:rFonts w:ascii="Arial" w:cs="Arial" w:eastAsia="Arial" w:hAnsi="Arial"/>
@@ -15620,9 +15935,9 @@
       <w:pPr>
         <w:numPr>
           <w:ilvl w:val="0"/>
-          <w:numId w:val="2"/>
+          <w:numId w:val="5"/>
         </w:numPr>
-        <w:spacing w:after="240" w:before="0" w:beforeAutospacing="0" w:lineRule="auto"/>
+        <w:spacing w:after="240" w:before="0" w:lineRule="auto"/>
         <w:ind w:left="720" w:hanging="360"/>
         <w:rPr>
           <w:rFonts w:ascii="Arial" w:cs="Arial" w:eastAsia="Arial" w:hAnsi="Arial"/>
@@ -15899,7 +16214,7 @@
         <w:widowControl w:val="1"/>
         <w:numPr>
           <w:ilvl w:val="0"/>
-          <w:numId w:val="6"/>
+          <w:numId w:val="9"/>
         </w:numPr>
         <w:pBdr>
           <w:top w:space="0" w:sz="0" w:val="nil"/>
@@ -16345,7 +16660,6 @@
             <w:pPr>
               <w:keepNext w:val="1"/>
               <w:keepLines w:val="1"/>
-              <w:pageBreakBefore w:val="0"/>
               <w:widowControl w:val="1"/>
               <w:pBdr>
                 <w:top w:space="0" w:sz="0" w:val="nil"/>
@@ -16413,7 +16727,6 @@
             <w:pPr>
               <w:keepNext w:val="1"/>
               <w:keepLines w:val="1"/>
-              <w:pageBreakBefore w:val="0"/>
               <w:widowControl w:val="1"/>
               <w:pBdr>
                 <w:top w:space="0" w:sz="0" w:val="nil"/>
@@ -16474,7 +16787,6 @@
             <w:pPr>
               <w:keepNext w:val="1"/>
               <w:keepLines w:val="1"/>
-              <w:pageBreakBefore w:val="0"/>
               <w:widowControl w:val="1"/>
               <w:pBdr>
                 <w:top w:space="0" w:sz="0" w:val="nil"/>
@@ -16535,7 +16847,6 @@
             <w:pPr>
               <w:keepNext w:val="1"/>
               <w:keepLines w:val="1"/>
-              <w:pageBreakBefore w:val="0"/>
               <w:widowControl w:val="1"/>
               <w:pBdr>
                 <w:top w:space="0" w:sz="0" w:val="nil"/>
@@ -16591,7 +16902,6 @@
             <w:pPr>
               <w:keepNext w:val="1"/>
               <w:keepLines w:val="1"/>
-              <w:pageBreakBefore w:val="0"/>
               <w:widowControl w:val="1"/>
               <w:pBdr>
                 <w:top w:space="0" w:sz="0" w:val="nil"/>
@@ -16647,7 +16957,6 @@
             <w:pPr>
               <w:keepNext w:val="1"/>
               <w:keepLines w:val="1"/>
-              <w:pageBreakBefore w:val="0"/>
               <w:widowControl w:val="1"/>
               <w:pBdr>
                 <w:top w:space="0" w:sz="0" w:val="nil"/>
@@ -16703,7 +17012,6 @@
             <w:pPr>
               <w:keepNext w:val="1"/>
               <w:keepLines w:val="1"/>
-              <w:pageBreakBefore w:val="0"/>
               <w:widowControl w:val="1"/>
               <w:pBdr>
                 <w:top w:space="0" w:sz="0" w:val="nil"/>
@@ -16790,7 +17098,6 @@
             <w:pPr>
               <w:keepNext w:val="1"/>
               <w:keepLines w:val="1"/>
-              <w:pageBreakBefore w:val="0"/>
               <w:widowControl w:val="1"/>
               <w:pBdr>
                 <w:top w:space="0" w:sz="0" w:val="nil"/>
@@ -16927,7 +17234,6 @@
             <w:pPr>
               <w:keepNext w:val="1"/>
               <w:keepLines w:val="1"/>
-              <w:pageBreakBefore w:val="0"/>
               <w:widowControl w:val="1"/>
               <w:pBdr>
                 <w:top w:space="0" w:sz="0" w:val="nil"/>
@@ -19354,6 +19660,246 @@
         <w:t xml:space="preserve">    </w:t>
       </w:r>
     </w:p>
+    <w:p>
+      <w:pPr>
+        <w:keepNext w:val="1"/>
+        <w:keepLines w:val="1"/>
+        <w:pageBreakBefore w:val="0"/>
+        <w:widowControl w:val="1"/>
+        <w:pBdr>
+          <w:top w:space="0" w:sz="0" w:val="nil"/>
+          <w:left w:space="0" w:sz="0" w:val="nil"/>
+          <w:bottom w:space="0" w:sz="0" w:val="nil"/>
+          <w:right w:space="0" w:sz="0" w:val="nil"/>
+          <w:between w:space="0" w:sz="0" w:val="nil"/>
+        </w:pBdr>
+        <w:shd w:fill="auto" w:val="clear"/>
+        <w:spacing w:after="0" w:before="40" w:line="259" w:lineRule="auto"/>
+        <w:ind w:left="0" w:right="0" w:firstLine="0"/>
+        <w:jc w:val="left"/>
+        <w:rPr>
+          <w:b w:val="1"/>
+          <w:bCs w:val="1"/>
+          <w:sz w:val="26"/>
+          <w:szCs w:val="26"/>
+        </w:rPr>
+      </w:pPr>
+      <w:r>
+        <w:rPr>
+          <w:rtl w:val="0"/>
+        </w:rPr>
+      </w:r>
+    </w:p>
+    <w:p>
+      <w:pPr>
+        <w:keepNext w:val="1"/>
+        <w:keepLines w:val="1"/>
+        <w:pageBreakBefore w:val="0"/>
+        <w:widowControl w:val="1"/>
+        <w:pBdr>
+          <w:top w:space="0" w:sz="0" w:val="nil"/>
+          <w:left w:space="0" w:sz="0" w:val="nil"/>
+          <w:bottom w:space="0" w:sz="0" w:val="nil"/>
+          <w:right w:space="0" w:sz="0" w:val="nil"/>
+          <w:between w:space="0" w:sz="0" w:val="nil"/>
+        </w:pBdr>
+        <w:shd w:fill="auto" w:val="clear"/>
+        <w:spacing w:after="0" w:before="40" w:line="259" w:lineRule="auto"/>
+        <w:ind w:left="0" w:right="0" w:firstLine="0"/>
+        <w:jc w:val="left"/>
+        <w:rPr>
+          <w:b w:val="1"/>
+          <w:bCs w:val="1"/>
+          <w:sz w:val="26"/>
+          <w:szCs w:val="26"/>
+        </w:rPr>
+      </w:pPr>
+      <w:r>
+        <w:rPr>
+          <w:rtl w:val="0"/>
+        </w:rPr>
+      </w:r>
+    </w:p>
+    <w:p>
+      <w:pPr>
+        <w:keepNext w:val="1"/>
+        <w:keepLines w:val="1"/>
+        <w:pageBreakBefore w:val="0"/>
+        <w:widowControl w:val="1"/>
+        <w:pBdr>
+          <w:top w:space="0" w:sz="0" w:val="nil"/>
+          <w:left w:space="0" w:sz="0" w:val="nil"/>
+          <w:bottom w:space="0" w:sz="0" w:val="nil"/>
+          <w:right w:space="0" w:sz="0" w:val="nil"/>
+          <w:between w:space="0" w:sz="0" w:val="nil"/>
+        </w:pBdr>
+        <w:shd w:fill="auto" w:val="clear"/>
+        <w:spacing w:after="0" w:before="40" w:line="259" w:lineRule="auto"/>
+        <w:ind w:left="0" w:right="0" w:firstLine="0"/>
+        <w:jc w:val="left"/>
+        <w:rPr>
+          <w:b w:val="1"/>
+          <w:bCs w:val="1"/>
+          <w:sz w:val="26"/>
+          <w:szCs w:val="26"/>
+        </w:rPr>
+      </w:pPr>
+      <w:r>
+        <w:rPr>
+          <w:rtl w:val="0"/>
+        </w:rPr>
+      </w:r>
+    </w:p>
+    <w:p>
+      <w:pPr>
+        <w:keepNext w:val="1"/>
+        <w:keepLines w:val="1"/>
+        <w:pageBreakBefore w:val="0"/>
+        <w:widowControl w:val="1"/>
+        <w:pBdr>
+          <w:top w:space="0" w:sz="0" w:val="nil"/>
+          <w:left w:space="0" w:sz="0" w:val="nil"/>
+          <w:bottom w:space="0" w:sz="0" w:val="nil"/>
+          <w:right w:space="0" w:sz="0" w:val="nil"/>
+          <w:between w:space="0" w:sz="0" w:val="nil"/>
+        </w:pBdr>
+        <w:shd w:fill="auto" w:val="clear"/>
+        <w:spacing w:after="0" w:before="40" w:line="259" w:lineRule="auto"/>
+        <w:ind w:left="0" w:right="0" w:firstLine="0"/>
+        <w:jc w:val="left"/>
+        <w:rPr>
+          <w:b w:val="1"/>
+          <w:bCs w:val="1"/>
+          <w:sz w:val="26"/>
+          <w:szCs w:val="26"/>
+        </w:rPr>
+      </w:pPr>
+      <w:r>
+        <w:rPr>
+          <w:rtl w:val="0"/>
+        </w:rPr>
+      </w:r>
+    </w:p>
+    <w:p>
+      <w:pPr>
+        <w:keepNext w:val="1"/>
+        <w:keepLines w:val="1"/>
+        <w:pageBreakBefore w:val="0"/>
+        <w:widowControl w:val="1"/>
+        <w:pBdr>
+          <w:top w:space="0" w:sz="0" w:val="nil"/>
+          <w:left w:space="0" w:sz="0" w:val="nil"/>
+          <w:bottom w:space="0" w:sz="0" w:val="nil"/>
+          <w:right w:space="0" w:sz="0" w:val="nil"/>
+          <w:between w:space="0" w:sz="0" w:val="nil"/>
+        </w:pBdr>
+        <w:shd w:fill="auto" w:val="clear"/>
+        <w:spacing w:after="0" w:before="40" w:line="259" w:lineRule="auto"/>
+        <w:ind w:left="0" w:right="0" w:firstLine="0"/>
+        <w:jc w:val="left"/>
+        <w:rPr>
+          <w:b w:val="1"/>
+          <w:bCs w:val="1"/>
+          <w:sz w:val="26"/>
+          <w:szCs w:val="26"/>
+        </w:rPr>
+      </w:pPr>
+      <w:r>
+        <w:rPr>
+          <w:rtl w:val="0"/>
+        </w:rPr>
+      </w:r>
+    </w:p>
+    <w:p>
+      <w:pPr>
+        <w:keepNext w:val="1"/>
+        <w:keepLines w:val="1"/>
+        <w:pageBreakBefore w:val="0"/>
+        <w:widowControl w:val="1"/>
+        <w:pBdr>
+          <w:top w:space="0" w:sz="0" w:val="nil"/>
+          <w:left w:space="0" w:sz="0" w:val="nil"/>
+          <w:bottom w:space="0" w:sz="0" w:val="nil"/>
+          <w:right w:space="0" w:sz="0" w:val="nil"/>
+          <w:between w:space="0" w:sz="0" w:val="nil"/>
+        </w:pBdr>
+        <w:shd w:fill="auto" w:val="clear"/>
+        <w:spacing w:after="0" w:before="40" w:line="259" w:lineRule="auto"/>
+        <w:ind w:left="0" w:right="0" w:firstLine="0"/>
+        <w:jc w:val="left"/>
+        <w:rPr>
+          <w:b w:val="1"/>
+          <w:bCs w:val="1"/>
+          <w:sz w:val="26"/>
+          <w:szCs w:val="26"/>
+        </w:rPr>
+      </w:pPr>
+      <w:r>
+        <w:rPr>
+          <w:rtl w:val="0"/>
+        </w:rPr>
+      </w:r>
+    </w:p>
+    <w:p>
+      <w:pPr>
+        <w:keepNext w:val="1"/>
+        <w:keepLines w:val="1"/>
+        <w:pageBreakBefore w:val="0"/>
+        <w:widowControl w:val="1"/>
+        <w:pBdr>
+          <w:top w:space="0" w:sz="0" w:val="nil"/>
+          <w:left w:space="0" w:sz="0" w:val="nil"/>
+          <w:bottom w:space="0" w:sz="0" w:val="nil"/>
+          <w:right w:space="0" w:sz="0" w:val="nil"/>
+          <w:between w:space="0" w:sz="0" w:val="nil"/>
+        </w:pBdr>
+        <w:shd w:fill="auto" w:val="clear"/>
+        <w:spacing w:after="0" w:before="40" w:line="259" w:lineRule="auto"/>
+        <w:ind w:left="0" w:right="0" w:firstLine="0"/>
+        <w:jc w:val="left"/>
+        <w:rPr>
+          <w:b w:val="1"/>
+          <w:bCs w:val="1"/>
+          <w:sz w:val="26"/>
+          <w:szCs w:val="26"/>
+        </w:rPr>
+      </w:pPr>
+      <w:r>
+        <w:rPr>
+          <w:rtl w:val="0"/>
+        </w:rPr>
+      </w:r>
+    </w:p>
+    <w:p>
+      <w:pPr>
+        <w:keepNext w:val="1"/>
+        <w:keepLines w:val="1"/>
+        <w:pageBreakBefore w:val="0"/>
+        <w:widowControl w:val="1"/>
+        <w:pBdr>
+          <w:top w:space="0" w:sz="0" w:val="nil"/>
+          <w:left w:space="0" w:sz="0" w:val="nil"/>
+          <w:bottom w:space="0" w:sz="0" w:val="nil"/>
+          <w:right w:space="0" w:sz="0" w:val="nil"/>
+          <w:between w:space="0" w:sz="0" w:val="nil"/>
+        </w:pBdr>
+        <w:shd w:fill="auto" w:val="clear"/>
+        <w:spacing w:after="0" w:before="40" w:line="259" w:lineRule="auto"/>
+        <w:ind w:left="0" w:right="0" w:firstLine="0"/>
+        <w:jc w:val="left"/>
+        <w:rPr>
+          <w:b w:val="1"/>
+          <w:bCs w:val="1"/>
+          <w:sz w:val="26"/>
+          <w:szCs w:val="26"/>
+        </w:rPr>
+      </w:pPr>
+      <w:r>
+        <w:rPr>
+          <w:rtl w:val="0"/>
+        </w:rPr>
+      </w:r>
+    </w:p>
     <w:tbl>
       <w:tblPr>
         <w:tblStyle w:val="Table13"/>
@@ -21237,6 +21783,3256 @@
         </w:rPr>
       </w:r>
     </w:p>
+    <w:tbl>
+      <w:tblPr>
+        <w:tblStyle w:val="Table18"/>
+        <w:tblW w:w="8790.0" w:type="dxa"/>
+        <w:jc w:val="left"/>
+        <w:tblInd w:w="45.0" w:type="dxa"/>
+        <w:tblBorders>
+          <w:top w:color="000000" w:space="0" w:sz="4" w:val="single"/>
+          <w:left w:color="000000" w:space="0" w:sz="4" w:val="single"/>
+          <w:bottom w:color="000000" w:space="0" w:sz="4" w:val="single"/>
+          <w:right w:color="000000" w:space="0" w:sz="4" w:val="single"/>
+          <w:insideH w:color="000000" w:space="0" w:sz="4" w:val="single"/>
+          <w:insideV w:color="000000" w:space="0" w:sz="4" w:val="single"/>
+        </w:tblBorders>
+        <w:tblLayout w:type="fixed"/>
+        <w:tblLook w:val="0400"/>
+      </w:tblPr>
+      <w:tblGrid>
+        <w:gridCol w:w="1275"/>
+        <w:gridCol w:w="1485"/>
+        <w:gridCol w:w="1500"/>
+        <w:gridCol w:w="1425"/>
+        <w:gridCol w:w="1425"/>
+        <w:gridCol w:w="1680"/>
+        <w:tblGridChange w:id="0">
+          <w:tblGrid>
+            <w:gridCol w:w="1275"/>
+            <w:gridCol w:w="1485"/>
+            <w:gridCol w:w="1500"/>
+            <w:gridCol w:w="1425"/>
+            <w:gridCol w:w="1425"/>
+            <w:gridCol w:w="1680"/>
+          </w:tblGrid>
+        </w:tblGridChange>
+      </w:tblGrid>
+      <w:tr>
+        <w:trPr>
+          <w:cantSplit w:val="0"/>
+          <w:tblHeader w:val="0"/>
+        </w:trPr>
+        <w:tc>
+          <w:tcPr>
+            <w:gridSpan w:val="6"/>
+          </w:tcPr>
+          <w:p>
+            <w:pPr>
+              <w:rPr/>
+            </w:pPr>
+            <w:r>
+              <w:rPr>
+                <w:rtl w:val="0"/>
+              </w:rPr>
+              <w:t xml:space="preserve">CU-14</w:t>
+            </w:r>
+          </w:p>
+        </w:tc>
+      </w:tr>
+      <w:tr>
+        <w:trPr>
+          <w:cantSplit w:val="0"/>
+          <w:trHeight w:val="700" w:hRule="atLeast"/>
+          <w:tblHeader w:val="0"/>
+        </w:trPr>
+        <w:tc>
+          <w:tcPr/>
+          <w:p>
+            <w:pPr>
+              <w:rPr/>
+            </w:pPr>
+            <w:r>
+              <w:rPr>
+                <w:rtl w:val="0"/>
+              </w:rPr>
+              <w:t xml:space="preserve">Paso</w:t>
+            </w:r>
+          </w:p>
+        </w:tc>
+        <w:tc>
+          <w:tcPr/>
+          <w:p>
+            <w:pPr>
+              <w:rPr/>
+            </w:pPr>
+            <w:r>
+              <w:rPr>
+                <w:rtl w:val="0"/>
+              </w:rPr>
+              <w:t xml:space="preserve">Descripción</w:t>
+            </w:r>
+          </w:p>
+        </w:tc>
+        <w:tc>
+          <w:tcPr/>
+          <w:p>
+            <w:pPr>
+              <w:rPr/>
+            </w:pPr>
+            <w:r>
+              <w:rPr>
+                <w:rFonts w:ascii="Arial" w:cs="Arial" w:eastAsia="Arial" w:hAnsi="Arial"/>
+                <w:rtl w:val="0"/>
+              </w:rPr>
+              <w:t xml:space="preserve">Condiciones</w:t>
+            </w:r>
+            <w:r>
+              <w:rPr>
+                <w:rtl w:val="0"/>
+              </w:rPr>
+            </w:r>
+          </w:p>
+        </w:tc>
+        <w:tc>
+          <w:tcPr/>
+          <w:p>
+            <w:pPr>
+              <w:rPr/>
+            </w:pPr>
+            <w:r>
+              <w:rPr>
+                <w:rFonts w:ascii="Arial" w:cs="Arial" w:eastAsia="Arial" w:hAnsi="Arial"/>
+                <w:rtl w:val="0"/>
+              </w:rPr>
+              <w:t xml:space="preserve">Resultado esperado</w:t>
+            </w:r>
+            <w:r>
+              <w:rPr>
+                <w:rtl w:val="0"/>
+              </w:rPr>
+            </w:r>
+          </w:p>
+        </w:tc>
+        <w:tc>
+          <w:tcPr/>
+          <w:p>
+            <w:pPr>
+              <w:rPr/>
+            </w:pPr>
+            <w:r>
+              <w:rPr>
+                <w:rFonts w:ascii="Arial" w:cs="Arial" w:eastAsia="Arial" w:hAnsi="Arial"/>
+                <w:rtl w:val="0"/>
+              </w:rPr>
+              <w:t xml:space="preserve">Resultado obtenido</w:t>
+            </w:r>
+            <w:r>
+              <w:rPr>
+                <w:rtl w:val="0"/>
+              </w:rPr>
+            </w:r>
+          </w:p>
+        </w:tc>
+        <w:tc>
+          <w:tcPr/>
+          <w:p>
+            <w:pPr>
+              <w:rPr/>
+            </w:pPr>
+            <w:r>
+              <w:rPr>
+                <w:rFonts w:ascii="Arial" w:cs="Arial" w:eastAsia="Arial" w:hAnsi="Arial"/>
+                <w:rtl w:val="0"/>
+              </w:rPr>
+              <w:t xml:space="preserve">Observaciones</w:t>
+            </w:r>
+            <w:r>
+              <w:rPr>
+                <w:rtl w:val="0"/>
+              </w:rPr>
+            </w:r>
+          </w:p>
+        </w:tc>
+      </w:tr>
+      <w:tr>
+        <w:trPr>
+          <w:cantSplit w:val="0"/>
+          <w:trHeight w:val="2450" w:hRule="atLeast"/>
+          <w:tblHeader w:val="0"/>
+        </w:trPr>
+        <w:tc>
+          <w:tcPr/>
+          <w:p>
+            <w:pPr>
+              <w:rPr/>
+            </w:pPr>
+            <w:r>
+              <w:rPr>
+                <w:rtl w:val="0"/>
+              </w:rPr>
+            </w:r>
+          </w:p>
+          <w:p>
+            <w:pPr>
+              <w:rPr/>
+            </w:pPr>
+            <w:r>
+              <w:rPr>
+                <w:rtl w:val="0"/>
+              </w:rPr>
+              <w:t xml:space="preserve">14</w:t>
+            </w:r>
+          </w:p>
+        </w:tc>
+        <w:tc>
+          <w:tcPr/>
+          <w:p>
+            <w:pPr>
+              <w:jc w:val="both"/>
+              <w:rPr>
+                <w:sz w:val="24"/>
+                <w:szCs w:val="24"/>
+              </w:rPr>
+            </w:pPr>
+            <w:r>
+              <w:rPr>
+                <w:sz w:val="24"/>
+                <w:szCs w:val="24"/>
+                <w:rtl w:val="0"/>
+              </w:rPr>
+              <w:t xml:space="preserve">Carrito de compra</w:t>
+            </w:r>
+          </w:p>
+        </w:tc>
+        <w:tc>
+          <w:tcPr/>
+          <w:p>
+            <w:pPr>
+              <w:rPr/>
+            </w:pPr>
+            <w:r>
+              <w:rPr>
+                <w:rtl w:val="0"/>
+              </w:rPr>
+              <w:t xml:space="preserve">El usuario debe estar registrado en el sistema para poder añadir productos al carrito para que puedan ser comprados</w:t>
+            </w:r>
+          </w:p>
+        </w:tc>
+        <w:tc>
+          <w:tcPr/>
+          <w:p>
+            <w:pPr>
+              <w:rPr/>
+            </w:pPr>
+            <w:r>
+              <w:rPr>
+                <w:rFonts w:ascii="Arial" w:cs="Arial" w:eastAsia="Arial" w:hAnsi="Arial"/>
+                <w:rtl w:val="0"/>
+              </w:rPr>
+              <w:t xml:space="preserve">Se logra añadir y comprar los productos deseados</w:t>
+            </w:r>
+            <w:r>
+              <w:rPr>
+                <w:rtl w:val="0"/>
+              </w:rPr>
+            </w:r>
+          </w:p>
+        </w:tc>
+        <w:tc>
+          <w:tcPr/>
+          <w:p>
+            <w:pPr>
+              <w:rPr/>
+            </w:pPr>
+            <w:r>
+              <w:rPr>
+                <w:rFonts w:ascii="Arial" w:cs="Arial" w:eastAsia="Arial" w:hAnsi="Arial"/>
+                <w:rtl w:val="0"/>
+              </w:rPr>
+              <w:t xml:space="preserve">Se logra la compra..</w:t>
+            </w:r>
+            <w:r>
+              <w:rPr>
+                <w:rtl w:val="0"/>
+              </w:rPr>
+            </w:r>
+          </w:p>
+        </w:tc>
+        <w:tc>
+          <w:tcPr/>
+          <w:p>
+            <w:pPr>
+              <w:rPr/>
+            </w:pPr>
+            <w:r>
+              <w:rPr>
+                <w:rtl w:val="0"/>
+              </w:rPr>
+              <w:t xml:space="preserve">La fase de prueba se realizó con las opciones del catálogo para realizar las pruebas y no hubo ningún inconveniente</w:t>
+            </w:r>
+          </w:p>
+        </w:tc>
+      </w:tr>
+    </w:tbl>
+    <w:p>
+      <w:pPr>
+        <w:rPr/>
+      </w:pPr>
+      <w:r>
+        <w:rPr>
+          <w:rtl w:val="0"/>
+        </w:rPr>
+      </w:r>
+    </w:p>
+    <w:p>
+      <w:pPr>
+        <w:rPr/>
+      </w:pPr>
+      <w:r>
+        <w:rPr>
+          <w:rtl w:val="0"/>
+        </w:rPr>
+      </w:r>
+    </w:p>
+    <w:p>
+      <w:pPr>
+        <w:rPr/>
+      </w:pPr>
+      <w:r>
+        <w:rPr>
+          <w:rtl w:val="0"/>
+        </w:rPr>
+      </w:r>
+    </w:p>
+    <w:p>
+      <w:pPr>
+        <w:rPr/>
+      </w:pPr>
+      <w:r>
+        <w:rPr>
+          <w:rtl w:val="0"/>
+        </w:rPr>
+      </w:r>
+    </w:p>
+    <w:p>
+      <w:pPr>
+        <w:rPr/>
+      </w:pPr>
+      <w:r>
+        <w:rPr>
+          <w:rtl w:val="0"/>
+        </w:rPr>
+      </w:r>
+    </w:p>
+    <w:p>
+      <w:pPr>
+        <w:rPr/>
+      </w:pPr>
+      <w:r>
+        <w:rPr>
+          <w:rtl w:val="0"/>
+        </w:rPr>
+      </w:r>
+    </w:p>
+    <w:p>
+      <w:pPr>
+        <w:rPr/>
+      </w:pPr>
+      <w:r>
+        <w:rPr>
+          <w:rtl w:val="0"/>
+        </w:rPr>
+      </w:r>
+    </w:p>
+    <w:p>
+      <w:pPr>
+        <w:rPr/>
+      </w:pPr>
+      <w:r>
+        <w:rPr>
+          <w:rtl w:val="0"/>
+        </w:rPr>
+      </w:r>
+    </w:p>
+    <w:sdt>
+      <w:sdtPr>
+        <w:lock w:val="contentLocked"/>
+        <w:id w:val="-160585429"/>
+        <w:tag w:val="goog_rdk_0"/>
+      </w:sdtPr>
+      <w:sdtContent>
+        <w:tbl>
+          <w:tblPr>
+            <w:tblStyle w:val="Table19"/>
+            <w:tblW w:w="8790.0" w:type="dxa"/>
+            <w:jc w:val="left"/>
+            <w:tblInd w:w="45.0" w:type="dxa"/>
+            <w:tblBorders>
+              <w:top w:color="000000" w:space="0" w:sz="4" w:val="single"/>
+              <w:left w:color="000000" w:space="0" w:sz="4" w:val="single"/>
+              <w:bottom w:color="000000" w:space="0" w:sz="4" w:val="single"/>
+              <w:right w:color="000000" w:space="0" w:sz="4" w:val="single"/>
+              <w:insideH w:color="000000" w:space="0" w:sz="4" w:val="single"/>
+              <w:insideV w:color="000000" w:space="0" w:sz="4" w:val="single"/>
+            </w:tblBorders>
+            <w:tblLayout w:type="fixed"/>
+            <w:tblLook w:val="0400"/>
+          </w:tblPr>
+          <w:tblGrid>
+            <w:gridCol w:w="1275"/>
+            <w:gridCol w:w="1485"/>
+            <w:gridCol w:w="1500"/>
+            <w:gridCol w:w="1425"/>
+            <w:gridCol w:w="1440"/>
+            <w:gridCol w:w="1665"/>
+            <w:tblGridChange w:id="0">
+              <w:tblGrid>
+                <w:gridCol w:w="1275"/>
+                <w:gridCol w:w="1485"/>
+                <w:gridCol w:w="1500"/>
+                <w:gridCol w:w="1425"/>
+                <w:gridCol w:w="1440"/>
+                <w:gridCol w:w="1665"/>
+              </w:tblGrid>
+            </w:tblGridChange>
+          </w:tblGrid>
+          <w:tr>
+            <w:trPr>
+              <w:cantSplit w:val="0"/>
+              <w:tblHeader w:val="0"/>
+            </w:trPr>
+            <w:tc>
+              <w:tcPr>
+                <w:gridSpan w:val="6"/>
+              </w:tcPr>
+              <w:p>
+                <w:pPr>
+                  <w:rPr/>
+                </w:pPr>
+                <w:r>
+                  <w:rPr>
+                    <w:rtl w:val="0"/>
+                  </w:rPr>
+                  <w:t xml:space="preserve">CU-15</w:t>
+                </w:r>
+              </w:p>
+            </w:tc>
+          </w:tr>
+          <w:tr>
+            <w:trPr>
+              <w:cantSplit w:val="0"/>
+              <w:trHeight w:val="700" w:hRule="atLeast"/>
+              <w:tblHeader w:val="0"/>
+            </w:trPr>
+            <w:tc>
+              <w:tcPr/>
+              <w:p>
+                <w:pPr>
+                  <w:rPr/>
+                </w:pPr>
+                <w:r>
+                  <w:rPr>
+                    <w:rtl w:val="0"/>
+                  </w:rPr>
+                  <w:t xml:space="preserve">Paso</w:t>
+                </w:r>
+              </w:p>
+            </w:tc>
+            <w:tc>
+              <w:tcPr/>
+              <w:p>
+                <w:pPr>
+                  <w:rPr/>
+                </w:pPr>
+                <w:r>
+                  <w:rPr>
+                    <w:rtl w:val="0"/>
+                  </w:rPr>
+                  <w:t xml:space="preserve">Descripción</w:t>
+                </w:r>
+              </w:p>
+            </w:tc>
+            <w:tc>
+              <w:tcPr/>
+              <w:p>
+                <w:pPr>
+                  <w:rPr/>
+                </w:pPr>
+                <w:r>
+                  <w:rPr>
+                    <w:rFonts w:ascii="Arial" w:cs="Arial" w:eastAsia="Arial" w:hAnsi="Arial"/>
+                    <w:rtl w:val="0"/>
+                  </w:rPr>
+                  <w:t xml:space="preserve">Condiciones</w:t>
+                </w:r>
+                <w:r>
+                  <w:rPr>
+                    <w:rtl w:val="0"/>
+                  </w:rPr>
+                </w:r>
+              </w:p>
+            </w:tc>
+            <w:tc>
+              <w:tcPr/>
+              <w:p>
+                <w:pPr>
+                  <w:rPr/>
+                </w:pPr>
+                <w:r>
+                  <w:rPr>
+                    <w:rFonts w:ascii="Arial" w:cs="Arial" w:eastAsia="Arial" w:hAnsi="Arial"/>
+                    <w:rtl w:val="0"/>
+                  </w:rPr>
+                  <w:t xml:space="preserve">Resultado esperado</w:t>
+                </w:r>
+                <w:r>
+                  <w:rPr>
+                    <w:rtl w:val="0"/>
+                  </w:rPr>
+                </w:r>
+              </w:p>
+            </w:tc>
+            <w:tc>
+              <w:tcPr/>
+              <w:p>
+                <w:pPr>
+                  <w:rPr/>
+                </w:pPr>
+                <w:r>
+                  <w:rPr>
+                    <w:rFonts w:ascii="Arial" w:cs="Arial" w:eastAsia="Arial" w:hAnsi="Arial"/>
+                    <w:rtl w:val="0"/>
+                  </w:rPr>
+                  <w:t xml:space="preserve">Resultado obtenido</w:t>
+                </w:r>
+                <w:r>
+                  <w:rPr>
+                    <w:rtl w:val="0"/>
+                  </w:rPr>
+                </w:r>
+              </w:p>
+            </w:tc>
+            <w:tc>
+              <w:tcPr/>
+              <w:p>
+                <w:pPr>
+                  <w:rPr/>
+                </w:pPr>
+                <w:r>
+                  <w:rPr>
+                    <w:rFonts w:ascii="Arial" w:cs="Arial" w:eastAsia="Arial" w:hAnsi="Arial"/>
+                    <w:rtl w:val="0"/>
+                  </w:rPr>
+                  <w:t xml:space="preserve">Observaciones</w:t>
+                </w:r>
+                <w:r>
+                  <w:rPr>
+                    <w:rtl w:val="0"/>
+                  </w:rPr>
+                </w:r>
+              </w:p>
+            </w:tc>
+          </w:tr>
+          <w:tr>
+            <w:trPr>
+              <w:cantSplit w:val="0"/>
+              <w:trHeight w:val="2450" w:hRule="atLeast"/>
+              <w:tblHeader w:val="0"/>
+            </w:trPr>
+            <w:tc>
+              <w:tcPr/>
+              <w:p>
+                <w:pPr>
+                  <w:rPr/>
+                </w:pPr>
+                <w:r>
+                  <w:rPr>
+                    <w:rtl w:val="0"/>
+                  </w:rPr>
+                </w:r>
+              </w:p>
+              <w:p>
+                <w:pPr>
+                  <w:rPr/>
+                </w:pPr>
+                <w:r>
+                  <w:rPr>
+                    <w:rtl w:val="0"/>
+                  </w:rPr>
+                  <w:t xml:space="preserve">15</w:t>
+                </w:r>
+              </w:p>
+            </w:tc>
+            <w:tc>
+              <w:tcPr/>
+              <w:p>
+                <w:pPr>
+                  <w:jc w:val="both"/>
+                  <w:rPr>
+                    <w:sz w:val="24"/>
+                    <w:szCs w:val="24"/>
+                  </w:rPr>
+                </w:pPr>
+                <w:r>
+                  <w:rPr>
+                    <w:sz w:val="24"/>
+                    <w:szCs w:val="24"/>
+                    <w:rtl w:val="0"/>
+                  </w:rPr>
+                  <w:t xml:space="preserve">Editar/Agregar productos al catalogo</w:t>
+                </w:r>
+              </w:p>
+            </w:tc>
+            <w:tc>
+              <w:tcPr/>
+              <w:p>
+                <w:pPr>
+                  <w:rPr/>
+                </w:pPr>
+                <w:r>
+                  <w:rPr>
+                    <w:rtl w:val="0"/>
+                  </w:rPr>
+                  <w:t xml:space="preserve">Se debe ingresar como administrador a la pagina</w:t>
+                </w:r>
+              </w:p>
+            </w:tc>
+            <w:tc>
+              <w:tcPr/>
+              <w:p>
+                <w:pPr>
+                  <w:rPr/>
+                </w:pPr>
+                <w:r>
+                  <w:rPr>
+                    <w:rtl w:val="0"/>
+                  </w:rPr>
+                  <w:t xml:space="preserve">Que se logre editar/añadir productos al catalogo</w:t>
+                </w:r>
+              </w:p>
+            </w:tc>
+            <w:tc>
+              <w:tcPr/>
+              <w:p>
+                <w:pPr>
+                  <w:rPr/>
+                </w:pPr>
+                <w:r>
+                  <w:rPr>
+                    <w:rtl w:val="0"/>
+                  </w:rPr>
+                  <w:t xml:space="preserve">Se logran subir los productos con éxitos</w:t>
+                </w:r>
+              </w:p>
+            </w:tc>
+            <w:tc>
+              <w:tcPr/>
+              <w:p>
+                <w:pPr>
+                  <w:rPr/>
+                </w:pPr>
+                <w:r>
+                  <w:rPr>
+                    <w:rtl w:val="0"/>
+                  </w:rPr>
+                  <w:t xml:space="preserve">N/A</w:t>
+                </w:r>
+              </w:p>
+            </w:tc>
+          </w:tr>
+        </w:tbl>
+      </w:sdtContent>
+    </w:sdt>
+    <w:p>
+      <w:pPr>
+        <w:rPr/>
+      </w:pPr>
+      <w:r>
+        <w:rPr>
+          <w:rtl w:val="0"/>
+        </w:rPr>
+      </w:r>
+    </w:p>
+    <w:p>
+      <w:pPr>
+        <w:rPr/>
+      </w:pPr>
+      <w:r>
+        <w:rPr>
+          <w:rtl w:val="0"/>
+        </w:rPr>
+      </w:r>
+    </w:p>
+    <w:p>
+      <w:pPr>
+        <w:rPr/>
+      </w:pPr>
+      <w:r>
+        <w:rPr>
+          <w:rtl w:val="0"/>
+        </w:rPr>
+      </w:r>
+    </w:p>
+    <w:sdt>
+      <w:sdtPr>
+        <w:lock w:val="contentLocked"/>
+        <w:id w:val="825928081"/>
+        <w:tag w:val="goog_rdk_1"/>
+      </w:sdtPr>
+      <w:sdtContent>
+        <w:tbl>
+          <w:tblPr>
+            <w:tblStyle w:val="Table20"/>
+            <w:tblW w:w="8790.0" w:type="dxa"/>
+            <w:jc w:val="left"/>
+            <w:tblInd w:w="45.0" w:type="dxa"/>
+            <w:tblBorders>
+              <w:top w:color="000000" w:space="0" w:sz="4" w:val="single"/>
+              <w:left w:color="000000" w:space="0" w:sz="4" w:val="single"/>
+              <w:bottom w:color="000000" w:space="0" w:sz="4" w:val="single"/>
+              <w:right w:color="000000" w:space="0" w:sz="4" w:val="single"/>
+              <w:insideH w:color="000000" w:space="0" w:sz="4" w:val="single"/>
+              <w:insideV w:color="000000" w:space="0" w:sz="4" w:val="single"/>
+            </w:tblBorders>
+            <w:tblLayout w:type="fixed"/>
+            <w:tblLook w:val="0400"/>
+          </w:tblPr>
+          <w:tblGrid>
+            <w:gridCol w:w="1275"/>
+            <w:gridCol w:w="1485"/>
+            <w:gridCol w:w="1500"/>
+            <w:gridCol w:w="1425"/>
+            <w:gridCol w:w="1440"/>
+            <w:gridCol w:w="1665"/>
+            <w:tblGridChange w:id="0">
+              <w:tblGrid>
+                <w:gridCol w:w="1275"/>
+                <w:gridCol w:w="1485"/>
+                <w:gridCol w:w="1500"/>
+                <w:gridCol w:w="1425"/>
+                <w:gridCol w:w="1440"/>
+                <w:gridCol w:w="1665"/>
+              </w:tblGrid>
+            </w:tblGridChange>
+          </w:tblGrid>
+          <w:tr>
+            <w:trPr>
+              <w:cantSplit w:val="0"/>
+              <w:tblHeader w:val="0"/>
+            </w:trPr>
+            <w:tc>
+              <w:tcPr>
+                <w:gridSpan w:val="6"/>
+              </w:tcPr>
+              <w:p>
+                <w:pPr>
+                  <w:rPr/>
+                </w:pPr>
+                <w:r>
+                  <w:rPr>
+                    <w:rtl w:val="0"/>
+                  </w:rPr>
+                  <w:t xml:space="preserve">CU-16</w:t>
+                </w:r>
+              </w:p>
+            </w:tc>
+          </w:tr>
+          <w:tr>
+            <w:trPr>
+              <w:cantSplit w:val="0"/>
+              <w:trHeight w:val="700" w:hRule="atLeast"/>
+              <w:tblHeader w:val="0"/>
+            </w:trPr>
+            <w:tc>
+              <w:tcPr/>
+              <w:p>
+                <w:pPr>
+                  <w:rPr/>
+                </w:pPr>
+                <w:r>
+                  <w:rPr>
+                    <w:rtl w:val="0"/>
+                  </w:rPr>
+                  <w:t xml:space="preserve">Paso</w:t>
+                </w:r>
+              </w:p>
+            </w:tc>
+            <w:tc>
+              <w:tcPr/>
+              <w:p>
+                <w:pPr>
+                  <w:rPr/>
+                </w:pPr>
+                <w:r>
+                  <w:rPr>
+                    <w:rtl w:val="0"/>
+                  </w:rPr>
+                  <w:t xml:space="preserve">Descripción</w:t>
+                </w:r>
+              </w:p>
+            </w:tc>
+            <w:tc>
+              <w:tcPr/>
+              <w:p>
+                <w:pPr>
+                  <w:rPr/>
+                </w:pPr>
+                <w:r>
+                  <w:rPr>
+                    <w:rFonts w:ascii="Arial" w:cs="Arial" w:eastAsia="Arial" w:hAnsi="Arial"/>
+                    <w:rtl w:val="0"/>
+                  </w:rPr>
+                  <w:t xml:space="preserve">Condiciones</w:t>
+                </w:r>
+                <w:r>
+                  <w:rPr>
+                    <w:rtl w:val="0"/>
+                  </w:rPr>
+                </w:r>
+              </w:p>
+            </w:tc>
+            <w:tc>
+              <w:tcPr/>
+              <w:p>
+                <w:pPr>
+                  <w:rPr/>
+                </w:pPr>
+                <w:r>
+                  <w:rPr>
+                    <w:rFonts w:ascii="Arial" w:cs="Arial" w:eastAsia="Arial" w:hAnsi="Arial"/>
+                    <w:rtl w:val="0"/>
+                  </w:rPr>
+                  <w:t xml:space="preserve">Resultado esperado</w:t>
+                </w:r>
+                <w:r>
+                  <w:rPr>
+                    <w:rtl w:val="0"/>
+                  </w:rPr>
+                </w:r>
+              </w:p>
+            </w:tc>
+            <w:tc>
+              <w:tcPr/>
+              <w:p>
+                <w:pPr>
+                  <w:rPr/>
+                </w:pPr>
+                <w:r>
+                  <w:rPr>
+                    <w:rFonts w:ascii="Arial" w:cs="Arial" w:eastAsia="Arial" w:hAnsi="Arial"/>
+                    <w:rtl w:val="0"/>
+                  </w:rPr>
+                  <w:t xml:space="preserve">Resultado obtenido</w:t>
+                </w:r>
+                <w:r>
+                  <w:rPr>
+                    <w:rtl w:val="0"/>
+                  </w:rPr>
+                </w:r>
+              </w:p>
+            </w:tc>
+            <w:tc>
+              <w:tcPr/>
+              <w:p>
+                <w:pPr>
+                  <w:rPr/>
+                </w:pPr>
+                <w:r>
+                  <w:rPr>
+                    <w:rFonts w:ascii="Arial" w:cs="Arial" w:eastAsia="Arial" w:hAnsi="Arial"/>
+                    <w:rtl w:val="0"/>
+                  </w:rPr>
+                  <w:t xml:space="preserve">Observaciones</w:t>
+                </w:r>
+                <w:r>
+                  <w:rPr>
+                    <w:rtl w:val="0"/>
+                  </w:rPr>
+                </w:r>
+              </w:p>
+            </w:tc>
+          </w:tr>
+          <w:tr>
+            <w:trPr>
+              <w:cantSplit w:val="0"/>
+              <w:trHeight w:val="2450" w:hRule="atLeast"/>
+              <w:tblHeader w:val="0"/>
+            </w:trPr>
+            <w:tc>
+              <w:tcPr/>
+              <w:p>
+                <w:pPr>
+                  <w:rPr/>
+                </w:pPr>
+                <w:r>
+                  <w:rPr>
+                    <w:rtl w:val="0"/>
+                  </w:rPr>
+                  <w:t xml:space="preserve">16</w:t>
+                </w:r>
+              </w:p>
+            </w:tc>
+            <w:tc>
+              <w:tcPr/>
+              <w:p>
+                <w:pPr>
+                  <w:jc w:val="both"/>
+                  <w:rPr>
+                    <w:sz w:val="24"/>
+                    <w:szCs w:val="24"/>
+                  </w:rPr>
+                </w:pPr>
+                <w:r>
+                  <w:rPr>
+                    <w:sz w:val="24"/>
+                    <w:szCs w:val="24"/>
+                    <w:rtl w:val="0"/>
+                  </w:rPr>
+                  <w:t xml:space="preserve">Olvidar/Recuperar contraseña </w:t>
+                </w:r>
+              </w:p>
+            </w:tc>
+            <w:tc>
+              <w:tcPr/>
+              <w:p>
+                <w:pPr>
+                  <w:rPr/>
+                </w:pPr>
+                <w:r>
+                  <w:rPr>
+                    <w:rtl w:val="0"/>
+                  </w:rPr>
+                  <w:t xml:space="preserve">Se debe tener una cuenta vinculada a un correo, para que se logre modificar la </w:t>
+                </w:r>
+                <w:r>
+                  <w:rPr>
+                    <w:sz w:val="24"/>
+                    <w:szCs w:val="24"/>
+                    <w:rtl w:val="0"/>
+                  </w:rPr>
+                  <w:t xml:space="preserve">contraseña </w:t>
+                </w:r>
+                <w:r>
+                  <w:rPr>
+                    <w:rtl w:val="0"/>
+                  </w:rPr>
+                </w:r>
+              </w:p>
+            </w:tc>
+            <w:tc>
+              <w:tcPr/>
+              <w:p>
+                <w:pPr>
+                  <w:rPr/>
+                </w:pPr>
+                <w:r>
+                  <w:rPr>
+                    <w:rtl w:val="0"/>
+                  </w:rPr>
+                  <w:t xml:space="preserve">Que se logre cambiar la </w:t>
+                </w:r>
+                <w:r>
+                  <w:rPr>
+                    <w:sz w:val="24"/>
+                    <w:szCs w:val="24"/>
+                    <w:rtl w:val="0"/>
+                  </w:rPr>
+                  <w:t xml:space="preserve">contraseña </w:t>
+                </w:r>
+                <w:r>
+                  <w:rPr>
+                    <w:rtl w:val="0"/>
+                  </w:rPr>
+                </w:r>
+              </w:p>
+            </w:tc>
+            <w:tc>
+              <w:tcPr/>
+              <w:p>
+                <w:pPr>
+                  <w:rPr/>
+                </w:pPr>
+                <w:r>
+                  <w:rPr>
+                    <w:rtl w:val="0"/>
+                  </w:rPr>
+                  <w:t xml:space="preserve">Se logra cambiar la </w:t>
+                </w:r>
+                <w:r>
+                  <w:rPr>
+                    <w:sz w:val="24"/>
+                    <w:szCs w:val="24"/>
+                    <w:rtl w:val="0"/>
+                  </w:rPr>
+                  <w:t xml:space="preserve">contraseña </w:t>
+                </w:r>
+                <w:r>
+                  <w:rPr>
+                    <w:rtl w:val="0"/>
+                  </w:rPr>
+                </w:r>
+              </w:p>
+            </w:tc>
+            <w:tc>
+              <w:tcPr/>
+              <w:p>
+                <w:pPr>
+                  <w:rPr/>
+                </w:pPr>
+                <w:r>
+                  <w:rPr>
+                    <w:rtl w:val="0"/>
+                  </w:rPr>
+                  <w:t xml:space="preserve">Se tuvo que crear un correo de administrador que se le entregará al administrador</w:t>
+                </w:r>
+              </w:p>
+            </w:tc>
+          </w:tr>
+        </w:tbl>
+      </w:sdtContent>
+    </w:sdt>
+    <w:p>
+      <w:pPr>
+        <w:rPr/>
+      </w:pPr>
+      <w:r>
+        <w:rPr>
+          <w:rtl w:val="0"/>
+        </w:rPr>
+      </w:r>
+    </w:p>
+    <w:p>
+      <w:pPr>
+        <w:rPr/>
+      </w:pPr>
+      <w:r>
+        <w:rPr>
+          <w:rtl w:val="0"/>
+        </w:rPr>
+      </w:r>
+    </w:p>
+    <w:p>
+      <w:pPr>
+        <w:rPr/>
+      </w:pPr>
+      <w:r>
+        <w:rPr>
+          <w:rtl w:val="0"/>
+        </w:rPr>
+      </w:r>
+    </w:p>
+    <w:p>
+      <w:pPr>
+        <w:rPr/>
+      </w:pPr>
+      <w:r>
+        <w:rPr>
+          <w:rtl w:val="0"/>
+        </w:rPr>
+      </w:r>
+    </w:p>
+    <w:p>
+      <w:pPr>
+        <w:rPr/>
+      </w:pPr>
+      <w:r>
+        <w:rPr>
+          <w:rtl w:val="0"/>
+        </w:rPr>
+      </w:r>
+    </w:p>
+    <w:p>
+      <w:pPr>
+        <w:rPr/>
+      </w:pPr>
+      <w:r>
+        <w:rPr>
+          <w:rtl w:val="0"/>
+        </w:rPr>
+      </w:r>
+    </w:p>
+    <w:p>
+      <w:pPr>
+        <w:rPr/>
+      </w:pPr>
+      <w:r>
+        <w:rPr>
+          <w:rtl w:val="0"/>
+        </w:rPr>
+      </w:r>
+    </w:p>
+    <w:sdt>
+      <w:sdtPr>
+        <w:lock w:val="contentLocked"/>
+        <w:id w:val="493834430"/>
+        <w:tag w:val="goog_rdk_2"/>
+      </w:sdtPr>
+      <w:sdtContent>
+        <w:tbl>
+          <w:tblPr>
+            <w:tblStyle w:val="Table21"/>
+            <w:tblW w:w="8790.0" w:type="dxa"/>
+            <w:jc w:val="left"/>
+            <w:tblInd w:w="45.0" w:type="dxa"/>
+            <w:tblBorders>
+              <w:top w:color="000000" w:space="0" w:sz="4" w:val="single"/>
+              <w:left w:color="000000" w:space="0" w:sz="4" w:val="single"/>
+              <w:bottom w:color="000000" w:space="0" w:sz="4" w:val="single"/>
+              <w:right w:color="000000" w:space="0" w:sz="4" w:val="single"/>
+              <w:insideH w:color="000000" w:space="0" w:sz="4" w:val="single"/>
+              <w:insideV w:color="000000" w:space="0" w:sz="4" w:val="single"/>
+            </w:tblBorders>
+            <w:tblLayout w:type="fixed"/>
+            <w:tblLook w:val="0400"/>
+          </w:tblPr>
+          <w:tblGrid>
+            <w:gridCol w:w="1275"/>
+            <w:gridCol w:w="1485"/>
+            <w:gridCol w:w="1500"/>
+            <w:gridCol w:w="1425"/>
+            <w:gridCol w:w="1440"/>
+            <w:gridCol w:w="1665"/>
+            <w:tblGridChange w:id="0">
+              <w:tblGrid>
+                <w:gridCol w:w="1275"/>
+                <w:gridCol w:w="1485"/>
+                <w:gridCol w:w="1500"/>
+                <w:gridCol w:w="1425"/>
+                <w:gridCol w:w="1440"/>
+                <w:gridCol w:w="1665"/>
+              </w:tblGrid>
+            </w:tblGridChange>
+          </w:tblGrid>
+          <w:tr>
+            <w:trPr>
+              <w:cantSplit w:val="0"/>
+              <w:tblHeader w:val="0"/>
+            </w:trPr>
+            <w:tc>
+              <w:tcPr>
+                <w:gridSpan w:val="6"/>
+              </w:tcPr>
+              <w:p>
+                <w:pPr>
+                  <w:rPr/>
+                </w:pPr>
+                <w:r>
+                  <w:rPr>
+                    <w:rtl w:val="0"/>
+                  </w:rPr>
+                  <w:t xml:space="preserve">CU-17</w:t>
+                </w:r>
+              </w:p>
+            </w:tc>
+          </w:tr>
+          <w:tr>
+            <w:trPr>
+              <w:cantSplit w:val="0"/>
+              <w:trHeight w:val="700" w:hRule="atLeast"/>
+              <w:tblHeader w:val="0"/>
+            </w:trPr>
+            <w:tc>
+              <w:tcPr/>
+              <w:p>
+                <w:pPr>
+                  <w:rPr/>
+                </w:pPr>
+                <w:r>
+                  <w:rPr>
+                    <w:rtl w:val="0"/>
+                  </w:rPr>
+                  <w:t xml:space="preserve">Paso</w:t>
+                </w:r>
+              </w:p>
+            </w:tc>
+            <w:tc>
+              <w:tcPr/>
+              <w:p>
+                <w:pPr>
+                  <w:rPr/>
+                </w:pPr>
+                <w:r>
+                  <w:rPr>
+                    <w:rtl w:val="0"/>
+                  </w:rPr>
+                  <w:t xml:space="preserve">Descripción</w:t>
+                </w:r>
+              </w:p>
+            </w:tc>
+            <w:tc>
+              <w:tcPr/>
+              <w:p>
+                <w:pPr>
+                  <w:rPr/>
+                </w:pPr>
+                <w:r>
+                  <w:rPr>
+                    <w:rFonts w:ascii="Arial" w:cs="Arial" w:eastAsia="Arial" w:hAnsi="Arial"/>
+                    <w:rtl w:val="0"/>
+                  </w:rPr>
+                  <w:t xml:space="preserve">Condiciones</w:t>
+                </w:r>
+                <w:r>
+                  <w:rPr>
+                    <w:rtl w:val="0"/>
+                  </w:rPr>
+                </w:r>
+              </w:p>
+            </w:tc>
+            <w:tc>
+              <w:tcPr/>
+              <w:p>
+                <w:pPr>
+                  <w:rPr/>
+                </w:pPr>
+                <w:r>
+                  <w:rPr>
+                    <w:rFonts w:ascii="Arial" w:cs="Arial" w:eastAsia="Arial" w:hAnsi="Arial"/>
+                    <w:rtl w:val="0"/>
+                  </w:rPr>
+                  <w:t xml:space="preserve">Resultado esperado</w:t>
+                </w:r>
+                <w:r>
+                  <w:rPr>
+                    <w:rtl w:val="0"/>
+                  </w:rPr>
+                </w:r>
+              </w:p>
+            </w:tc>
+            <w:tc>
+              <w:tcPr/>
+              <w:p>
+                <w:pPr>
+                  <w:rPr/>
+                </w:pPr>
+                <w:r>
+                  <w:rPr>
+                    <w:rFonts w:ascii="Arial" w:cs="Arial" w:eastAsia="Arial" w:hAnsi="Arial"/>
+                    <w:rtl w:val="0"/>
+                  </w:rPr>
+                  <w:t xml:space="preserve">Resultado obtenido</w:t>
+                </w:r>
+                <w:r>
+                  <w:rPr>
+                    <w:rtl w:val="0"/>
+                  </w:rPr>
+                </w:r>
+              </w:p>
+            </w:tc>
+            <w:tc>
+              <w:tcPr/>
+              <w:p>
+                <w:pPr>
+                  <w:rPr/>
+                </w:pPr>
+                <w:r>
+                  <w:rPr>
+                    <w:rFonts w:ascii="Arial" w:cs="Arial" w:eastAsia="Arial" w:hAnsi="Arial"/>
+                    <w:rtl w:val="0"/>
+                  </w:rPr>
+                  <w:t xml:space="preserve">Observaciones</w:t>
+                </w:r>
+                <w:r>
+                  <w:rPr>
+                    <w:rtl w:val="0"/>
+                  </w:rPr>
+                </w:r>
+              </w:p>
+            </w:tc>
+          </w:tr>
+          <w:tr>
+            <w:trPr>
+              <w:cantSplit w:val="0"/>
+              <w:trHeight w:val="2450" w:hRule="atLeast"/>
+              <w:tblHeader w:val="0"/>
+            </w:trPr>
+            <w:tc>
+              <w:tcPr/>
+              <w:p>
+                <w:pPr>
+                  <w:rPr/>
+                </w:pPr>
+                <w:r>
+                  <w:rPr>
+                    <w:rtl w:val="0"/>
+                  </w:rPr>
+                  <w:t xml:space="preserve">17</w:t>
+                </w:r>
+              </w:p>
+            </w:tc>
+            <w:tc>
+              <w:tcPr/>
+              <w:p>
+                <w:pPr>
+                  <w:jc w:val="both"/>
+                  <w:rPr>
+                    <w:sz w:val="24"/>
+                    <w:szCs w:val="24"/>
+                  </w:rPr>
+                </w:pPr>
+                <w:r>
+                  <w:rPr>
+                    <w:sz w:val="24"/>
+                    <w:szCs w:val="24"/>
+                    <w:rtl w:val="0"/>
+                  </w:rPr>
+                  <w:t xml:space="preserve">Proceso de pago mediante API Webpay</w:t>
+                </w:r>
+              </w:p>
+            </w:tc>
+            <w:tc>
+              <w:tcPr/>
+              <w:p>
+                <w:pPr>
+                  <w:rPr/>
+                </w:pPr>
+                <w:r>
+                  <w:rPr>
+                    <w:rtl w:val="0"/>
+                  </w:rPr>
+                  <w:t xml:space="preserve">Se debe realizar un pedido y comprar con el monto tenido</w:t>
+                </w:r>
+              </w:p>
+            </w:tc>
+            <w:tc>
+              <w:tcPr/>
+              <w:p>
+                <w:pPr>
+                  <w:rPr/>
+                </w:pPr>
+                <w:r>
+                  <w:rPr>
+                    <w:rtl w:val="0"/>
+                  </w:rPr>
+                  <w:t xml:space="preserve">Que logre comprar mis artículos seleccionados</w:t>
+                </w:r>
+              </w:p>
+            </w:tc>
+            <w:tc>
+              <w:tcPr/>
+              <w:p>
+                <w:pPr>
+                  <w:rPr/>
+                </w:pPr>
+                <w:r>
+                  <w:rPr>
+                    <w:rtl w:val="0"/>
+                  </w:rPr>
+                  <w:t xml:space="preserve">Se logra comprar con éxito</w:t>
+                </w:r>
+              </w:p>
+            </w:tc>
+            <w:tc>
+              <w:tcPr/>
+              <w:p>
+                <w:pPr>
+                  <w:rPr/>
+                </w:pPr>
+                <w:r>
+                  <w:rPr>
+                    <w:rtl w:val="0"/>
+                  </w:rPr>
+                  <w:t xml:space="preserve">Se tuvo que cambiar la API, ya que de un inicio era con Mercado Pago, pero por temas de comodidad usamos WebPay</w:t>
+                </w:r>
+              </w:p>
+            </w:tc>
+          </w:tr>
+        </w:tbl>
+      </w:sdtContent>
+    </w:sdt>
+    <w:p>
+      <w:pPr>
+        <w:rPr/>
+      </w:pPr>
+      <w:r>
+        <w:rPr>
+          <w:rtl w:val="0"/>
+        </w:rPr>
+      </w:r>
+    </w:p>
+    <w:p>
+      <w:pPr>
+        <w:rPr/>
+      </w:pPr>
+      <w:r>
+        <w:rPr>
+          <w:rtl w:val="0"/>
+        </w:rPr>
+      </w:r>
+    </w:p>
+    <w:sdt>
+      <w:sdtPr>
+        <w:lock w:val="contentLocked"/>
+        <w:id w:val="-64342679"/>
+        <w:tag w:val="goog_rdk_3"/>
+      </w:sdtPr>
+      <w:sdtContent>
+        <w:tbl>
+          <w:tblPr>
+            <w:tblStyle w:val="Table22"/>
+            <w:tblW w:w="8790.0" w:type="dxa"/>
+            <w:jc w:val="left"/>
+            <w:tblInd w:w="45.0" w:type="dxa"/>
+            <w:tblBorders>
+              <w:top w:color="000000" w:space="0" w:sz="4" w:val="single"/>
+              <w:left w:color="000000" w:space="0" w:sz="4" w:val="single"/>
+              <w:bottom w:color="000000" w:space="0" w:sz="4" w:val="single"/>
+              <w:right w:color="000000" w:space="0" w:sz="4" w:val="single"/>
+              <w:insideH w:color="000000" w:space="0" w:sz="4" w:val="single"/>
+              <w:insideV w:color="000000" w:space="0" w:sz="4" w:val="single"/>
+            </w:tblBorders>
+            <w:tblLayout w:type="fixed"/>
+            <w:tblLook w:val="0400"/>
+          </w:tblPr>
+          <w:tblGrid>
+            <w:gridCol w:w="1275"/>
+            <w:gridCol w:w="1485"/>
+            <w:gridCol w:w="1500"/>
+            <w:gridCol w:w="1425"/>
+            <w:gridCol w:w="1440"/>
+            <w:gridCol w:w="1665"/>
+            <w:tblGridChange w:id="0">
+              <w:tblGrid>
+                <w:gridCol w:w="1275"/>
+                <w:gridCol w:w="1485"/>
+                <w:gridCol w:w="1500"/>
+                <w:gridCol w:w="1425"/>
+                <w:gridCol w:w="1440"/>
+                <w:gridCol w:w="1665"/>
+              </w:tblGrid>
+            </w:tblGridChange>
+          </w:tblGrid>
+          <w:tr>
+            <w:trPr>
+              <w:cantSplit w:val="0"/>
+              <w:tblHeader w:val="0"/>
+            </w:trPr>
+            <w:tc>
+              <w:tcPr>
+                <w:gridSpan w:val="6"/>
+              </w:tcPr>
+              <w:p>
+                <w:pPr>
+                  <w:rPr/>
+                </w:pPr>
+                <w:r>
+                  <w:rPr>
+                    <w:rtl w:val="0"/>
+                  </w:rPr>
+                  <w:t xml:space="preserve">CU-18</w:t>
+                </w:r>
+              </w:p>
+            </w:tc>
+          </w:tr>
+          <w:tr>
+            <w:trPr>
+              <w:cantSplit w:val="0"/>
+              <w:trHeight w:val="700" w:hRule="atLeast"/>
+              <w:tblHeader w:val="0"/>
+            </w:trPr>
+            <w:tc>
+              <w:tcPr/>
+              <w:p>
+                <w:pPr>
+                  <w:rPr/>
+                </w:pPr>
+                <w:r>
+                  <w:rPr>
+                    <w:rtl w:val="0"/>
+                  </w:rPr>
+                  <w:t xml:space="preserve">Paso</w:t>
+                </w:r>
+              </w:p>
+            </w:tc>
+            <w:tc>
+              <w:tcPr/>
+              <w:p>
+                <w:pPr>
+                  <w:rPr/>
+                </w:pPr>
+                <w:r>
+                  <w:rPr>
+                    <w:rtl w:val="0"/>
+                  </w:rPr>
+                  <w:t xml:space="preserve">Descripción</w:t>
+                </w:r>
+              </w:p>
+            </w:tc>
+            <w:tc>
+              <w:tcPr/>
+              <w:p>
+                <w:pPr>
+                  <w:rPr/>
+                </w:pPr>
+                <w:r>
+                  <w:rPr>
+                    <w:rFonts w:ascii="Arial" w:cs="Arial" w:eastAsia="Arial" w:hAnsi="Arial"/>
+                    <w:rtl w:val="0"/>
+                  </w:rPr>
+                  <w:t xml:space="preserve">Condiciones</w:t>
+                </w:r>
+                <w:r>
+                  <w:rPr>
+                    <w:rtl w:val="0"/>
+                  </w:rPr>
+                </w:r>
+              </w:p>
+            </w:tc>
+            <w:tc>
+              <w:tcPr/>
+              <w:p>
+                <w:pPr>
+                  <w:rPr/>
+                </w:pPr>
+                <w:r>
+                  <w:rPr>
+                    <w:rFonts w:ascii="Arial" w:cs="Arial" w:eastAsia="Arial" w:hAnsi="Arial"/>
+                    <w:rtl w:val="0"/>
+                  </w:rPr>
+                  <w:t xml:space="preserve">Resultado esperado</w:t>
+                </w:r>
+                <w:r>
+                  <w:rPr>
+                    <w:rtl w:val="0"/>
+                  </w:rPr>
+                </w:r>
+              </w:p>
+            </w:tc>
+            <w:tc>
+              <w:tcPr/>
+              <w:p>
+                <w:pPr>
+                  <w:rPr/>
+                </w:pPr>
+                <w:r>
+                  <w:rPr>
+                    <w:rFonts w:ascii="Arial" w:cs="Arial" w:eastAsia="Arial" w:hAnsi="Arial"/>
+                    <w:rtl w:val="0"/>
+                  </w:rPr>
+                  <w:t xml:space="preserve">Resultado obtenido</w:t>
+                </w:r>
+                <w:r>
+                  <w:rPr>
+                    <w:rtl w:val="0"/>
+                  </w:rPr>
+                </w:r>
+              </w:p>
+            </w:tc>
+            <w:tc>
+              <w:tcPr/>
+              <w:p>
+                <w:pPr>
+                  <w:rPr/>
+                </w:pPr>
+                <w:r>
+                  <w:rPr>
+                    <w:rFonts w:ascii="Arial" w:cs="Arial" w:eastAsia="Arial" w:hAnsi="Arial"/>
+                    <w:rtl w:val="0"/>
+                  </w:rPr>
+                  <w:t xml:space="preserve">Observaciones</w:t>
+                </w:r>
+                <w:r>
+                  <w:rPr>
+                    <w:rtl w:val="0"/>
+                  </w:rPr>
+                </w:r>
+              </w:p>
+            </w:tc>
+          </w:tr>
+          <w:tr>
+            <w:trPr>
+              <w:cantSplit w:val="0"/>
+              <w:trHeight w:val="2450" w:hRule="atLeast"/>
+              <w:tblHeader w:val="0"/>
+            </w:trPr>
+            <w:tc>
+              <w:tcPr/>
+              <w:p>
+                <w:pPr>
+                  <w:rPr/>
+                </w:pPr>
+                <w:r>
+                  <w:rPr>
+                    <w:rtl w:val="0"/>
+                  </w:rPr>
+                  <w:t xml:space="preserve">18</w:t>
+                </w:r>
+              </w:p>
+            </w:tc>
+            <w:tc>
+              <w:tcPr/>
+              <w:p>
+                <w:pPr>
+                  <w:jc w:val="both"/>
+                  <w:rPr>
+                    <w:sz w:val="24"/>
+                    <w:szCs w:val="24"/>
+                  </w:rPr>
+                </w:pPr>
+                <w:r>
+                  <w:rPr>
+                    <w:sz w:val="24"/>
+                    <w:szCs w:val="24"/>
+                    <w:rtl w:val="0"/>
+                  </w:rPr>
+                  <w:t xml:space="preserve">Creación de Voucher de compra</w:t>
+                </w:r>
+              </w:p>
+            </w:tc>
+            <w:tc>
+              <w:tcPr/>
+              <w:p>
+                <w:pPr>
+                  <w:rPr/>
+                </w:pPr>
+                <w:r>
+                  <w:rPr>
+                    <w:rtl w:val="0"/>
+                  </w:rPr>
+                  <w:t xml:space="preserve">Al momento de realizar la compra, se crea un Voucher único para el cliente sobre su compra</w:t>
+                </w:r>
+              </w:p>
+            </w:tc>
+            <w:tc>
+              <w:tcPr/>
+              <w:p>
+                <w:pPr>
+                  <w:rPr/>
+                </w:pPr>
+                <w:r>
+                  <w:rPr>
+                    <w:rtl w:val="0"/>
+                  </w:rPr>
+                  <w:t xml:space="preserve">Que se logre crear el voucher para el cliente</w:t>
+                </w:r>
+              </w:p>
+            </w:tc>
+            <w:tc>
+              <w:tcPr/>
+              <w:p>
+                <w:pPr>
+                  <w:rPr/>
+                </w:pPr>
+                <w:r>
+                  <w:rPr>
+                    <w:rtl w:val="0"/>
+                  </w:rPr>
+                  <w:t xml:space="preserve">Se logra crear con total exito</w:t>
+                </w:r>
+              </w:p>
+            </w:tc>
+            <w:tc>
+              <w:tcPr/>
+              <w:p>
+                <w:pPr>
+                  <w:rPr/>
+                </w:pPr>
+                <w:r>
+                  <w:rPr>
+                    <w:rtl w:val="0"/>
+                  </w:rPr>
+                </w:r>
+              </w:p>
+            </w:tc>
+          </w:tr>
+        </w:tbl>
+      </w:sdtContent>
+    </w:sdt>
+    <w:p>
+      <w:pPr>
+        <w:rPr/>
+      </w:pPr>
+      <w:r>
+        <w:rPr>
+          <w:rtl w:val="0"/>
+        </w:rPr>
+      </w:r>
+    </w:p>
+    <w:p>
+      <w:pPr>
+        <w:rPr/>
+      </w:pPr>
+      <w:r>
+        <w:rPr>
+          <w:rtl w:val="0"/>
+        </w:rPr>
+      </w:r>
+    </w:p>
+    <w:sdt>
+      <w:sdtPr>
+        <w:lock w:val="contentLocked"/>
+        <w:id w:val="26405773"/>
+        <w:tag w:val="goog_rdk_4"/>
+      </w:sdtPr>
+      <w:sdtContent>
+        <w:tbl>
+          <w:tblPr>
+            <w:tblStyle w:val="Table23"/>
+            <w:tblW w:w="8790.0" w:type="dxa"/>
+            <w:jc w:val="left"/>
+            <w:tblInd w:w="45.0" w:type="dxa"/>
+            <w:tblBorders>
+              <w:top w:color="000000" w:space="0" w:sz="4" w:val="single"/>
+              <w:left w:color="000000" w:space="0" w:sz="4" w:val="single"/>
+              <w:bottom w:color="000000" w:space="0" w:sz="4" w:val="single"/>
+              <w:right w:color="000000" w:space="0" w:sz="4" w:val="single"/>
+              <w:insideH w:color="000000" w:space="0" w:sz="4" w:val="single"/>
+              <w:insideV w:color="000000" w:space="0" w:sz="4" w:val="single"/>
+            </w:tblBorders>
+            <w:tblLayout w:type="fixed"/>
+            <w:tblLook w:val="0400"/>
+          </w:tblPr>
+          <w:tblGrid>
+            <w:gridCol w:w="1275"/>
+            <w:gridCol w:w="1485"/>
+            <w:gridCol w:w="1500"/>
+            <w:gridCol w:w="1425"/>
+            <w:gridCol w:w="1440"/>
+            <w:gridCol w:w="1665"/>
+            <w:tblGridChange w:id="0">
+              <w:tblGrid>
+                <w:gridCol w:w="1275"/>
+                <w:gridCol w:w="1485"/>
+                <w:gridCol w:w="1500"/>
+                <w:gridCol w:w="1425"/>
+                <w:gridCol w:w="1440"/>
+                <w:gridCol w:w="1665"/>
+              </w:tblGrid>
+            </w:tblGridChange>
+          </w:tblGrid>
+          <w:tr>
+            <w:trPr>
+              <w:cantSplit w:val="0"/>
+              <w:tblHeader w:val="0"/>
+            </w:trPr>
+            <w:tc>
+              <w:tcPr>
+                <w:gridSpan w:val="6"/>
+              </w:tcPr>
+              <w:p>
+                <w:pPr>
+                  <w:rPr/>
+                </w:pPr>
+                <w:r>
+                  <w:rPr>
+                    <w:rtl w:val="0"/>
+                  </w:rPr>
+                  <w:t xml:space="preserve">CU-19</w:t>
+                </w:r>
+              </w:p>
+            </w:tc>
+          </w:tr>
+          <w:tr>
+            <w:trPr>
+              <w:cantSplit w:val="0"/>
+              <w:trHeight w:val="700" w:hRule="atLeast"/>
+              <w:tblHeader w:val="0"/>
+            </w:trPr>
+            <w:tc>
+              <w:tcPr/>
+              <w:p>
+                <w:pPr>
+                  <w:rPr/>
+                </w:pPr>
+                <w:r>
+                  <w:rPr>
+                    <w:rtl w:val="0"/>
+                  </w:rPr>
+                  <w:t xml:space="preserve">Paso</w:t>
+                </w:r>
+              </w:p>
+            </w:tc>
+            <w:tc>
+              <w:tcPr/>
+              <w:p>
+                <w:pPr>
+                  <w:rPr/>
+                </w:pPr>
+                <w:r>
+                  <w:rPr>
+                    <w:rtl w:val="0"/>
+                  </w:rPr>
+                  <w:t xml:space="preserve">Descripción</w:t>
+                </w:r>
+              </w:p>
+            </w:tc>
+            <w:tc>
+              <w:tcPr/>
+              <w:p>
+                <w:pPr>
+                  <w:rPr/>
+                </w:pPr>
+                <w:r>
+                  <w:rPr>
+                    <w:rFonts w:ascii="Arial" w:cs="Arial" w:eastAsia="Arial" w:hAnsi="Arial"/>
+                    <w:rtl w:val="0"/>
+                  </w:rPr>
+                  <w:t xml:space="preserve">Condiciones</w:t>
+                </w:r>
+                <w:r>
+                  <w:rPr>
+                    <w:rtl w:val="0"/>
+                  </w:rPr>
+                </w:r>
+              </w:p>
+            </w:tc>
+            <w:tc>
+              <w:tcPr/>
+              <w:p>
+                <w:pPr>
+                  <w:rPr/>
+                </w:pPr>
+                <w:r>
+                  <w:rPr>
+                    <w:rFonts w:ascii="Arial" w:cs="Arial" w:eastAsia="Arial" w:hAnsi="Arial"/>
+                    <w:rtl w:val="0"/>
+                  </w:rPr>
+                  <w:t xml:space="preserve">Resultado esperado</w:t>
+                </w:r>
+                <w:r>
+                  <w:rPr>
+                    <w:rtl w:val="0"/>
+                  </w:rPr>
+                </w:r>
+              </w:p>
+            </w:tc>
+            <w:tc>
+              <w:tcPr/>
+              <w:p>
+                <w:pPr>
+                  <w:rPr/>
+                </w:pPr>
+                <w:r>
+                  <w:rPr>
+                    <w:rFonts w:ascii="Arial" w:cs="Arial" w:eastAsia="Arial" w:hAnsi="Arial"/>
+                    <w:rtl w:val="0"/>
+                  </w:rPr>
+                  <w:t xml:space="preserve">Resultado obtenido</w:t>
+                </w:r>
+                <w:r>
+                  <w:rPr>
+                    <w:rtl w:val="0"/>
+                  </w:rPr>
+                </w:r>
+              </w:p>
+            </w:tc>
+            <w:tc>
+              <w:tcPr/>
+              <w:p>
+                <w:pPr>
+                  <w:rPr/>
+                </w:pPr>
+                <w:r>
+                  <w:rPr>
+                    <w:rFonts w:ascii="Arial" w:cs="Arial" w:eastAsia="Arial" w:hAnsi="Arial"/>
+                    <w:rtl w:val="0"/>
+                  </w:rPr>
+                  <w:t xml:space="preserve">Observaciones</w:t>
+                </w:r>
+                <w:r>
+                  <w:rPr>
+                    <w:rtl w:val="0"/>
+                  </w:rPr>
+                </w:r>
+              </w:p>
+            </w:tc>
+          </w:tr>
+          <w:tr>
+            <w:trPr>
+              <w:cantSplit w:val="0"/>
+              <w:trHeight w:val="2450" w:hRule="atLeast"/>
+              <w:tblHeader w:val="0"/>
+            </w:trPr>
+            <w:tc>
+              <w:tcPr/>
+              <w:p>
+                <w:pPr>
+                  <w:rPr/>
+                </w:pPr>
+                <w:r>
+                  <w:rPr>
+                    <w:rtl w:val="0"/>
+                  </w:rPr>
+                  <w:t xml:space="preserve">19</w:t>
+                </w:r>
+              </w:p>
+            </w:tc>
+            <w:tc>
+              <w:tcPr/>
+              <w:p>
+                <w:pPr>
+                  <w:jc w:val="both"/>
+                  <w:rPr>
+                    <w:sz w:val="24"/>
+                    <w:szCs w:val="24"/>
+                  </w:rPr>
+                </w:pPr>
+                <w:r>
+                  <w:rPr>
+                    <w:sz w:val="24"/>
+                    <w:szCs w:val="24"/>
+                    <w:rtl w:val="0"/>
+                  </w:rPr>
+                  <w:t xml:space="preserve">Generar reportes financieros</w:t>
+                </w:r>
+              </w:p>
+            </w:tc>
+            <w:tc>
+              <w:tcPr/>
+              <w:p>
+                <w:pPr>
+                  <w:rPr/>
+                </w:pPr>
+                <w:r>
+                  <w:rPr>
+                    <w:rtl w:val="0"/>
+                  </w:rPr>
+                  <w:t xml:space="preserve">Por cada venta que se realice, se cargará  al sistema de reportes financieros, además de poder generar el reporte en CSV, PDF, Excel</w:t>
+                </w:r>
+              </w:p>
+            </w:tc>
+            <w:tc>
+              <w:tcPr/>
+              <w:p>
+                <w:pPr>
+                  <w:rPr/>
+                </w:pPr>
+                <w:r>
+                  <w:rPr>
+                    <w:rtl w:val="0"/>
+                  </w:rPr>
+                  <w:t xml:space="preserve">Que se logre cargar el reporte a la página y logre ser exportado en cualquier formato</w:t>
+                </w:r>
+              </w:p>
+            </w:tc>
+            <w:tc>
+              <w:tcPr/>
+              <w:p>
+                <w:pPr>
+                  <w:rPr/>
+                </w:pPr>
+                <w:r>
+                  <w:rPr>
+                    <w:rtl w:val="0"/>
+                  </w:rPr>
+                  <w:t xml:space="preserve">Se logra cargar la venta al reporte financiero y se logra exportar en cualquier formato</w:t>
+                </w:r>
+              </w:p>
+            </w:tc>
+            <w:tc>
+              <w:tcPr/>
+              <w:p>
+                <w:pPr>
+                  <w:rPr/>
+                </w:pPr>
+                <w:r>
+                  <w:rPr>
+                    <w:rtl w:val="0"/>
+                  </w:rPr>
+                </w:r>
+              </w:p>
+            </w:tc>
+          </w:tr>
+        </w:tbl>
+      </w:sdtContent>
+    </w:sdt>
+    <w:p>
+      <w:pPr>
+        <w:rPr/>
+      </w:pPr>
+      <w:r>
+        <w:rPr>
+          <w:rtl w:val="0"/>
+        </w:rPr>
+      </w:r>
+    </w:p>
+    <w:sdt>
+      <w:sdtPr>
+        <w:lock w:val="contentLocked"/>
+        <w:id w:val="-1872028942"/>
+        <w:tag w:val="goog_rdk_5"/>
+      </w:sdtPr>
+      <w:sdtContent>
+        <w:tbl>
+          <w:tblPr>
+            <w:tblStyle w:val="Table24"/>
+            <w:tblW w:w="8790.0" w:type="dxa"/>
+            <w:jc w:val="left"/>
+            <w:tblInd w:w="45.0" w:type="dxa"/>
+            <w:tblBorders>
+              <w:top w:color="000000" w:space="0" w:sz="4" w:val="single"/>
+              <w:left w:color="000000" w:space="0" w:sz="4" w:val="single"/>
+              <w:bottom w:color="000000" w:space="0" w:sz="4" w:val="single"/>
+              <w:right w:color="000000" w:space="0" w:sz="4" w:val="single"/>
+              <w:insideH w:color="000000" w:space="0" w:sz="4" w:val="single"/>
+              <w:insideV w:color="000000" w:space="0" w:sz="4" w:val="single"/>
+            </w:tblBorders>
+            <w:tblLayout w:type="fixed"/>
+            <w:tblLook w:val="0400"/>
+          </w:tblPr>
+          <w:tblGrid>
+            <w:gridCol w:w="1275"/>
+            <w:gridCol w:w="1485"/>
+            <w:gridCol w:w="1500"/>
+            <w:gridCol w:w="1425"/>
+            <w:gridCol w:w="1440"/>
+            <w:gridCol w:w="1665"/>
+            <w:tblGridChange w:id="0">
+              <w:tblGrid>
+                <w:gridCol w:w="1275"/>
+                <w:gridCol w:w="1485"/>
+                <w:gridCol w:w="1500"/>
+                <w:gridCol w:w="1425"/>
+                <w:gridCol w:w="1440"/>
+                <w:gridCol w:w="1665"/>
+              </w:tblGrid>
+            </w:tblGridChange>
+          </w:tblGrid>
+          <w:tr>
+            <w:trPr>
+              <w:cantSplit w:val="0"/>
+              <w:tblHeader w:val="0"/>
+            </w:trPr>
+            <w:tc>
+              <w:tcPr>
+                <w:gridSpan w:val="6"/>
+              </w:tcPr>
+              <w:p>
+                <w:pPr>
+                  <w:rPr/>
+                </w:pPr>
+                <w:r>
+                  <w:rPr>
+                    <w:rtl w:val="0"/>
+                  </w:rPr>
+                  <w:t xml:space="preserve">CU-20</w:t>
+                </w:r>
+              </w:p>
+            </w:tc>
+          </w:tr>
+          <w:tr>
+            <w:trPr>
+              <w:cantSplit w:val="0"/>
+              <w:trHeight w:val="700" w:hRule="atLeast"/>
+              <w:tblHeader w:val="0"/>
+            </w:trPr>
+            <w:tc>
+              <w:tcPr/>
+              <w:p>
+                <w:pPr>
+                  <w:rPr/>
+                </w:pPr>
+                <w:r>
+                  <w:rPr>
+                    <w:rtl w:val="0"/>
+                  </w:rPr>
+                  <w:t xml:space="preserve">Paso</w:t>
+                </w:r>
+              </w:p>
+            </w:tc>
+            <w:tc>
+              <w:tcPr/>
+              <w:p>
+                <w:pPr>
+                  <w:rPr/>
+                </w:pPr>
+                <w:r>
+                  <w:rPr>
+                    <w:rtl w:val="0"/>
+                  </w:rPr>
+                  <w:t xml:space="preserve">Descripción</w:t>
+                </w:r>
+              </w:p>
+            </w:tc>
+            <w:tc>
+              <w:tcPr/>
+              <w:p>
+                <w:pPr>
+                  <w:rPr/>
+                </w:pPr>
+                <w:r>
+                  <w:rPr>
+                    <w:rFonts w:ascii="Arial" w:cs="Arial" w:eastAsia="Arial" w:hAnsi="Arial"/>
+                    <w:rtl w:val="0"/>
+                  </w:rPr>
+                  <w:t xml:space="preserve">Condiciones</w:t>
+                </w:r>
+                <w:r>
+                  <w:rPr>
+                    <w:rtl w:val="0"/>
+                  </w:rPr>
+                </w:r>
+              </w:p>
+            </w:tc>
+            <w:tc>
+              <w:tcPr/>
+              <w:p>
+                <w:pPr>
+                  <w:rPr/>
+                </w:pPr>
+                <w:r>
+                  <w:rPr>
+                    <w:rFonts w:ascii="Arial" w:cs="Arial" w:eastAsia="Arial" w:hAnsi="Arial"/>
+                    <w:rtl w:val="0"/>
+                  </w:rPr>
+                  <w:t xml:space="preserve">Resultado esperado</w:t>
+                </w:r>
+                <w:r>
+                  <w:rPr>
+                    <w:rtl w:val="0"/>
+                  </w:rPr>
+                </w:r>
+              </w:p>
+            </w:tc>
+            <w:tc>
+              <w:tcPr/>
+              <w:p>
+                <w:pPr>
+                  <w:rPr/>
+                </w:pPr>
+                <w:r>
+                  <w:rPr>
+                    <w:rFonts w:ascii="Arial" w:cs="Arial" w:eastAsia="Arial" w:hAnsi="Arial"/>
+                    <w:rtl w:val="0"/>
+                  </w:rPr>
+                  <w:t xml:space="preserve">Resultado obtenido</w:t>
+                </w:r>
+                <w:r>
+                  <w:rPr>
+                    <w:rtl w:val="0"/>
+                  </w:rPr>
+                </w:r>
+              </w:p>
+            </w:tc>
+            <w:tc>
+              <w:tcPr/>
+              <w:p>
+                <w:pPr>
+                  <w:rPr/>
+                </w:pPr>
+                <w:r>
+                  <w:rPr>
+                    <w:rFonts w:ascii="Arial" w:cs="Arial" w:eastAsia="Arial" w:hAnsi="Arial"/>
+                    <w:rtl w:val="0"/>
+                  </w:rPr>
+                  <w:t xml:space="preserve">Observaciones</w:t>
+                </w:r>
+                <w:r>
+                  <w:rPr>
+                    <w:rtl w:val="0"/>
+                  </w:rPr>
+                </w:r>
+              </w:p>
+            </w:tc>
+          </w:tr>
+          <w:tr>
+            <w:trPr>
+              <w:cantSplit w:val="0"/>
+              <w:trHeight w:val="2450" w:hRule="atLeast"/>
+              <w:tblHeader w:val="0"/>
+            </w:trPr>
+            <w:tc>
+              <w:tcPr/>
+              <w:p>
+                <w:pPr>
+                  <w:rPr/>
+                </w:pPr>
+                <w:r>
+                  <w:rPr>
+                    <w:rtl w:val="0"/>
+                  </w:rPr>
+                  <w:t xml:space="preserve">20</w:t>
+                </w:r>
+              </w:p>
+            </w:tc>
+            <w:tc>
+              <w:tcPr/>
+              <w:p>
+                <w:pPr>
+                  <w:jc w:val="both"/>
+                  <w:rPr>
+                    <w:sz w:val="24"/>
+                    <w:szCs w:val="24"/>
+                  </w:rPr>
+                </w:pPr>
+                <w:r>
+                  <w:rPr>
+                    <w:sz w:val="24"/>
+                    <w:szCs w:val="24"/>
+                    <w:rtl w:val="0"/>
+                  </w:rPr>
+                  <w:t xml:space="preserve">Tecnología NFC Exclusiva</w:t>
+                </w:r>
+              </w:p>
+            </w:tc>
+            <w:tc>
+              <w:tcPr/>
+              <w:p>
+                <w:pPr>
+                  <w:rPr/>
+                </w:pPr>
+                <w:r>
+                  <w:rPr>
+                    <w:rtl w:val="0"/>
+                  </w:rPr>
+                  <w:t xml:space="preserve">Se condiciona que los productos NFC serán exclusivos de las subasta y veremos quien es el mejor postor para las cartas exclusivas</w:t>
+                </w:r>
+              </w:p>
+            </w:tc>
+            <w:tc>
+              <w:tcPr/>
+              <w:p>
+                <w:pPr>
+                  <w:rPr/>
+                </w:pPr>
+                <w:r>
+                  <w:rPr>
+                    <w:rtl w:val="0"/>
+                  </w:rPr>
+                  <w:t xml:space="preserve">Que el cliente que puje mejor en las subastas se quede con las cartas NFC únicas</w:t>
+                </w:r>
+              </w:p>
+            </w:tc>
+            <w:tc>
+              <w:tcPr/>
+              <w:p>
+                <w:pPr>
+                  <w:rPr/>
+                </w:pPr>
+                <w:r>
+                  <w:rPr>
+                    <w:rtl w:val="0"/>
+                  </w:rPr>
+                  <w:t xml:space="preserve">Posterior a ganar la subasta, se crea un ID único de la carta NFC y el propietario es el único con acceso a la información de la carta</w:t>
+                </w:r>
+              </w:p>
+            </w:tc>
+            <w:tc>
+              <w:tcPr/>
+              <w:p>
+                <w:pPr>
+                  <w:rPr/>
+                </w:pPr>
+                <w:r>
+                  <w:rPr>
+                    <w:rtl w:val="0"/>
+                  </w:rPr>
+                  <w:t xml:space="preserve">Se hizo cambios para el acceso a los productos NFC, por lo cual los productos en ves de estar en el catálogo, se pasaron a la subasta, para tener mayor  exclusividad</w:t>
+                </w:r>
+              </w:p>
+            </w:tc>
+          </w:tr>
+        </w:tbl>
+      </w:sdtContent>
+    </w:sdt>
+    <w:p>
+      <w:pPr>
+        <w:rPr/>
+      </w:pPr>
+      <w:r>
+        <w:rPr>
+          <w:rtl w:val="0"/>
+        </w:rPr>
+      </w:r>
+    </w:p>
+    <w:p>
+      <w:pPr>
+        <w:rPr/>
+      </w:pPr>
+      <w:r>
+        <w:rPr>
+          <w:rtl w:val="0"/>
+        </w:rPr>
+      </w:r>
+    </w:p>
+    <w:sdt>
+      <w:sdtPr>
+        <w:lock w:val="contentLocked"/>
+        <w:id w:val="2040593585"/>
+        <w:tag w:val="goog_rdk_6"/>
+      </w:sdtPr>
+      <w:sdtContent>
+        <w:tbl>
+          <w:tblPr>
+            <w:tblStyle w:val="Table25"/>
+            <w:tblW w:w="8790.0" w:type="dxa"/>
+            <w:jc w:val="left"/>
+            <w:tblInd w:w="45.0" w:type="dxa"/>
+            <w:tblBorders>
+              <w:top w:color="000000" w:space="0" w:sz="4" w:val="single"/>
+              <w:left w:color="000000" w:space="0" w:sz="4" w:val="single"/>
+              <w:bottom w:color="000000" w:space="0" w:sz="4" w:val="single"/>
+              <w:right w:color="000000" w:space="0" w:sz="4" w:val="single"/>
+              <w:insideH w:color="000000" w:space="0" w:sz="4" w:val="single"/>
+              <w:insideV w:color="000000" w:space="0" w:sz="4" w:val="single"/>
+            </w:tblBorders>
+            <w:tblLayout w:type="fixed"/>
+            <w:tblLook w:val="0400"/>
+          </w:tblPr>
+          <w:tblGrid>
+            <w:gridCol w:w="1275"/>
+            <w:gridCol w:w="1485"/>
+            <w:gridCol w:w="1500"/>
+            <w:gridCol w:w="1425"/>
+            <w:gridCol w:w="1440"/>
+            <w:gridCol w:w="1665"/>
+            <w:tblGridChange w:id="0">
+              <w:tblGrid>
+                <w:gridCol w:w="1275"/>
+                <w:gridCol w:w="1485"/>
+                <w:gridCol w:w="1500"/>
+                <w:gridCol w:w="1425"/>
+                <w:gridCol w:w="1440"/>
+                <w:gridCol w:w="1665"/>
+              </w:tblGrid>
+            </w:tblGridChange>
+          </w:tblGrid>
+          <w:tr>
+            <w:trPr>
+              <w:cantSplit w:val="0"/>
+              <w:trHeight w:val="238.5546875" w:hRule="atLeast"/>
+              <w:tblHeader w:val="0"/>
+            </w:trPr>
+            <w:tc>
+              <w:tcPr>
+                <w:gridSpan w:val="6"/>
+              </w:tcPr>
+              <w:p>
+                <w:pPr>
+                  <w:rPr/>
+                </w:pPr>
+                <w:r>
+                  <w:rPr>
+                    <w:rtl w:val="0"/>
+                  </w:rPr>
+                  <w:t xml:space="preserve">CU-21</w:t>
+                </w:r>
+              </w:p>
+            </w:tc>
+          </w:tr>
+          <w:tr>
+            <w:trPr>
+              <w:cantSplit w:val="0"/>
+              <w:trHeight w:val="700" w:hRule="atLeast"/>
+              <w:tblHeader w:val="0"/>
+            </w:trPr>
+            <w:tc>
+              <w:tcPr/>
+              <w:p>
+                <w:pPr>
+                  <w:rPr/>
+                </w:pPr>
+                <w:r>
+                  <w:rPr>
+                    <w:rtl w:val="0"/>
+                  </w:rPr>
+                  <w:t xml:space="preserve">Paso</w:t>
+                </w:r>
+              </w:p>
+            </w:tc>
+            <w:tc>
+              <w:tcPr/>
+              <w:p>
+                <w:pPr>
+                  <w:rPr/>
+                </w:pPr>
+                <w:r>
+                  <w:rPr>
+                    <w:rtl w:val="0"/>
+                  </w:rPr>
+                  <w:t xml:space="preserve">Descripción</w:t>
+                </w:r>
+              </w:p>
+            </w:tc>
+            <w:tc>
+              <w:tcPr/>
+              <w:p>
+                <w:pPr>
+                  <w:rPr/>
+                </w:pPr>
+                <w:r>
+                  <w:rPr>
+                    <w:rFonts w:ascii="Arial" w:cs="Arial" w:eastAsia="Arial" w:hAnsi="Arial"/>
+                    <w:rtl w:val="0"/>
+                  </w:rPr>
+                  <w:t xml:space="preserve">Condiciones</w:t>
+                </w:r>
+                <w:r>
+                  <w:rPr>
+                    <w:rtl w:val="0"/>
+                  </w:rPr>
+                </w:r>
+              </w:p>
+            </w:tc>
+            <w:tc>
+              <w:tcPr/>
+              <w:p>
+                <w:pPr>
+                  <w:rPr/>
+                </w:pPr>
+                <w:r>
+                  <w:rPr>
+                    <w:rFonts w:ascii="Arial" w:cs="Arial" w:eastAsia="Arial" w:hAnsi="Arial"/>
+                    <w:rtl w:val="0"/>
+                  </w:rPr>
+                  <w:t xml:space="preserve">Resultado esperado</w:t>
+                </w:r>
+                <w:r>
+                  <w:rPr>
+                    <w:rtl w:val="0"/>
+                  </w:rPr>
+                </w:r>
+              </w:p>
+            </w:tc>
+            <w:tc>
+              <w:tcPr/>
+              <w:p>
+                <w:pPr>
+                  <w:rPr/>
+                </w:pPr>
+                <w:r>
+                  <w:rPr>
+                    <w:rFonts w:ascii="Arial" w:cs="Arial" w:eastAsia="Arial" w:hAnsi="Arial"/>
+                    <w:rtl w:val="0"/>
+                  </w:rPr>
+                  <w:t xml:space="preserve">Resultado obtenido</w:t>
+                </w:r>
+                <w:r>
+                  <w:rPr>
+                    <w:rtl w:val="0"/>
+                  </w:rPr>
+                </w:r>
+              </w:p>
+            </w:tc>
+            <w:tc>
+              <w:tcPr/>
+              <w:p>
+                <w:pPr>
+                  <w:rPr/>
+                </w:pPr>
+                <w:r>
+                  <w:rPr>
+                    <w:rFonts w:ascii="Arial" w:cs="Arial" w:eastAsia="Arial" w:hAnsi="Arial"/>
+                    <w:rtl w:val="0"/>
+                  </w:rPr>
+                  <w:t xml:space="preserve">Observaciones</w:t>
+                </w:r>
+                <w:r>
+                  <w:rPr>
+                    <w:rtl w:val="0"/>
+                  </w:rPr>
+                </w:r>
+              </w:p>
+            </w:tc>
+          </w:tr>
+          <w:tr>
+            <w:trPr>
+              <w:cantSplit w:val="0"/>
+              <w:trHeight w:val="2450" w:hRule="atLeast"/>
+              <w:tblHeader w:val="0"/>
+            </w:trPr>
+            <w:tc>
+              <w:tcPr/>
+              <w:p>
+                <w:pPr>
+                  <w:rPr/>
+                </w:pPr>
+                <w:r>
+                  <w:rPr>
+                    <w:rtl w:val="0"/>
+                  </w:rPr>
+                  <w:t xml:space="preserve">21</w:t>
+                </w:r>
+              </w:p>
+            </w:tc>
+            <w:tc>
+              <w:tcPr/>
+              <w:p>
+                <w:pPr>
+                  <w:jc w:val="both"/>
+                  <w:rPr>
+                    <w:sz w:val="24"/>
+                    <w:szCs w:val="24"/>
+                  </w:rPr>
+                </w:pPr>
+                <w:r>
+                  <w:rPr>
+                    <w:sz w:val="24"/>
+                    <w:szCs w:val="24"/>
+                    <w:rtl w:val="0"/>
+                  </w:rPr>
+                  <w:t xml:space="preserve">Notificaciones subastas</w:t>
+                </w:r>
+              </w:p>
+            </w:tc>
+            <w:tc>
+              <w:tcPr/>
+              <w:p>
+                <w:pPr>
+                  <w:rPr/>
+                </w:pPr>
+                <w:r>
+                  <w:rPr>
+                    <w:rtl w:val="0"/>
+                  </w:rPr>
+                  <w:t xml:space="preserve">Se debe de haber ganado una subasta</w:t>
+                </w:r>
+              </w:p>
+            </w:tc>
+            <w:tc>
+              <w:tcPr/>
+              <w:p>
+                <w:pPr>
+                  <w:rPr/>
+                </w:pPr>
+                <w:r>
+                  <w:rPr>
+                    <w:rtl w:val="0"/>
+                  </w:rPr>
+                  <w:t xml:space="preserve">que el sistema </w:t>
+                </w:r>
+                <w:r>
+                  <w:rPr>
+                    <w:rtl w:val="0"/>
+                  </w:rPr>
+                  <w:t xml:space="preserve">notifique</w:t>
+                </w:r>
+                <w:r>
+                  <w:rPr>
+                    <w:rtl w:val="0"/>
+                  </w:rPr>
+                  <w:t xml:space="preserve"> al cliente que ha ganado una subasta</w:t>
+                </w:r>
+              </w:p>
+            </w:tc>
+            <w:tc>
+              <w:tcPr/>
+              <w:p>
+                <w:pPr>
+                  <w:rPr/>
+                </w:pPr>
+                <w:r>
+                  <w:rPr>
+                    <w:rtl w:val="0"/>
+                  </w:rPr>
+                  <w:t xml:space="preserve">Se logra enviar la notificación automática para informar al cliente que ganó la subasta y se le otorga el link directo para pagar o agregar más productos a su carrito de compras</w:t>
+                </w:r>
+              </w:p>
+            </w:tc>
+            <w:tc>
+              <w:tcPr/>
+              <w:p>
+                <w:pPr>
+                  <w:rPr/>
+                </w:pPr>
+                <w:r>
+                  <w:rPr>
+                    <w:rtl w:val="0"/>
+                  </w:rPr>
+                </w:r>
+              </w:p>
+            </w:tc>
+          </w:tr>
+        </w:tbl>
+      </w:sdtContent>
+    </w:sdt>
+    <w:p>
+      <w:pPr>
+        <w:rPr/>
+      </w:pPr>
+      <w:r>
+        <w:rPr>
+          <w:rtl w:val="0"/>
+        </w:rPr>
+      </w:r>
+    </w:p>
+    <w:p>
+      <w:pPr>
+        <w:rPr/>
+      </w:pPr>
+      <w:r>
+        <w:rPr>
+          <w:rtl w:val="0"/>
+        </w:rPr>
+      </w:r>
+    </w:p>
+    <w:p>
+      <w:pPr>
+        <w:rPr/>
+      </w:pPr>
+      <w:r>
+        <w:rPr>
+          <w:rtl w:val="0"/>
+        </w:rPr>
+      </w:r>
+    </w:p>
+    <w:p>
+      <w:pPr>
+        <w:rPr/>
+      </w:pPr>
+      <w:r>
+        <w:rPr>
+          <w:rtl w:val="0"/>
+        </w:rPr>
+      </w:r>
+    </w:p>
+    <w:p>
+      <w:pPr>
+        <w:rPr/>
+      </w:pPr>
+      <w:r>
+        <w:rPr>
+          <w:rtl w:val="0"/>
+        </w:rPr>
+      </w:r>
+    </w:p>
+    <w:p>
+      <w:pPr>
+        <w:rPr/>
+      </w:pPr>
+      <w:r>
+        <w:rPr>
+          <w:rtl w:val="0"/>
+        </w:rPr>
+      </w:r>
+    </w:p>
+    <w:p>
+      <w:pPr>
+        <w:rPr/>
+      </w:pPr>
+      <w:r>
+        <w:rPr>
+          <w:rtl w:val="0"/>
+        </w:rPr>
+      </w:r>
+    </w:p>
+    <w:p>
+      <w:pPr>
+        <w:rPr/>
+      </w:pPr>
+      <w:r>
+        <w:rPr>
+          <w:rtl w:val="0"/>
+        </w:rPr>
+      </w:r>
+    </w:p>
+    <w:p>
+      <w:pPr>
+        <w:rPr/>
+      </w:pPr>
+      <w:r>
+        <w:rPr>
+          <w:rtl w:val="0"/>
+        </w:rPr>
+      </w:r>
+    </w:p>
+    <w:p>
+      <w:pPr>
+        <w:rPr/>
+      </w:pPr>
+      <w:r>
+        <w:rPr>
+          <w:rtl w:val="0"/>
+        </w:rPr>
+      </w:r>
+    </w:p>
+    <w:sdt>
+      <w:sdtPr>
+        <w:lock w:val="contentLocked"/>
+        <w:id w:val="-2117944444"/>
+        <w:tag w:val="goog_rdk_7"/>
+      </w:sdtPr>
+      <w:sdtContent>
+        <w:tbl>
+          <w:tblPr>
+            <w:tblStyle w:val="Table26"/>
+            <w:tblW w:w="8790.0" w:type="dxa"/>
+            <w:jc w:val="left"/>
+            <w:tblInd w:w="45.0" w:type="dxa"/>
+            <w:tblBorders>
+              <w:top w:color="000000" w:space="0" w:sz="4" w:val="single"/>
+              <w:left w:color="000000" w:space="0" w:sz="4" w:val="single"/>
+              <w:bottom w:color="000000" w:space="0" w:sz="4" w:val="single"/>
+              <w:right w:color="000000" w:space="0" w:sz="4" w:val="single"/>
+              <w:insideH w:color="000000" w:space="0" w:sz="4" w:val="single"/>
+              <w:insideV w:color="000000" w:space="0" w:sz="4" w:val="single"/>
+            </w:tblBorders>
+            <w:tblLayout w:type="fixed"/>
+            <w:tblLook w:val="0400"/>
+          </w:tblPr>
+          <w:tblGrid>
+            <w:gridCol w:w="1275"/>
+            <w:gridCol w:w="1485"/>
+            <w:gridCol w:w="1500"/>
+            <w:gridCol w:w="1425"/>
+            <w:gridCol w:w="1440"/>
+            <w:gridCol w:w="1665"/>
+            <w:tblGridChange w:id="0">
+              <w:tblGrid>
+                <w:gridCol w:w="1275"/>
+                <w:gridCol w:w="1485"/>
+                <w:gridCol w:w="1500"/>
+                <w:gridCol w:w="1425"/>
+                <w:gridCol w:w="1440"/>
+                <w:gridCol w:w="1665"/>
+              </w:tblGrid>
+            </w:tblGridChange>
+          </w:tblGrid>
+          <w:tr>
+            <w:trPr>
+              <w:cantSplit w:val="0"/>
+              <w:tblHeader w:val="0"/>
+            </w:trPr>
+            <w:tc>
+              <w:tcPr>
+                <w:gridSpan w:val="6"/>
+              </w:tcPr>
+              <w:p>
+                <w:pPr>
+                  <w:rPr/>
+                </w:pPr>
+                <w:r>
+                  <w:rPr>
+                    <w:rtl w:val="0"/>
+                  </w:rPr>
+                  <w:t xml:space="preserve">CU-22</w:t>
+                </w:r>
+              </w:p>
+            </w:tc>
+          </w:tr>
+          <w:tr>
+            <w:trPr>
+              <w:cantSplit w:val="0"/>
+              <w:trHeight w:val="700" w:hRule="atLeast"/>
+              <w:tblHeader w:val="0"/>
+            </w:trPr>
+            <w:tc>
+              <w:tcPr/>
+              <w:p>
+                <w:pPr>
+                  <w:rPr/>
+                </w:pPr>
+                <w:r>
+                  <w:rPr>
+                    <w:rtl w:val="0"/>
+                  </w:rPr>
+                  <w:t xml:space="preserve">Paso</w:t>
+                </w:r>
+              </w:p>
+            </w:tc>
+            <w:tc>
+              <w:tcPr/>
+              <w:p>
+                <w:pPr>
+                  <w:rPr/>
+                </w:pPr>
+                <w:r>
+                  <w:rPr>
+                    <w:rtl w:val="0"/>
+                  </w:rPr>
+                  <w:t xml:space="preserve">Descripción</w:t>
+                </w:r>
+              </w:p>
+            </w:tc>
+            <w:tc>
+              <w:tcPr/>
+              <w:p>
+                <w:pPr>
+                  <w:rPr/>
+                </w:pPr>
+                <w:r>
+                  <w:rPr>
+                    <w:rFonts w:ascii="Arial" w:cs="Arial" w:eastAsia="Arial" w:hAnsi="Arial"/>
+                    <w:rtl w:val="0"/>
+                  </w:rPr>
+                  <w:t xml:space="preserve">Condiciones</w:t>
+                </w:r>
+                <w:r>
+                  <w:rPr>
+                    <w:rtl w:val="0"/>
+                  </w:rPr>
+                </w:r>
+              </w:p>
+            </w:tc>
+            <w:tc>
+              <w:tcPr/>
+              <w:p>
+                <w:pPr>
+                  <w:rPr/>
+                </w:pPr>
+                <w:r>
+                  <w:rPr>
+                    <w:rFonts w:ascii="Arial" w:cs="Arial" w:eastAsia="Arial" w:hAnsi="Arial"/>
+                    <w:rtl w:val="0"/>
+                  </w:rPr>
+                  <w:t xml:space="preserve">Resultado esperado</w:t>
+                </w:r>
+                <w:r>
+                  <w:rPr>
+                    <w:rtl w:val="0"/>
+                  </w:rPr>
+                </w:r>
+              </w:p>
+            </w:tc>
+            <w:tc>
+              <w:tcPr/>
+              <w:p>
+                <w:pPr>
+                  <w:rPr/>
+                </w:pPr>
+                <w:r>
+                  <w:rPr>
+                    <w:rFonts w:ascii="Arial" w:cs="Arial" w:eastAsia="Arial" w:hAnsi="Arial"/>
+                    <w:rtl w:val="0"/>
+                  </w:rPr>
+                  <w:t xml:space="preserve">Resultado obtenido</w:t>
+                </w:r>
+                <w:r>
+                  <w:rPr>
+                    <w:rtl w:val="0"/>
+                  </w:rPr>
+                </w:r>
+              </w:p>
+            </w:tc>
+            <w:tc>
+              <w:tcPr/>
+              <w:p>
+                <w:pPr>
+                  <w:rPr/>
+                </w:pPr>
+                <w:r>
+                  <w:rPr>
+                    <w:rFonts w:ascii="Arial" w:cs="Arial" w:eastAsia="Arial" w:hAnsi="Arial"/>
+                    <w:rtl w:val="0"/>
+                  </w:rPr>
+                  <w:t xml:space="preserve">Observaciones</w:t>
+                </w:r>
+                <w:r>
+                  <w:rPr>
+                    <w:rtl w:val="0"/>
+                  </w:rPr>
+                </w:r>
+              </w:p>
+            </w:tc>
+          </w:tr>
+          <w:tr>
+            <w:trPr>
+              <w:cantSplit w:val="0"/>
+              <w:trHeight w:val="2450" w:hRule="atLeast"/>
+              <w:tblHeader w:val="0"/>
+            </w:trPr>
+            <w:tc>
+              <w:tcPr/>
+              <w:p>
+                <w:pPr>
+                  <w:rPr/>
+                </w:pPr>
+                <w:r>
+                  <w:rPr>
+                    <w:rtl w:val="0"/>
+                  </w:rPr>
+                  <w:t xml:space="preserve">22</w:t>
+                </w:r>
+              </w:p>
+            </w:tc>
+            <w:tc>
+              <w:tcPr/>
+              <w:p>
+                <w:pPr>
+                  <w:jc w:val="both"/>
+                  <w:rPr>
+                    <w:sz w:val="24"/>
+                    <w:szCs w:val="24"/>
+                  </w:rPr>
+                </w:pPr>
+                <w:r>
+                  <w:rPr>
+                    <w:sz w:val="24"/>
+                    <w:szCs w:val="24"/>
+                    <w:rtl w:val="0"/>
+                  </w:rPr>
+                  <w:t xml:space="preserve">Escanear NFC</w:t>
+                </w:r>
+              </w:p>
+            </w:tc>
+            <w:tc>
+              <w:tcPr/>
+              <w:p>
+                <w:pPr>
+                  <w:rPr/>
+                </w:pPr>
+                <w:r>
+                  <w:rPr>
+                    <w:rtl w:val="0"/>
+                  </w:rPr>
+                  <w:t xml:space="preserve">Se debe comprar una carta con NFC para que sea escaneada en la APP Móvil</w:t>
+                </w:r>
+              </w:p>
+            </w:tc>
+            <w:tc>
+              <w:tcPr/>
+              <w:p>
+                <w:pPr>
+                  <w:rPr/>
+                </w:pPr>
+                <w:r>
+                  <w:rPr>
+                    <w:rtl w:val="0"/>
+                  </w:rPr>
+                  <w:t xml:space="preserve">Que el NFC logre ser escaneado por un celular</w:t>
+                </w:r>
+              </w:p>
+            </w:tc>
+            <w:tc>
+              <w:tcPr/>
+              <w:p>
+                <w:pPr>
+                  <w:rPr/>
+                </w:pPr>
+                <w:r>
+                  <w:rPr>
+                    <w:rtl w:val="0"/>
+                  </w:rPr>
+                  <w:t xml:space="preserve">Se logra escanear la carta y muestra la información exclusiva de la carta</w:t>
+                </w:r>
+              </w:p>
+            </w:tc>
+            <w:tc>
+              <w:tcPr/>
+              <w:p>
+                <w:pPr>
+                  <w:rPr/>
+                </w:pPr>
+                <w:r>
+                  <w:rPr>
+                    <w:rtl w:val="0"/>
+                  </w:rPr>
+                </w:r>
+              </w:p>
+            </w:tc>
+          </w:tr>
+        </w:tbl>
+      </w:sdtContent>
+    </w:sdt>
+    <w:p>
+      <w:pPr>
+        <w:rPr/>
+      </w:pPr>
+      <w:r>
+        <w:rPr>
+          <w:rtl w:val="0"/>
+        </w:rPr>
+      </w:r>
+    </w:p>
+    <w:sdt>
+      <w:sdtPr>
+        <w:lock w:val="contentLocked"/>
+        <w:id w:val="-1963967492"/>
+        <w:tag w:val="goog_rdk_8"/>
+      </w:sdtPr>
+      <w:sdtContent>
+        <w:tbl>
+          <w:tblPr>
+            <w:tblStyle w:val="Table27"/>
+            <w:tblW w:w="8790.0" w:type="dxa"/>
+            <w:jc w:val="left"/>
+            <w:tblInd w:w="45.0" w:type="dxa"/>
+            <w:tblBorders>
+              <w:top w:color="000000" w:space="0" w:sz="4" w:val="single"/>
+              <w:left w:color="000000" w:space="0" w:sz="4" w:val="single"/>
+              <w:bottom w:color="000000" w:space="0" w:sz="4" w:val="single"/>
+              <w:right w:color="000000" w:space="0" w:sz="4" w:val="single"/>
+              <w:insideH w:color="000000" w:space="0" w:sz="4" w:val="single"/>
+              <w:insideV w:color="000000" w:space="0" w:sz="4" w:val="single"/>
+            </w:tblBorders>
+            <w:tblLayout w:type="fixed"/>
+            <w:tblLook w:val="0400"/>
+          </w:tblPr>
+          <w:tblGrid>
+            <w:gridCol w:w="1275"/>
+            <w:gridCol w:w="1485"/>
+            <w:gridCol w:w="1500"/>
+            <w:gridCol w:w="1425"/>
+            <w:gridCol w:w="1440"/>
+            <w:gridCol w:w="1665"/>
+            <w:tblGridChange w:id="0">
+              <w:tblGrid>
+                <w:gridCol w:w="1275"/>
+                <w:gridCol w:w="1485"/>
+                <w:gridCol w:w="1500"/>
+                <w:gridCol w:w="1425"/>
+                <w:gridCol w:w="1440"/>
+                <w:gridCol w:w="1665"/>
+              </w:tblGrid>
+            </w:tblGridChange>
+          </w:tblGrid>
+          <w:tr>
+            <w:trPr>
+              <w:cantSplit w:val="0"/>
+              <w:tblHeader w:val="0"/>
+            </w:trPr>
+            <w:tc>
+              <w:tcPr>
+                <w:gridSpan w:val="6"/>
+              </w:tcPr>
+              <w:p>
+                <w:pPr>
+                  <w:rPr/>
+                </w:pPr>
+                <w:r>
+                  <w:rPr>
+                    <w:rtl w:val="0"/>
+                  </w:rPr>
+                  <w:t xml:space="preserve">CU-23</w:t>
+                </w:r>
+              </w:p>
+            </w:tc>
+          </w:tr>
+          <w:tr>
+            <w:trPr>
+              <w:cantSplit w:val="0"/>
+              <w:trHeight w:val="700" w:hRule="atLeast"/>
+              <w:tblHeader w:val="0"/>
+            </w:trPr>
+            <w:tc>
+              <w:tcPr/>
+              <w:p>
+                <w:pPr>
+                  <w:rPr/>
+                </w:pPr>
+                <w:r>
+                  <w:rPr>
+                    <w:rtl w:val="0"/>
+                  </w:rPr>
+                  <w:t xml:space="preserve">Paso</w:t>
+                </w:r>
+              </w:p>
+            </w:tc>
+            <w:tc>
+              <w:tcPr/>
+              <w:p>
+                <w:pPr>
+                  <w:rPr/>
+                </w:pPr>
+                <w:r>
+                  <w:rPr>
+                    <w:rtl w:val="0"/>
+                  </w:rPr>
+                  <w:t xml:space="preserve">Descripción</w:t>
+                </w:r>
+              </w:p>
+            </w:tc>
+            <w:tc>
+              <w:tcPr/>
+              <w:p>
+                <w:pPr>
+                  <w:rPr/>
+                </w:pPr>
+                <w:r>
+                  <w:rPr>
+                    <w:rFonts w:ascii="Arial" w:cs="Arial" w:eastAsia="Arial" w:hAnsi="Arial"/>
+                    <w:rtl w:val="0"/>
+                  </w:rPr>
+                  <w:t xml:space="preserve">Condiciones</w:t>
+                </w:r>
+                <w:r>
+                  <w:rPr>
+                    <w:rtl w:val="0"/>
+                  </w:rPr>
+                </w:r>
+              </w:p>
+            </w:tc>
+            <w:tc>
+              <w:tcPr/>
+              <w:p>
+                <w:pPr>
+                  <w:rPr/>
+                </w:pPr>
+                <w:r>
+                  <w:rPr>
+                    <w:rFonts w:ascii="Arial" w:cs="Arial" w:eastAsia="Arial" w:hAnsi="Arial"/>
+                    <w:rtl w:val="0"/>
+                  </w:rPr>
+                  <w:t xml:space="preserve">Resultado esperado</w:t>
+                </w:r>
+                <w:r>
+                  <w:rPr>
+                    <w:rtl w:val="0"/>
+                  </w:rPr>
+                </w:r>
+              </w:p>
+            </w:tc>
+            <w:tc>
+              <w:tcPr/>
+              <w:p>
+                <w:pPr>
+                  <w:rPr/>
+                </w:pPr>
+                <w:r>
+                  <w:rPr>
+                    <w:rFonts w:ascii="Arial" w:cs="Arial" w:eastAsia="Arial" w:hAnsi="Arial"/>
+                    <w:rtl w:val="0"/>
+                  </w:rPr>
+                  <w:t xml:space="preserve">Resultado obtenido</w:t>
+                </w:r>
+                <w:r>
+                  <w:rPr>
+                    <w:rtl w:val="0"/>
+                  </w:rPr>
+                </w:r>
+              </w:p>
+            </w:tc>
+            <w:tc>
+              <w:tcPr/>
+              <w:p>
+                <w:pPr>
+                  <w:rPr/>
+                </w:pPr>
+                <w:r>
+                  <w:rPr>
+                    <w:rFonts w:ascii="Arial" w:cs="Arial" w:eastAsia="Arial" w:hAnsi="Arial"/>
+                    <w:rtl w:val="0"/>
+                  </w:rPr>
+                  <w:t xml:space="preserve">Observaciones</w:t>
+                </w:r>
+                <w:r>
+                  <w:rPr>
+                    <w:rtl w:val="0"/>
+                  </w:rPr>
+                </w:r>
+              </w:p>
+            </w:tc>
+          </w:tr>
+          <w:tr>
+            <w:trPr>
+              <w:cantSplit w:val="0"/>
+              <w:trHeight w:val="2450" w:hRule="atLeast"/>
+              <w:tblHeader w:val="0"/>
+            </w:trPr>
+            <w:tc>
+              <w:tcPr/>
+              <w:p>
+                <w:pPr>
+                  <w:rPr/>
+                </w:pPr>
+                <w:r>
+                  <w:rPr>
+                    <w:rtl w:val="0"/>
+                  </w:rPr>
+                  <w:t xml:space="preserve">23</w:t>
+                </w:r>
+              </w:p>
+            </w:tc>
+            <w:tc>
+              <w:tcPr/>
+              <w:p>
+                <w:pPr>
+                  <w:jc w:val="both"/>
+                  <w:rPr>
+                    <w:sz w:val="24"/>
+                    <w:szCs w:val="24"/>
+                  </w:rPr>
+                </w:pPr>
+                <w:r>
+                  <w:rPr>
+                    <w:sz w:val="24"/>
+                    <w:szCs w:val="24"/>
+                    <w:rtl w:val="0"/>
+                  </w:rPr>
+                  <w:t xml:space="preserve">Transferir carta NFC</w:t>
+                </w:r>
+              </w:p>
+            </w:tc>
+            <w:tc>
+              <w:tcPr/>
+              <w:p>
+                <w:pPr>
+                  <w:rPr/>
+                </w:pPr>
+                <w:r>
+                  <w:rPr>
+                    <w:rtl w:val="0"/>
+                  </w:rPr>
+                  <w:t xml:space="preserve">Poseer una carta NFC asociada a tu cuenta</w:t>
+                </w:r>
+              </w:p>
+            </w:tc>
+            <w:tc>
+              <w:tcPr/>
+              <w:p>
+                <w:pPr>
+                  <w:rPr/>
+                </w:pPr>
+                <w:r>
+                  <w:rPr>
+                    <w:rtl w:val="0"/>
+                  </w:rPr>
+                  <w:t xml:space="preserve">Que el usuario pueda transferir la carta a otra cuenta</w:t>
+                </w:r>
+              </w:p>
+            </w:tc>
+            <w:tc>
+              <w:tcPr/>
+              <w:p>
+                <w:pPr>
+                  <w:rPr/>
+                </w:pPr>
+                <w:r>
+                  <w:rPr>
+                    <w:rtl w:val="0"/>
+                  </w:rPr>
+                  <w:t xml:space="preserve">Se logran transferir las cartas NFC y se logra cambiar el usuario con total exito</w:t>
+                </w:r>
+              </w:p>
+            </w:tc>
+            <w:tc>
+              <w:tcPr/>
+              <w:p>
+                <w:pPr>
+                  <w:rPr/>
+                </w:pPr>
+                <w:r>
+                  <w:rPr>
+                    <w:rtl w:val="0"/>
+                  </w:rPr>
+                </w:r>
+              </w:p>
+            </w:tc>
+          </w:tr>
+        </w:tbl>
+      </w:sdtContent>
+    </w:sdt>
+    <w:p>
+      <w:pPr>
+        <w:rPr/>
+      </w:pPr>
+      <w:r>
+        <w:rPr>
+          <w:rtl w:val="0"/>
+        </w:rPr>
+      </w:r>
+    </w:p>
+    <w:p>
+      <w:pPr>
+        <w:rPr/>
+      </w:pPr>
+      <w:r>
+        <w:rPr>
+          <w:rtl w:val="0"/>
+        </w:rPr>
+      </w:r>
+    </w:p>
+    <w:p>
+      <w:pPr>
+        <w:rPr/>
+      </w:pPr>
+      <w:r>
+        <w:rPr>
+          <w:rtl w:val="0"/>
+        </w:rPr>
+      </w:r>
+    </w:p>
     <w:p>
       <w:pPr>
         <w:rPr/>
@@ -21412,8 +25208,8 @@
     </w:p>
     <w:tbl>
       <w:tblPr>
-        <w:tblStyle w:val="Table18"/>
-        <w:tblW w:w="10017.0" w:type="dxa"/>
+        <w:tblStyle w:val="Table28"/>
+        <w:tblW w:w="10020.0" w:type="dxa"/>
         <w:jc w:val="left"/>
         <w:tblInd w:w="-717.0" w:type="dxa"/>
         <w:tblBorders>
@@ -21428,28 +25224,28 @@
         <w:tblLook w:val="0600"/>
       </w:tblPr>
       <w:tblGrid>
-        <w:gridCol w:w="567"/>
-        <w:gridCol w:w="709"/>
-        <w:gridCol w:w="709"/>
-        <w:gridCol w:w="709"/>
-        <w:gridCol w:w="992"/>
-        <w:gridCol w:w="2410"/>
-        <w:gridCol w:w="850"/>
-        <w:gridCol w:w="1134"/>
-        <w:gridCol w:w="851"/>
-        <w:gridCol w:w="1086"/>
+        <w:gridCol w:w="570"/>
+        <w:gridCol w:w="705"/>
+        <w:gridCol w:w="705"/>
+        <w:gridCol w:w="705"/>
+        <w:gridCol w:w="1200"/>
+        <w:gridCol w:w="2205"/>
+        <w:gridCol w:w="855"/>
+        <w:gridCol w:w="1140"/>
+        <w:gridCol w:w="855"/>
+        <w:gridCol w:w="1080"/>
         <w:tblGridChange w:id="0">
           <w:tblGrid>
-            <w:gridCol w:w="567"/>
-            <w:gridCol w:w="709"/>
-            <w:gridCol w:w="709"/>
-            <w:gridCol w:w="709"/>
-            <w:gridCol w:w="992"/>
-            <w:gridCol w:w="2410"/>
-            <w:gridCol w:w="850"/>
-            <w:gridCol w:w="1134"/>
-            <w:gridCol w:w="851"/>
-            <w:gridCol w:w="1086"/>
+            <w:gridCol w:w="570"/>
+            <w:gridCol w:w="705"/>
+            <w:gridCol w:w="705"/>
+            <w:gridCol w:w="705"/>
+            <w:gridCol w:w="1200"/>
+            <w:gridCol w:w="2205"/>
+            <w:gridCol w:w="855"/>
+            <w:gridCol w:w="1140"/>
+            <w:gridCol w:w="855"/>
+            <w:gridCol w:w="1080"/>
           </w:tblGrid>
         </w:tblGridChange>
       </w:tblGrid>
@@ -22048,11 +25844,6 @@
               </w:rPr>
               <w:t xml:space="preserve">CU-01 – Iniciar sesión</w:t>
             </w:r>
-            <w:r>
-              <w:rPr>
-                <w:rtl w:val="0"/>
-              </w:rPr>
-            </w:r>
           </w:p>
         </w:tc>
         <w:tc>
@@ -24229,7 +28020,7 @@
           <w:p>
             <w:pPr>
               <w:spacing w:line="276" w:lineRule="auto"/>
-              <w:jc w:val="center"/>
+              <w:jc w:val="left"/>
               <w:rPr>
                 <w:rFonts w:ascii="Calibri" w:cs="Calibri" w:eastAsia="Calibri" w:hAnsi="Calibri"/>
               </w:rPr>
@@ -24456,6 +28247,692 @@
             <w:r>
               <w:rPr>
                 <w:rFonts w:ascii="Calibri" w:cs="Calibri" w:eastAsia="Calibri" w:hAnsi="Calibri"/>
+                <w:rtl w:val="0"/>
+              </w:rPr>
+              <w:t xml:space="preserve">N/A</w:t>
+            </w:r>
+          </w:p>
+        </w:tc>
+      </w:tr>
+      <w:tr>
+        <w:trPr>
+          <w:cantSplit w:val="0"/>
+          <w:trHeight w:val="980" w:hRule="atLeast"/>
+          <w:tblHeader w:val="0"/>
+        </w:trPr>
+        <w:tc>
+          <w:tcPr>
+            <w:tcBorders>
+              <w:top w:color="cccccc" w:space="0" w:sz="6" w:val="single"/>
+              <w:left w:color="000000" w:space="0" w:sz="6" w:val="single"/>
+              <w:bottom w:color="000000" w:space="0" w:sz="6" w:val="single"/>
+              <w:right w:color="000000" w:space="0" w:sz="6" w:val="single"/>
+            </w:tcBorders>
+            <w:shd w:fill="ffffff" w:val="clear"/>
+            <w:tcMar>
+              <w:top w:w="0.0" w:type="dxa"/>
+              <w:left w:w="40.0" w:type="dxa"/>
+              <w:bottom w:w="0.0" w:type="dxa"/>
+              <w:right w:w="40.0" w:type="dxa"/>
+            </w:tcMar>
+            <w:vAlign w:val="bottom"/>
+          </w:tcPr>
+          <w:p>
+            <w:pPr>
+              <w:spacing w:line="276" w:lineRule="auto"/>
+              <w:rPr/>
+            </w:pPr>
+            <w:r>
+              <w:rPr>
+                <w:rtl w:val="0"/>
+              </w:rPr>
+              <w:t xml:space="preserve">008</w:t>
+            </w:r>
+          </w:p>
+          <w:p>
+            <w:pPr>
+              <w:spacing w:line="276" w:lineRule="auto"/>
+              <w:rPr/>
+            </w:pPr>
+            <w:r>
+              <w:rPr>
+                <w:rtl w:val="0"/>
+              </w:rPr>
+            </w:r>
+          </w:p>
+        </w:tc>
+        <w:tc>
+          <w:tcPr>
+            <w:tcBorders>
+              <w:top w:color="cccccc" w:space="0" w:sz="6" w:val="single"/>
+              <w:left w:color="cccccc" w:space="0" w:sz="6" w:val="single"/>
+              <w:bottom w:color="000000" w:space="0" w:sz="6" w:val="single"/>
+              <w:right w:color="000000" w:space="0" w:sz="6" w:val="single"/>
+            </w:tcBorders>
+            <w:shd w:fill="ffffff" w:val="clear"/>
+            <w:tcMar>
+              <w:top w:w="0.0" w:type="dxa"/>
+              <w:left w:w="40.0" w:type="dxa"/>
+              <w:bottom w:w="0.0" w:type="dxa"/>
+              <w:right w:w="40.0" w:type="dxa"/>
+            </w:tcMar>
+            <w:vAlign w:val="bottom"/>
+          </w:tcPr>
+          <w:p>
+            <w:pPr>
+              <w:spacing w:line="276" w:lineRule="auto"/>
+              <w:jc w:val="center"/>
+              <w:rPr>
+                <w:rFonts w:ascii="Calibri" w:cs="Calibri" w:eastAsia="Calibri" w:hAnsi="Calibri"/>
+              </w:rPr>
+            </w:pPr>
+            <w:r>
+              <w:rPr>
+                <w:rtl w:val="0"/>
+              </w:rPr>
+              <w:t xml:space="preserve">8</w:t>
+            </w:r>
+            <w:r>
+              <w:rPr>
+                <w:rtl w:val="0"/>
+              </w:rPr>
+            </w:r>
+          </w:p>
+        </w:tc>
+        <w:tc>
+          <w:tcPr>
+            <w:tcBorders>
+              <w:top w:color="cccccc" w:space="0" w:sz="6" w:val="single"/>
+              <w:left w:color="cccccc" w:space="0" w:sz="6" w:val="single"/>
+              <w:bottom w:color="000000" w:space="0" w:sz="6" w:val="single"/>
+              <w:right w:color="000000" w:space="0" w:sz="6" w:val="single"/>
+            </w:tcBorders>
+            <w:shd w:fill="ffffff" w:val="clear"/>
+            <w:tcMar>
+              <w:top w:w="0.0" w:type="dxa"/>
+              <w:left w:w="40.0" w:type="dxa"/>
+              <w:bottom w:w="0.0" w:type="dxa"/>
+              <w:right w:w="40.0" w:type="dxa"/>
+            </w:tcMar>
+            <w:vAlign w:val="bottom"/>
+          </w:tcPr>
+          <w:p>
+            <w:pPr>
+              <w:spacing w:line="276" w:lineRule="auto"/>
+              <w:jc w:val="center"/>
+              <w:rPr>
+                <w:rFonts w:ascii="Calibri" w:cs="Calibri" w:eastAsia="Calibri" w:hAnsi="Calibri"/>
+              </w:rPr>
+            </w:pPr>
+            <w:r>
+              <w:rPr>
+                <w:rtl w:val="0"/>
+              </w:rPr>
+              <w:t xml:space="preserve">2</w:t>
+            </w:r>
+            <w:r>
+              <w:rPr>
+                <w:rtl w:val="0"/>
+              </w:rPr>
+            </w:r>
+          </w:p>
+        </w:tc>
+        <w:tc>
+          <w:tcPr>
+            <w:tcBorders>
+              <w:top w:color="cccccc" w:space="0" w:sz="6" w:val="single"/>
+              <w:left w:color="cccccc" w:space="0" w:sz="6" w:val="single"/>
+              <w:bottom w:color="000000" w:space="0" w:sz="6" w:val="single"/>
+              <w:right w:color="000000" w:space="0" w:sz="6" w:val="single"/>
+            </w:tcBorders>
+            <w:shd w:fill="ffffff" w:val="clear"/>
+            <w:tcMar>
+              <w:top w:w="0.0" w:type="dxa"/>
+              <w:left w:w="40.0" w:type="dxa"/>
+              <w:bottom w:w="0.0" w:type="dxa"/>
+              <w:right w:w="40.0" w:type="dxa"/>
+            </w:tcMar>
+            <w:vAlign w:val="bottom"/>
+          </w:tcPr>
+          <w:p>
+            <w:pPr>
+              <w:spacing w:line="276" w:lineRule="auto"/>
+              <w:jc w:val="center"/>
+              <w:rPr/>
+            </w:pPr>
+            <w:r>
+              <w:rPr>
+                <w:rtl w:val="0"/>
+              </w:rPr>
+              <w:t xml:space="preserve">18/11</w:t>
+            </w:r>
+          </w:p>
+        </w:tc>
+        <w:tc>
+          <w:tcPr>
+            <w:tcBorders>
+              <w:top w:color="cccccc" w:space="0" w:sz="6" w:val="single"/>
+              <w:left w:color="cccccc" w:space="0" w:sz="6" w:val="single"/>
+              <w:bottom w:color="000000" w:space="0" w:sz="6" w:val="single"/>
+              <w:right w:color="000000" w:space="0" w:sz="6" w:val="single"/>
+            </w:tcBorders>
+            <w:shd w:fill="ffffff" w:val="clear"/>
+            <w:tcMar>
+              <w:top w:w="0.0" w:type="dxa"/>
+              <w:left w:w="40.0" w:type="dxa"/>
+              <w:bottom w:w="0.0" w:type="dxa"/>
+              <w:right w:w="40.0" w:type="dxa"/>
+            </w:tcMar>
+            <w:vAlign w:val="bottom"/>
+          </w:tcPr>
+          <w:p>
+            <w:pPr>
+              <w:spacing w:line="276" w:lineRule="auto"/>
+              <w:jc w:val="center"/>
+              <w:rPr/>
+            </w:pPr>
+            <w:r>
+              <w:rPr>
+                <w:rtl w:val="0"/>
+              </w:rPr>
+              <w:t xml:space="preserve">Personalizar carta con previsualización</w:t>
+            </w:r>
+          </w:p>
+          <w:p>
+            <w:pPr>
+              <w:spacing w:line="276" w:lineRule="auto"/>
+              <w:jc w:val="center"/>
+              <w:rPr/>
+            </w:pPr>
+            <w:r>
+              <w:rPr>
+                <w:rtl w:val="0"/>
+              </w:rPr>
+            </w:r>
+          </w:p>
+        </w:tc>
+        <w:tc>
+          <w:tcPr>
+            <w:tcBorders>
+              <w:top w:color="cccccc" w:space="0" w:sz="6" w:val="single"/>
+              <w:left w:color="cccccc" w:space="0" w:sz="6" w:val="single"/>
+              <w:bottom w:color="000000" w:space="0" w:sz="6" w:val="single"/>
+              <w:right w:color="000000" w:space="0" w:sz="6" w:val="single"/>
+            </w:tcBorders>
+            <w:shd w:fill="ffffff" w:val="clear"/>
+            <w:tcMar>
+              <w:top w:w="0.0" w:type="dxa"/>
+              <w:left w:w="40.0" w:type="dxa"/>
+              <w:bottom w:w="0.0" w:type="dxa"/>
+              <w:right w:w="40.0" w:type="dxa"/>
+            </w:tcMar>
+            <w:vAlign w:val="center"/>
+          </w:tcPr>
+          <w:p>
+            <w:pPr>
+              <w:spacing w:line="276" w:lineRule="auto"/>
+              <w:rPr/>
+            </w:pPr>
+            <w:r>
+              <w:rPr>
+                <w:rtl w:val="0"/>
+              </w:rPr>
+              <w:t xml:space="preserve">Al momento de solicitar una carta personalizada no se guarda la foto en la bdd</w:t>
+            </w:r>
+          </w:p>
+        </w:tc>
+        <w:tc>
+          <w:tcPr>
+            <w:tcBorders>
+              <w:top w:color="cccccc" w:space="0" w:sz="6" w:val="single"/>
+              <w:left w:color="cccccc" w:space="0" w:sz="6" w:val="single"/>
+              <w:bottom w:color="000000" w:space="0" w:sz="6" w:val="single"/>
+              <w:right w:color="000000" w:space="0" w:sz="6" w:val="single"/>
+            </w:tcBorders>
+            <w:shd w:fill="ffffff" w:val="clear"/>
+            <w:tcMar>
+              <w:top w:w="0.0" w:type="dxa"/>
+              <w:left w:w="40.0" w:type="dxa"/>
+              <w:bottom w:w="0.0" w:type="dxa"/>
+              <w:right w:w="40.0" w:type="dxa"/>
+            </w:tcMar>
+            <w:vAlign w:val="bottom"/>
+          </w:tcPr>
+          <w:p>
+            <w:pPr>
+              <w:spacing w:line="276" w:lineRule="auto"/>
+              <w:jc w:val="center"/>
+              <w:rPr>
+                <w:rFonts w:ascii="Calibri" w:cs="Calibri" w:eastAsia="Calibri" w:hAnsi="Calibri"/>
+              </w:rPr>
+            </w:pPr>
+            <w:r>
+              <w:rPr>
+                <w:rtl w:val="0"/>
+              </w:rPr>
+              <w:t xml:space="preserve">Funcion</w:t>
+            </w:r>
+            <w:r>
+              <w:rPr>
+                <w:rtl w:val="0"/>
+              </w:rPr>
+            </w:r>
+          </w:p>
+        </w:tc>
+        <w:tc>
+          <w:tcPr>
+            <w:tcBorders>
+              <w:top w:color="cccccc" w:space="0" w:sz="6" w:val="single"/>
+              <w:left w:color="cccccc" w:space="0" w:sz="6" w:val="single"/>
+              <w:bottom w:color="000000" w:space="0" w:sz="6" w:val="single"/>
+              <w:right w:color="000000" w:space="0" w:sz="6" w:val="single"/>
+            </w:tcBorders>
+            <w:shd w:fill="ffffff" w:val="clear"/>
+            <w:tcMar>
+              <w:top w:w="0.0" w:type="dxa"/>
+              <w:left w:w="40.0" w:type="dxa"/>
+              <w:bottom w:w="0.0" w:type="dxa"/>
+              <w:right w:w="40.0" w:type="dxa"/>
+            </w:tcMar>
+            <w:vAlign w:val="bottom"/>
+          </w:tcPr>
+          <w:p>
+            <w:pPr>
+              <w:spacing w:line="276" w:lineRule="auto"/>
+              <w:jc w:val="center"/>
+              <w:rPr>
+                <w:rFonts w:ascii="Calibri" w:cs="Calibri" w:eastAsia="Calibri" w:hAnsi="Calibri"/>
+              </w:rPr>
+            </w:pPr>
+            <w:r>
+              <w:rPr>
+                <w:rtl w:val="0"/>
+              </w:rPr>
+              <w:t xml:space="preserve">Alta</w:t>
+            </w:r>
+            <w:r>
+              <w:rPr>
+                <w:rtl w:val="0"/>
+              </w:rPr>
+            </w:r>
+          </w:p>
+        </w:tc>
+        <w:tc>
+          <w:tcPr>
+            <w:tcBorders>
+              <w:top w:color="cccccc" w:space="0" w:sz="6" w:val="single"/>
+              <w:left w:color="cccccc" w:space="0" w:sz="6" w:val="single"/>
+              <w:bottom w:color="000000" w:space="0" w:sz="6" w:val="single"/>
+              <w:right w:color="000000" w:space="0" w:sz="6" w:val="single"/>
+            </w:tcBorders>
+            <w:shd w:fill="ffffff" w:val="clear"/>
+            <w:tcMar>
+              <w:top w:w="0.0" w:type="dxa"/>
+              <w:left w:w="40.0" w:type="dxa"/>
+              <w:bottom w:w="0.0" w:type="dxa"/>
+              <w:right w:w="40.0" w:type="dxa"/>
+            </w:tcMar>
+            <w:vAlign w:val="bottom"/>
+          </w:tcPr>
+          <w:p>
+            <w:pPr>
+              <w:spacing w:line="276" w:lineRule="auto"/>
+              <w:jc w:val="center"/>
+              <w:rPr/>
+            </w:pPr>
+            <w:r>
+              <w:rPr>
+                <w:rtl w:val="0"/>
+              </w:rPr>
+              <w:t xml:space="preserve">Ok</w:t>
+            </w:r>
+          </w:p>
+        </w:tc>
+        <w:tc>
+          <w:tcPr>
+            <w:tcBorders>
+              <w:top w:color="cccccc" w:space="0" w:sz="6" w:val="single"/>
+              <w:left w:color="cccccc" w:space="0" w:sz="6" w:val="single"/>
+              <w:bottom w:color="000000" w:space="0" w:sz="6" w:val="single"/>
+              <w:right w:color="000000" w:space="0" w:sz="6" w:val="single"/>
+            </w:tcBorders>
+            <w:shd w:fill="ffffff" w:val="clear"/>
+            <w:tcMar>
+              <w:top w:w="0.0" w:type="dxa"/>
+              <w:left w:w="40.0" w:type="dxa"/>
+              <w:bottom w:w="0.0" w:type="dxa"/>
+              <w:right w:w="40.0" w:type="dxa"/>
+            </w:tcMar>
+            <w:vAlign w:val="bottom"/>
+          </w:tcPr>
+          <w:p>
+            <w:pPr>
+              <w:spacing w:line="276" w:lineRule="auto"/>
+              <w:rPr>
+                <w:rFonts w:ascii="Calibri" w:cs="Calibri" w:eastAsia="Calibri" w:hAnsi="Calibri"/>
+              </w:rPr>
+            </w:pPr>
+            <w:r>
+              <w:rPr>
+                <w:rtl w:val="0"/>
+              </w:rPr>
+              <w:t xml:space="preserve">N/A</w:t>
+            </w:r>
+            <w:r>
+              <w:rPr>
+                <w:rtl w:val="0"/>
+              </w:rPr>
+            </w:r>
+          </w:p>
+        </w:tc>
+      </w:tr>
+      <w:tr>
+        <w:trPr>
+          <w:cantSplit w:val="0"/>
+          <w:trHeight w:val="980" w:hRule="atLeast"/>
+          <w:tblHeader w:val="0"/>
+        </w:trPr>
+        <w:tc>
+          <w:tcPr>
+            <w:tcBorders>
+              <w:top w:color="cccccc" w:space="0" w:sz="6" w:val="single"/>
+              <w:left w:color="000000" w:space="0" w:sz="6" w:val="single"/>
+              <w:bottom w:color="000000" w:space="0" w:sz="6" w:val="single"/>
+              <w:right w:color="000000" w:space="0" w:sz="6" w:val="single"/>
+            </w:tcBorders>
+            <w:shd w:fill="ffffff" w:val="clear"/>
+            <w:tcMar>
+              <w:top w:w="0.0" w:type="dxa"/>
+              <w:left w:w="40.0" w:type="dxa"/>
+              <w:bottom w:w="0.0" w:type="dxa"/>
+              <w:right w:w="40.0" w:type="dxa"/>
+            </w:tcMar>
+            <w:vAlign w:val="bottom"/>
+          </w:tcPr>
+          <w:p>
+            <w:pPr>
+              <w:spacing w:line="276" w:lineRule="auto"/>
+              <w:rPr/>
+            </w:pPr>
+            <w:r>
+              <w:rPr>
+                <w:rtl w:val="0"/>
+              </w:rPr>
+              <w:t xml:space="preserve">009 </w:t>
+            </w:r>
+          </w:p>
+        </w:tc>
+        <w:tc>
+          <w:tcPr>
+            <w:tcBorders>
+              <w:top w:color="cccccc" w:space="0" w:sz="6" w:val="single"/>
+              <w:left w:color="cccccc" w:space="0" w:sz="6" w:val="single"/>
+              <w:bottom w:color="000000" w:space="0" w:sz="6" w:val="single"/>
+              <w:right w:color="000000" w:space="0" w:sz="6" w:val="single"/>
+            </w:tcBorders>
+            <w:shd w:fill="ffffff" w:val="clear"/>
+            <w:tcMar>
+              <w:top w:w="0.0" w:type="dxa"/>
+              <w:left w:w="40.0" w:type="dxa"/>
+              <w:bottom w:w="0.0" w:type="dxa"/>
+              <w:right w:w="40.0" w:type="dxa"/>
+            </w:tcMar>
+            <w:vAlign w:val="bottom"/>
+          </w:tcPr>
+          <w:p>
+            <w:pPr>
+              <w:spacing w:line="276" w:lineRule="auto"/>
+              <w:jc w:val="center"/>
+              <w:rPr/>
+            </w:pPr>
+            <w:r>
+              <w:rPr>
+                <w:rtl w:val="0"/>
+              </w:rPr>
+              <w:t xml:space="preserve">9 </w:t>
+            </w:r>
+          </w:p>
+        </w:tc>
+        <w:tc>
+          <w:tcPr>
+            <w:tcBorders>
+              <w:top w:color="cccccc" w:space="0" w:sz="6" w:val="single"/>
+              <w:left w:color="cccccc" w:space="0" w:sz="6" w:val="single"/>
+              <w:bottom w:color="000000" w:space="0" w:sz="6" w:val="single"/>
+              <w:right w:color="000000" w:space="0" w:sz="6" w:val="single"/>
+            </w:tcBorders>
+            <w:shd w:fill="ffffff" w:val="clear"/>
+            <w:tcMar>
+              <w:top w:w="0.0" w:type="dxa"/>
+              <w:left w:w="40.0" w:type="dxa"/>
+              <w:bottom w:w="0.0" w:type="dxa"/>
+              <w:right w:w="40.0" w:type="dxa"/>
+            </w:tcMar>
+            <w:vAlign w:val="bottom"/>
+          </w:tcPr>
+          <w:p>
+            <w:pPr>
+              <w:spacing w:line="276" w:lineRule="auto"/>
+              <w:jc w:val="center"/>
+              <w:rPr/>
+            </w:pPr>
+            <w:r>
+              <w:rPr>
+                <w:rtl w:val="0"/>
+              </w:rPr>
+              <w:t xml:space="preserve">2</w:t>
+            </w:r>
+          </w:p>
+        </w:tc>
+        <w:tc>
+          <w:tcPr>
+            <w:tcBorders>
+              <w:top w:color="cccccc" w:space="0" w:sz="6" w:val="single"/>
+              <w:left w:color="cccccc" w:space="0" w:sz="6" w:val="single"/>
+              <w:bottom w:color="000000" w:space="0" w:sz="6" w:val="single"/>
+              <w:right w:color="000000" w:space="0" w:sz="6" w:val="single"/>
+            </w:tcBorders>
+            <w:shd w:fill="ffffff" w:val="clear"/>
+            <w:tcMar>
+              <w:top w:w="0.0" w:type="dxa"/>
+              <w:left w:w="40.0" w:type="dxa"/>
+              <w:bottom w:w="0.0" w:type="dxa"/>
+              <w:right w:w="40.0" w:type="dxa"/>
+            </w:tcMar>
+            <w:vAlign w:val="bottom"/>
+          </w:tcPr>
+          <w:p>
+            <w:pPr>
+              <w:spacing w:line="276" w:lineRule="auto"/>
+              <w:jc w:val="center"/>
+              <w:rPr/>
+            </w:pPr>
+            <w:r>
+              <w:rPr>
+                <w:rtl w:val="0"/>
+              </w:rPr>
+              <w:t xml:space="preserve">15/11</w:t>
+            </w:r>
+          </w:p>
+        </w:tc>
+        <w:tc>
+          <w:tcPr>
+            <w:tcBorders>
+              <w:top w:color="cccccc" w:space="0" w:sz="6" w:val="single"/>
+              <w:left w:color="cccccc" w:space="0" w:sz="6" w:val="single"/>
+              <w:bottom w:color="000000" w:space="0" w:sz="6" w:val="single"/>
+              <w:right w:color="000000" w:space="0" w:sz="6" w:val="single"/>
+            </w:tcBorders>
+            <w:shd w:fill="ffffff" w:val="clear"/>
+            <w:tcMar>
+              <w:top w:w="0.0" w:type="dxa"/>
+              <w:left w:w="40.0" w:type="dxa"/>
+              <w:bottom w:w="0.0" w:type="dxa"/>
+              <w:right w:w="40.0" w:type="dxa"/>
+            </w:tcMar>
+            <w:vAlign w:val="bottom"/>
+          </w:tcPr>
+          <w:p>
+            <w:pPr>
+              <w:spacing w:line="276" w:lineRule="auto"/>
+              <w:jc w:val="center"/>
+              <w:rPr/>
+            </w:pPr>
+            <w:r>
+              <w:rPr>
+                <w:rtl w:val="0"/>
+              </w:rPr>
+              <w:t xml:space="preserve">base de datos</w:t>
+            </w:r>
+          </w:p>
+        </w:tc>
+        <w:tc>
+          <w:tcPr>
+            <w:tcBorders>
+              <w:top w:color="cccccc" w:space="0" w:sz="6" w:val="single"/>
+              <w:left w:color="cccccc" w:space="0" w:sz="6" w:val="single"/>
+              <w:bottom w:color="000000" w:space="0" w:sz="6" w:val="single"/>
+              <w:right w:color="000000" w:space="0" w:sz="6" w:val="single"/>
+            </w:tcBorders>
+            <w:shd w:fill="ffffff" w:val="clear"/>
+            <w:tcMar>
+              <w:top w:w="0.0" w:type="dxa"/>
+              <w:left w:w="40.0" w:type="dxa"/>
+              <w:bottom w:w="0.0" w:type="dxa"/>
+              <w:right w:w="40.0" w:type="dxa"/>
+            </w:tcMar>
+            <w:vAlign w:val="center"/>
+          </w:tcPr>
+          <w:p>
+            <w:pPr>
+              <w:spacing w:line="276" w:lineRule="auto"/>
+              <w:rPr/>
+            </w:pPr>
+            <w:r>
+              <w:rPr>
+                <w:rtl w:val="0"/>
+              </w:rPr>
+              <w:t xml:space="preserve">al migrar la base de datos de MySQL a PostgreSQL, hubo un error de funcionalidades en la base de datos</w:t>
+            </w:r>
+          </w:p>
+        </w:tc>
+        <w:tc>
+          <w:tcPr>
+            <w:tcBorders>
+              <w:top w:color="cccccc" w:space="0" w:sz="6" w:val="single"/>
+              <w:left w:color="cccccc" w:space="0" w:sz="6" w:val="single"/>
+              <w:bottom w:color="000000" w:space="0" w:sz="6" w:val="single"/>
+              <w:right w:color="000000" w:space="0" w:sz="6" w:val="single"/>
+            </w:tcBorders>
+            <w:shd w:fill="ffffff" w:val="clear"/>
+            <w:tcMar>
+              <w:top w:w="0.0" w:type="dxa"/>
+              <w:left w:w="40.0" w:type="dxa"/>
+              <w:bottom w:w="0.0" w:type="dxa"/>
+              <w:right w:w="40.0" w:type="dxa"/>
+            </w:tcMar>
+            <w:vAlign w:val="bottom"/>
+          </w:tcPr>
+          <w:p>
+            <w:pPr>
+              <w:spacing w:line="276" w:lineRule="auto"/>
+              <w:jc w:val="center"/>
+              <w:rPr/>
+            </w:pPr>
+            <w:r>
+              <w:rPr>
+                <w:rtl w:val="0"/>
+              </w:rPr>
+              <w:t xml:space="preserve">Funcion</w:t>
+            </w:r>
+          </w:p>
+        </w:tc>
+        <w:tc>
+          <w:tcPr>
+            <w:tcBorders>
+              <w:top w:color="cccccc" w:space="0" w:sz="6" w:val="single"/>
+              <w:left w:color="cccccc" w:space="0" w:sz="6" w:val="single"/>
+              <w:bottom w:color="000000" w:space="0" w:sz="6" w:val="single"/>
+              <w:right w:color="000000" w:space="0" w:sz="6" w:val="single"/>
+            </w:tcBorders>
+            <w:shd w:fill="ffffff" w:val="clear"/>
+            <w:tcMar>
+              <w:top w:w="0.0" w:type="dxa"/>
+              <w:left w:w="40.0" w:type="dxa"/>
+              <w:bottom w:w="0.0" w:type="dxa"/>
+              <w:right w:w="40.0" w:type="dxa"/>
+            </w:tcMar>
+            <w:vAlign w:val="bottom"/>
+          </w:tcPr>
+          <w:p>
+            <w:pPr>
+              <w:spacing w:line="276" w:lineRule="auto"/>
+              <w:jc w:val="center"/>
+              <w:rPr/>
+            </w:pPr>
+            <w:r>
+              <w:rPr>
+                <w:rtl w:val="0"/>
+              </w:rPr>
+              <w:t xml:space="preserve">Muy alta</w:t>
+            </w:r>
+          </w:p>
+        </w:tc>
+        <w:tc>
+          <w:tcPr>
+            <w:tcBorders>
+              <w:top w:color="cccccc" w:space="0" w:sz="6" w:val="single"/>
+              <w:left w:color="cccccc" w:space="0" w:sz="6" w:val="single"/>
+              <w:bottom w:color="000000" w:space="0" w:sz="6" w:val="single"/>
+              <w:right w:color="000000" w:space="0" w:sz="6" w:val="single"/>
+            </w:tcBorders>
+            <w:shd w:fill="ffffff" w:val="clear"/>
+            <w:tcMar>
+              <w:top w:w="0.0" w:type="dxa"/>
+              <w:left w:w="40.0" w:type="dxa"/>
+              <w:bottom w:w="0.0" w:type="dxa"/>
+              <w:right w:w="40.0" w:type="dxa"/>
+            </w:tcMar>
+            <w:vAlign w:val="bottom"/>
+          </w:tcPr>
+          <w:p>
+            <w:pPr>
+              <w:spacing w:line="276" w:lineRule="auto"/>
+              <w:jc w:val="center"/>
+              <w:rPr/>
+            </w:pPr>
+            <w:r>
+              <w:rPr>
+                <w:rtl w:val="0"/>
+              </w:rPr>
+              <w:t xml:space="preserve">Ok</w:t>
+            </w:r>
+          </w:p>
+        </w:tc>
+        <w:tc>
+          <w:tcPr>
+            <w:tcBorders>
+              <w:top w:color="cccccc" w:space="0" w:sz="6" w:val="single"/>
+              <w:left w:color="cccccc" w:space="0" w:sz="6" w:val="single"/>
+              <w:bottom w:color="000000" w:space="0" w:sz="6" w:val="single"/>
+              <w:right w:color="000000" w:space="0" w:sz="6" w:val="single"/>
+            </w:tcBorders>
+            <w:shd w:fill="ffffff" w:val="clear"/>
+            <w:tcMar>
+              <w:top w:w="0.0" w:type="dxa"/>
+              <w:left w:w="40.0" w:type="dxa"/>
+              <w:bottom w:w="0.0" w:type="dxa"/>
+              <w:right w:w="40.0" w:type="dxa"/>
+            </w:tcMar>
+            <w:vAlign w:val="bottom"/>
+          </w:tcPr>
+          <w:p>
+            <w:pPr>
+              <w:spacing w:line="276" w:lineRule="auto"/>
+              <w:rPr/>
+            </w:pPr>
+            <w:r>
+              <w:rPr>
                 <w:rtl w:val="0"/>
               </w:rPr>
               <w:t xml:space="preserve">N/A</w:t>
@@ -24798,8 +29275,8 @@
   <w:abstractNum w:abstractNumId="3">
     <w:lvl w:ilvl="0">
       <w:start w:val="1"/>
-      <w:numFmt w:val="decimal"/>
-      <w:lvlText w:val="%1."/>
+      <w:numFmt w:val="bullet"/>
+      <w:lvlText w:val="●"/>
       <w:lvlJc w:val="left"/>
       <w:pPr>
         <w:ind w:left="720" w:hanging="360"/>
@@ -24822,8 +29299,8 @@
     </w:lvl>
     <w:lvl w:ilvl="2">
       <w:start w:val="1"/>
-      <w:numFmt w:val="lowerRoman"/>
-      <w:lvlText w:val="%3."/>
+      <w:numFmt w:val="bullet"/>
+      <w:lvlText w:val="■"/>
       <w:lvlJc w:val="left"/>
       <w:pPr>
         <w:ind w:left="2160" w:hanging="360"/>
@@ -24834,8 +29311,8 @@
     </w:lvl>
     <w:lvl w:ilvl="3">
       <w:start w:val="1"/>
-      <w:numFmt w:val="decimal"/>
-      <w:lvlText w:val="%4."/>
+      <w:numFmt w:val="bullet"/>
+      <w:lvlText w:val="●"/>
       <w:lvlJc w:val="left"/>
       <w:pPr>
         <w:ind w:left="2880" w:hanging="360"/>
@@ -24846,8 +29323,8 @@
     </w:lvl>
     <w:lvl w:ilvl="4">
       <w:start w:val="1"/>
-      <w:numFmt w:val="lowerLetter"/>
-      <w:lvlText w:val="%5."/>
+      <w:numFmt w:val="bullet"/>
+      <w:lvlText w:val="○"/>
       <w:lvlJc w:val="left"/>
       <w:pPr>
         <w:ind w:left="3600" w:hanging="360"/>
@@ -24858,8 +29335,8 @@
     </w:lvl>
     <w:lvl w:ilvl="5">
       <w:start w:val="1"/>
-      <w:numFmt w:val="lowerRoman"/>
-      <w:lvlText w:val="%6."/>
+      <w:numFmt w:val="bullet"/>
+      <w:lvlText w:val="■"/>
       <w:lvlJc w:val="left"/>
       <w:pPr>
         <w:ind w:left="4320" w:hanging="360"/>
@@ -24870,8 +29347,8 @@
     </w:lvl>
     <w:lvl w:ilvl="6">
       <w:start w:val="1"/>
-      <w:numFmt w:val="decimal"/>
-      <w:lvlText w:val="%7."/>
+      <w:numFmt w:val="bullet"/>
+      <w:lvlText w:val="●"/>
       <w:lvlJc w:val="left"/>
       <w:pPr>
         <w:ind w:left="5040" w:hanging="360"/>
@@ -24882,8 +29359,8 @@
     </w:lvl>
     <w:lvl w:ilvl="7">
       <w:start w:val="1"/>
-      <w:numFmt w:val="lowerLetter"/>
-      <w:lvlText w:val="%8."/>
+      <w:numFmt w:val="bullet"/>
+      <w:lvlText w:val="○"/>
       <w:lvlJc w:val="left"/>
       <w:pPr>
         <w:ind w:left="5760" w:hanging="360"/>
@@ -24894,8 +29371,8 @@
     </w:lvl>
     <w:lvl w:ilvl="8">
       <w:start w:val="1"/>
-      <w:numFmt w:val="lowerRoman"/>
-      <w:lvlText w:val="%9."/>
+      <w:numFmt w:val="bullet"/>
+      <w:lvlText w:val="■"/>
       <w:lvlJc w:val="left"/>
       <w:pPr>
         <w:ind w:left="6480" w:hanging="360"/>
@@ -24934,7 +29411,7 @@
       <w:start w:val="1"/>
       <w:numFmt w:val="lowerRoman"/>
       <w:lvlText w:val="%3."/>
-      <w:lvlJc w:val="right"/>
+      <w:lvlJc w:val="left"/>
       <w:pPr>
         <w:ind w:left="2160" w:hanging="360"/>
       </w:pPr>
@@ -24970,7 +29447,7 @@
       <w:start w:val="1"/>
       <w:numFmt w:val="lowerRoman"/>
       <w:lvlText w:val="%6."/>
-      <w:lvlJc w:val="right"/>
+      <w:lvlJc w:val="left"/>
       <w:pPr>
         <w:ind w:left="4320" w:hanging="360"/>
       </w:pPr>
@@ -25006,7 +29483,7 @@
       <w:start w:val="1"/>
       <w:numFmt w:val="lowerRoman"/>
       <w:lvlText w:val="%9."/>
-      <w:lvlJc w:val="right"/>
+      <w:lvlJc w:val="left"/>
       <w:pPr>
         <w:ind w:left="6480" w:hanging="360"/>
       </w:pPr>
@@ -25132,6 +29609,336 @@
       <w:lvlText w:val="%1."/>
       <w:lvlJc w:val="left"/>
       <w:pPr>
+        <w:ind w:left="720" w:hanging="360"/>
+      </w:pPr>
+      <w:rPr>
+        <w:u w:val="none"/>
+      </w:rPr>
+    </w:lvl>
+    <w:lvl w:ilvl="1">
+      <w:start w:val="1"/>
+      <w:numFmt w:val="bullet"/>
+      <w:lvlText w:val="○"/>
+      <w:lvlJc w:val="left"/>
+      <w:pPr>
+        <w:ind w:left="1440" w:hanging="360"/>
+      </w:pPr>
+      <w:rPr>
+        <w:u w:val="none"/>
+      </w:rPr>
+    </w:lvl>
+    <w:lvl w:ilvl="2">
+      <w:start w:val="1"/>
+      <w:numFmt w:val="lowerRoman"/>
+      <w:lvlText w:val="%3."/>
+      <w:lvlJc w:val="left"/>
+      <w:pPr>
+        <w:ind w:left="2160" w:hanging="360"/>
+      </w:pPr>
+      <w:rPr>
+        <w:u w:val="none"/>
+      </w:rPr>
+    </w:lvl>
+    <w:lvl w:ilvl="3">
+      <w:start w:val="1"/>
+      <w:numFmt w:val="decimal"/>
+      <w:lvlText w:val="%4."/>
+      <w:lvlJc w:val="left"/>
+      <w:pPr>
+        <w:ind w:left="2880" w:hanging="360"/>
+      </w:pPr>
+      <w:rPr>
+        <w:u w:val="none"/>
+      </w:rPr>
+    </w:lvl>
+    <w:lvl w:ilvl="4">
+      <w:start w:val="1"/>
+      <w:numFmt w:val="lowerLetter"/>
+      <w:lvlText w:val="%5."/>
+      <w:lvlJc w:val="left"/>
+      <w:pPr>
+        <w:ind w:left="3600" w:hanging="360"/>
+      </w:pPr>
+      <w:rPr>
+        <w:u w:val="none"/>
+      </w:rPr>
+    </w:lvl>
+    <w:lvl w:ilvl="5">
+      <w:start w:val="1"/>
+      <w:numFmt w:val="lowerRoman"/>
+      <w:lvlText w:val="%6."/>
+      <w:lvlJc w:val="left"/>
+      <w:pPr>
+        <w:ind w:left="4320" w:hanging="360"/>
+      </w:pPr>
+      <w:rPr>
+        <w:u w:val="none"/>
+      </w:rPr>
+    </w:lvl>
+    <w:lvl w:ilvl="6">
+      <w:start w:val="1"/>
+      <w:numFmt w:val="decimal"/>
+      <w:lvlText w:val="%7."/>
+      <w:lvlJc w:val="left"/>
+      <w:pPr>
+        <w:ind w:left="5040" w:hanging="360"/>
+      </w:pPr>
+      <w:rPr>
+        <w:u w:val="none"/>
+      </w:rPr>
+    </w:lvl>
+    <w:lvl w:ilvl="7">
+      <w:start w:val="1"/>
+      <w:numFmt w:val="lowerLetter"/>
+      <w:lvlText w:val="%8."/>
+      <w:lvlJc w:val="left"/>
+      <w:pPr>
+        <w:ind w:left="5760" w:hanging="360"/>
+      </w:pPr>
+      <w:rPr>
+        <w:u w:val="none"/>
+      </w:rPr>
+    </w:lvl>
+    <w:lvl w:ilvl="8">
+      <w:start w:val="1"/>
+      <w:numFmt w:val="lowerRoman"/>
+      <w:lvlText w:val="%9."/>
+      <w:lvlJc w:val="left"/>
+      <w:pPr>
+        <w:ind w:left="6480" w:hanging="360"/>
+      </w:pPr>
+      <w:rPr>
+        <w:u w:val="none"/>
+      </w:rPr>
+    </w:lvl>
+  </w:abstractNum>
+  <w:abstractNum w:abstractNumId="7">
+    <w:lvl w:ilvl="0">
+      <w:start w:val="1"/>
+      <w:numFmt w:val="decimal"/>
+      <w:lvlText w:val="%1."/>
+      <w:lvlJc w:val="left"/>
+      <w:pPr>
+        <w:ind w:left="720" w:hanging="360"/>
+      </w:pPr>
+      <w:rPr>
+        <w:u w:val="none"/>
+      </w:rPr>
+    </w:lvl>
+    <w:lvl w:ilvl="1">
+      <w:start w:val="1"/>
+      <w:numFmt w:val="lowerLetter"/>
+      <w:lvlText w:val="%2."/>
+      <w:lvlJc w:val="left"/>
+      <w:pPr>
+        <w:ind w:left="1440" w:hanging="360"/>
+      </w:pPr>
+      <w:rPr>
+        <w:u w:val="none"/>
+      </w:rPr>
+    </w:lvl>
+    <w:lvl w:ilvl="2">
+      <w:start w:val="1"/>
+      <w:numFmt w:val="lowerRoman"/>
+      <w:lvlText w:val="%3."/>
+      <w:lvlJc w:val="right"/>
+      <w:pPr>
+        <w:ind w:left="2160" w:hanging="360"/>
+      </w:pPr>
+      <w:rPr>
+        <w:u w:val="none"/>
+      </w:rPr>
+    </w:lvl>
+    <w:lvl w:ilvl="3">
+      <w:start w:val="1"/>
+      <w:numFmt w:val="decimal"/>
+      <w:lvlText w:val="%4."/>
+      <w:lvlJc w:val="left"/>
+      <w:pPr>
+        <w:ind w:left="2880" w:hanging="360"/>
+      </w:pPr>
+      <w:rPr>
+        <w:u w:val="none"/>
+      </w:rPr>
+    </w:lvl>
+    <w:lvl w:ilvl="4">
+      <w:start w:val="1"/>
+      <w:numFmt w:val="lowerLetter"/>
+      <w:lvlText w:val="%5."/>
+      <w:lvlJc w:val="left"/>
+      <w:pPr>
+        <w:ind w:left="3600" w:hanging="360"/>
+      </w:pPr>
+      <w:rPr>
+        <w:u w:val="none"/>
+      </w:rPr>
+    </w:lvl>
+    <w:lvl w:ilvl="5">
+      <w:start w:val="1"/>
+      <w:numFmt w:val="lowerRoman"/>
+      <w:lvlText w:val="%6."/>
+      <w:lvlJc w:val="right"/>
+      <w:pPr>
+        <w:ind w:left="4320" w:hanging="360"/>
+      </w:pPr>
+      <w:rPr>
+        <w:u w:val="none"/>
+      </w:rPr>
+    </w:lvl>
+    <w:lvl w:ilvl="6">
+      <w:start w:val="1"/>
+      <w:numFmt w:val="decimal"/>
+      <w:lvlText w:val="%7."/>
+      <w:lvlJc w:val="left"/>
+      <w:pPr>
+        <w:ind w:left="5040" w:hanging="360"/>
+      </w:pPr>
+      <w:rPr>
+        <w:u w:val="none"/>
+      </w:rPr>
+    </w:lvl>
+    <w:lvl w:ilvl="7">
+      <w:start w:val="1"/>
+      <w:numFmt w:val="lowerLetter"/>
+      <w:lvlText w:val="%8."/>
+      <w:lvlJc w:val="left"/>
+      <w:pPr>
+        <w:ind w:left="5760" w:hanging="360"/>
+      </w:pPr>
+      <w:rPr>
+        <w:u w:val="none"/>
+      </w:rPr>
+    </w:lvl>
+    <w:lvl w:ilvl="8">
+      <w:start w:val="1"/>
+      <w:numFmt w:val="lowerRoman"/>
+      <w:lvlText w:val="%9."/>
+      <w:lvlJc w:val="right"/>
+      <w:pPr>
+        <w:ind w:left="6480" w:hanging="360"/>
+      </w:pPr>
+      <w:rPr>
+        <w:u w:val="none"/>
+      </w:rPr>
+    </w:lvl>
+  </w:abstractNum>
+  <w:abstractNum w:abstractNumId="8">
+    <w:lvl w:ilvl="0">
+      <w:start w:val="1"/>
+      <w:numFmt w:val="bullet"/>
+      <w:lvlText w:val="●"/>
+      <w:lvlJc w:val="left"/>
+      <w:pPr>
+        <w:ind w:left="720" w:hanging="360"/>
+      </w:pPr>
+      <w:rPr>
+        <w:u w:val="none"/>
+      </w:rPr>
+    </w:lvl>
+    <w:lvl w:ilvl="1">
+      <w:start w:val="1"/>
+      <w:numFmt w:val="bullet"/>
+      <w:lvlText w:val="○"/>
+      <w:lvlJc w:val="left"/>
+      <w:pPr>
+        <w:ind w:left="1440" w:hanging="360"/>
+      </w:pPr>
+      <w:rPr>
+        <w:u w:val="none"/>
+      </w:rPr>
+    </w:lvl>
+    <w:lvl w:ilvl="2">
+      <w:start w:val="1"/>
+      <w:numFmt w:val="bullet"/>
+      <w:lvlText w:val="■"/>
+      <w:lvlJc w:val="left"/>
+      <w:pPr>
+        <w:ind w:left="2160" w:hanging="360"/>
+      </w:pPr>
+      <w:rPr>
+        <w:u w:val="none"/>
+      </w:rPr>
+    </w:lvl>
+    <w:lvl w:ilvl="3">
+      <w:start w:val="1"/>
+      <w:numFmt w:val="bullet"/>
+      <w:lvlText w:val="●"/>
+      <w:lvlJc w:val="left"/>
+      <w:pPr>
+        <w:ind w:left="2880" w:hanging="360"/>
+      </w:pPr>
+      <w:rPr>
+        <w:u w:val="none"/>
+      </w:rPr>
+    </w:lvl>
+    <w:lvl w:ilvl="4">
+      <w:start w:val="1"/>
+      <w:numFmt w:val="bullet"/>
+      <w:lvlText w:val="○"/>
+      <w:lvlJc w:val="left"/>
+      <w:pPr>
+        <w:ind w:left="3600" w:hanging="360"/>
+      </w:pPr>
+      <w:rPr>
+        <w:u w:val="none"/>
+      </w:rPr>
+    </w:lvl>
+    <w:lvl w:ilvl="5">
+      <w:start w:val="1"/>
+      <w:numFmt w:val="bullet"/>
+      <w:lvlText w:val="■"/>
+      <w:lvlJc w:val="left"/>
+      <w:pPr>
+        <w:ind w:left="4320" w:hanging="360"/>
+      </w:pPr>
+      <w:rPr>
+        <w:u w:val="none"/>
+      </w:rPr>
+    </w:lvl>
+    <w:lvl w:ilvl="6">
+      <w:start w:val="1"/>
+      <w:numFmt w:val="bullet"/>
+      <w:lvlText w:val="●"/>
+      <w:lvlJc w:val="left"/>
+      <w:pPr>
+        <w:ind w:left="5040" w:hanging="360"/>
+      </w:pPr>
+      <w:rPr>
+        <w:u w:val="none"/>
+      </w:rPr>
+    </w:lvl>
+    <w:lvl w:ilvl="7">
+      <w:start w:val="1"/>
+      <w:numFmt w:val="bullet"/>
+      <w:lvlText w:val="○"/>
+      <w:lvlJc w:val="left"/>
+      <w:pPr>
+        <w:ind w:left="5760" w:hanging="360"/>
+      </w:pPr>
+      <w:rPr>
+        <w:u w:val="none"/>
+      </w:rPr>
+    </w:lvl>
+    <w:lvl w:ilvl="8">
+      <w:start w:val="1"/>
+      <w:numFmt w:val="bullet"/>
+      <w:lvlText w:val="■"/>
+      <w:lvlJc w:val="left"/>
+      <w:pPr>
+        <w:ind w:left="6480" w:hanging="360"/>
+      </w:pPr>
+      <w:rPr>
+        <w:u w:val="none"/>
+      </w:rPr>
+    </w:lvl>
+  </w:abstractNum>
+  <w:abstractNum w:abstractNumId="9">
+    <w:lvl w:ilvl="0">
+      <w:start w:val="1"/>
+      <w:numFmt w:val="decimal"/>
+      <w:lvlText w:val="%1."/>
+      <w:lvlJc w:val="left"/>
+      <w:pPr>
         <w:ind w:left="1080" w:hanging="360"/>
       </w:pPr>
       <w:rPr>
@@ -25221,7 +30028,7 @@
       <w:rPr/>
     </w:lvl>
   </w:abstractNum>
-  <w:abstractNum w:abstractNumId="7">
+  <w:abstractNum w:abstractNumId="10">
     <w:lvl w:ilvl="0">
       <w:start w:val="0"/>
       <w:numFmt w:val="bullet"/>
@@ -25333,7 +30140,7 @@
       </w:rPr>
     </w:lvl>
   </w:abstractNum>
-  <w:abstractNum w:abstractNumId="8">
+  <w:abstractNum w:abstractNumId="11">
     <w:lvl w:ilvl="0">
       <w:start w:val="1"/>
       <w:numFmt w:val="bullet"/>
@@ -25445,7 +30252,7 @@
       </w:rPr>
     </w:lvl>
   </w:abstractNum>
-  <w:abstractNum w:abstractNumId="9">
+  <w:abstractNum w:abstractNumId="12">
     <w:lvl w:ilvl="0">
       <w:start w:val="1"/>
       <w:numFmt w:val="decimal"/>
@@ -25539,336 +30346,6 @@
         <w:ind w:left="1440" w:hanging="1440"/>
       </w:pPr>
       <w:rPr/>
-    </w:lvl>
-  </w:abstractNum>
-  <w:abstractNum w:abstractNumId="10">
-    <w:lvl w:ilvl="0">
-      <w:start w:val="1"/>
-      <w:numFmt w:val="bullet"/>
-      <w:lvlText w:val="●"/>
-      <w:lvlJc w:val="left"/>
-      <w:pPr>
-        <w:ind w:left="720" w:hanging="360"/>
-      </w:pPr>
-      <w:rPr>
-        <w:u w:val="none"/>
-      </w:rPr>
-    </w:lvl>
-    <w:lvl w:ilvl="1">
-      <w:start w:val="1"/>
-      <w:numFmt w:val="bullet"/>
-      <w:lvlText w:val="○"/>
-      <w:lvlJc w:val="left"/>
-      <w:pPr>
-        <w:ind w:left="1440" w:hanging="360"/>
-      </w:pPr>
-      <w:rPr>
-        <w:u w:val="none"/>
-      </w:rPr>
-    </w:lvl>
-    <w:lvl w:ilvl="2">
-      <w:start w:val="1"/>
-      <w:numFmt w:val="bullet"/>
-      <w:lvlText w:val="■"/>
-      <w:lvlJc w:val="left"/>
-      <w:pPr>
-        <w:ind w:left="2160" w:hanging="360"/>
-      </w:pPr>
-      <w:rPr>
-        <w:u w:val="none"/>
-      </w:rPr>
-    </w:lvl>
-    <w:lvl w:ilvl="3">
-      <w:start w:val="1"/>
-      <w:numFmt w:val="bullet"/>
-      <w:lvlText w:val="●"/>
-      <w:lvlJc w:val="left"/>
-      <w:pPr>
-        <w:ind w:left="2880" w:hanging="360"/>
-      </w:pPr>
-      <w:rPr>
-        <w:u w:val="none"/>
-      </w:rPr>
-    </w:lvl>
-    <w:lvl w:ilvl="4">
-      <w:start w:val="1"/>
-      <w:numFmt w:val="bullet"/>
-      <w:lvlText w:val="○"/>
-      <w:lvlJc w:val="left"/>
-      <w:pPr>
-        <w:ind w:left="3600" w:hanging="360"/>
-      </w:pPr>
-      <w:rPr>
-        <w:u w:val="none"/>
-      </w:rPr>
-    </w:lvl>
-    <w:lvl w:ilvl="5">
-      <w:start w:val="1"/>
-      <w:numFmt w:val="bullet"/>
-      <w:lvlText w:val="■"/>
-      <w:lvlJc w:val="left"/>
-      <w:pPr>
-        <w:ind w:left="4320" w:hanging="360"/>
-      </w:pPr>
-      <w:rPr>
-        <w:u w:val="none"/>
-      </w:rPr>
-    </w:lvl>
-    <w:lvl w:ilvl="6">
-      <w:start w:val="1"/>
-      <w:numFmt w:val="bullet"/>
-      <w:lvlText w:val="●"/>
-      <w:lvlJc w:val="left"/>
-      <w:pPr>
-        <w:ind w:left="5040" w:hanging="360"/>
-      </w:pPr>
-      <w:rPr>
-        <w:u w:val="none"/>
-      </w:rPr>
-    </w:lvl>
-    <w:lvl w:ilvl="7">
-      <w:start w:val="1"/>
-      <w:numFmt w:val="bullet"/>
-      <w:lvlText w:val="○"/>
-      <w:lvlJc w:val="left"/>
-      <w:pPr>
-        <w:ind w:left="5760" w:hanging="360"/>
-      </w:pPr>
-      <w:rPr>
-        <w:u w:val="none"/>
-      </w:rPr>
-    </w:lvl>
-    <w:lvl w:ilvl="8">
-      <w:start w:val="1"/>
-      <w:numFmt w:val="bullet"/>
-      <w:lvlText w:val="■"/>
-      <w:lvlJc w:val="left"/>
-      <w:pPr>
-        <w:ind w:left="6480" w:hanging="360"/>
-      </w:pPr>
-      <w:rPr>
-        <w:u w:val="none"/>
-      </w:rPr>
-    </w:lvl>
-  </w:abstractNum>
-  <w:abstractNum w:abstractNumId="11">
-    <w:lvl w:ilvl="0">
-      <w:start w:val="1"/>
-      <w:numFmt w:val="bullet"/>
-      <w:lvlText w:val="●"/>
-      <w:lvlJc w:val="left"/>
-      <w:pPr>
-        <w:ind w:left="720" w:hanging="360"/>
-      </w:pPr>
-      <w:rPr>
-        <w:u w:val="none"/>
-      </w:rPr>
-    </w:lvl>
-    <w:lvl w:ilvl="1">
-      <w:start w:val="1"/>
-      <w:numFmt w:val="bullet"/>
-      <w:lvlText w:val="○"/>
-      <w:lvlJc w:val="left"/>
-      <w:pPr>
-        <w:ind w:left="1440" w:hanging="360"/>
-      </w:pPr>
-      <w:rPr>
-        <w:u w:val="none"/>
-      </w:rPr>
-    </w:lvl>
-    <w:lvl w:ilvl="2">
-      <w:start w:val="1"/>
-      <w:numFmt w:val="bullet"/>
-      <w:lvlText w:val="■"/>
-      <w:lvlJc w:val="left"/>
-      <w:pPr>
-        <w:ind w:left="2160" w:hanging="360"/>
-      </w:pPr>
-      <w:rPr>
-        <w:u w:val="none"/>
-      </w:rPr>
-    </w:lvl>
-    <w:lvl w:ilvl="3">
-      <w:start w:val="1"/>
-      <w:numFmt w:val="bullet"/>
-      <w:lvlText w:val="●"/>
-      <w:lvlJc w:val="left"/>
-      <w:pPr>
-        <w:ind w:left="2880" w:hanging="360"/>
-      </w:pPr>
-      <w:rPr>
-        <w:u w:val="none"/>
-      </w:rPr>
-    </w:lvl>
-    <w:lvl w:ilvl="4">
-      <w:start w:val="1"/>
-      <w:numFmt w:val="bullet"/>
-      <w:lvlText w:val="○"/>
-      <w:lvlJc w:val="left"/>
-      <w:pPr>
-        <w:ind w:left="3600" w:hanging="360"/>
-      </w:pPr>
-      <w:rPr>
-        <w:u w:val="none"/>
-      </w:rPr>
-    </w:lvl>
-    <w:lvl w:ilvl="5">
-      <w:start w:val="1"/>
-      <w:numFmt w:val="bullet"/>
-      <w:lvlText w:val="■"/>
-      <w:lvlJc w:val="left"/>
-      <w:pPr>
-        <w:ind w:left="4320" w:hanging="360"/>
-      </w:pPr>
-      <w:rPr>
-        <w:u w:val="none"/>
-      </w:rPr>
-    </w:lvl>
-    <w:lvl w:ilvl="6">
-      <w:start w:val="1"/>
-      <w:numFmt w:val="bullet"/>
-      <w:lvlText w:val="●"/>
-      <w:lvlJc w:val="left"/>
-      <w:pPr>
-        <w:ind w:left="5040" w:hanging="360"/>
-      </w:pPr>
-      <w:rPr>
-        <w:u w:val="none"/>
-      </w:rPr>
-    </w:lvl>
-    <w:lvl w:ilvl="7">
-      <w:start w:val="1"/>
-      <w:numFmt w:val="bullet"/>
-      <w:lvlText w:val="○"/>
-      <w:lvlJc w:val="left"/>
-      <w:pPr>
-        <w:ind w:left="5760" w:hanging="360"/>
-      </w:pPr>
-      <w:rPr>
-        <w:u w:val="none"/>
-      </w:rPr>
-    </w:lvl>
-    <w:lvl w:ilvl="8">
-      <w:start w:val="1"/>
-      <w:numFmt w:val="bullet"/>
-      <w:lvlText w:val="■"/>
-      <w:lvlJc w:val="left"/>
-      <w:pPr>
-        <w:ind w:left="6480" w:hanging="360"/>
-      </w:pPr>
-      <w:rPr>
-        <w:u w:val="none"/>
-      </w:rPr>
-    </w:lvl>
-  </w:abstractNum>
-  <w:abstractNum w:abstractNumId="12">
-    <w:lvl w:ilvl="0">
-      <w:start w:val="1"/>
-      <w:numFmt w:val="decimal"/>
-      <w:lvlText w:val="%1."/>
-      <w:lvlJc w:val="left"/>
-      <w:pPr>
-        <w:ind w:left="720" w:hanging="360"/>
-      </w:pPr>
-      <w:rPr>
-        <w:u w:val="none"/>
-      </w:rPr>
-    </w:lvl>
-    <w:lvl w:ilvl="1">
-      <w:start w:val="1"/>
-      <w:numFmt w:val="lowerLetter"/>
-      <w:lvlText w:val="%2."/>
-      <w:lvlJc w:val="left"/>
-      <w:pPr>
-        <w:ind w:left="1440" w:hanging="360"/>
-      </w:pPr>
-      <w:rPr>
-        <w:u w:val="none"/>
-      </w:rPr>
-    </w:lvl>
-    <w:lvl w:ilvl="2">
-      <w:start w:val="1"/>
-      <w:numFmt w:val="lowerRoman"/>
-      <w:lvlText w:val="%3."/>
-      <w:lvlJc w:val="left"/>
-      <w:pPr>
-        <w:ind w:left="2160" w:hanging="360"/>
-      </w:pPr>
-      <w:rPr>
-        <w:u w:val="none"/>
-      </w:rPr>
-    </w:lvl>
-    <w:lvl w:ilvl="3">
-      <w:start w:val="1"/>
-      <w:numFmt w:val="decimal"/>
-      <w:lvlText w:val="%4."/>
-      <w:lvlJc w:val="left"/>
-      <w:pPr>
-        <w:ind w:left="2880" w:hanging="360"/>
-      </w:pPr>
-      <w:rPr>
-        <w:u w:val="none"/>
-      </w:rPr>
-    </w:lvl>
-    <w:lvl w:ilvl="4">
-      <w:start w:val="1"/>
-      <w:numFmt w:val="lowerLetter"/>
-      <w:lvlText w:val="%5."/>
-      <w:lvlJc w:val="left"/>
-      <w:pPr>
-        <w:ind w:left="3600" w:hanging="360"/>
-      </w:pPr>
-      <w:rPr>
-        <w:u w:val="none"/>
-      </w:rPr>
-    </w:lvl>
-    <w:lvl w:ilvl="5">
-      <w:start w:val="1"/>
-      <w:numFmt w:val="lowerRoman"/>
-      <w:lvlText w:val="%6."/>
-      <w:lvlJc w:val="left"/>
-      <w:pPr>
-        <w:ind w:left="4320" w:hanging="360"/>
-      </w:pPr>
-      <w:rPr>
-        <w:u w:val="none"/>
-      </w:rPr>
-    </w:lvl>
-    <w:lvl w:ilvl="6">
-      <w:start w:val="1"/>
-      <w:numFmt w:val="decimal"/>
-      <w:lvlText w:val="%7."/>
-      <w:lvlJc w:val="left"/>
-      <w:pPr>
-        <w:ind w:left="5040" w:hanging="360"/>
-      </w:pPr>
-      <w:rPr>
-        <w:u w:val="none"/>
-      </w:rPr>
-    </w:lvl>
-    <w:lvl w:ilvl="7">
-      <w:start w:val="1"/>
-      <w:numFmt w:val="lowerLetter"/>
-      <w:lvlText w:val="%8."/>
-      <w:lvlJc w:val="left"/>
-      <w:pPr>
-        <w:ind w:left="5760" w:hanging="360"/>
-      </w:pPr>
-      <w:rPr>
-        <w:u w:val="none"/>
-      </w:rPr>
-    </w:lvl>
-    <w:lvl w:ilvl="8">
-      <w:start w:val="1"/>
-      <w:numFmt w:val="lowerRoman"/>
-      <w:lvlText w:val="%9."/>
-      <w:lvlJc w:val="left"/>
-      <w:pPr>
-        <w:ind w:left="6480" w:hanging="360"/>
-      </w:pPr>
-      <w:rPr>
-        <w:u w:val="none"/>
-      </w:rPr>
     </w:lvl>
   </w:abstractNum>
   <w:num w:numId="1">
@@ -26052,6 +30529,20 @@
       <w:sz w:val="72"/>
       <w:szCs w:val="72"/>
     </w:rPr>
+  </w:style>
+  <w:style w:type="table" w:styleId="TableNormal" w:default="1">
+    <w:name w:val="TableNormal"/>
+    <w:tblPr>
+      <w:tblCellMar>
+        <w:top w:w="100.0" w:type="dxa"/>
+        <w:left w:w="100.0" w:type="dxa"/>
+        <w:bottom w:w="100.0" w:type="dxa"/>
+        <w:right w:w="100.0" w:type="dxa"/>
+      </w:tblCellMar>
+    </w:tblPr>
+  </w:style>
+  <w:style w:type="paragraph" w:styleId="Normal" w:default="1">
+    <w:name w:val="normal"/>
   </w:style>
   <w:style w:type="paragraph" w:styleId="Normal" w:default="1">
     <w:name w:val="normal"/>
@@ -26442,6 +30933,285 @@
       <w:spacing w:after="100"/>
       <w:ind w:left="880"/>
     </w:pPr>
+  </w:style>
+  <w:style w:type="table" w:styleId="Table1">
+    <w:basedOn w:val="TableNormal"/>
+    <w:tblPr>
+      <w:tblStyleRowBandSize w:val="1"/>
+      <w:tblStyleColBandSize w:val="1"/>
+      <w:tblCellMar>
+        <w:top w:w="0.0" w:type="dxa"/>
+        <w:left w:w="115.0" w:type="dxa"/>
+        <w:bottom w:w="0.0" w:type="dxa"/>
+        <w:right w:w="115.0" w:type="dxa"/>
+      </w:tblCellMar>
+    </w:tblPr>
+  </w:style>
+  <w:style w:type="table" w:styleId="Table2">
+    <w:basedOn w:val="TableNormal"/>
+    <w:pPr>
+      <w:spacing w:after="0" w:line="240" w:lineRule="auto"/>
+    </w:pPr>
+    <w:tblPr>
+      <w:tblStyleRowBandSize w:val="1"/>
+      <w:tblStyleColBandSize w:val="1"/>
+      <w:tblCellMar>
+        <w:top w:w="0.0" w:type="dxa"/>
+        <w:left w:w="108.0" w:type="dxa"/>
+        <w:bottom w:w="0.0" w:type="dxa"/>
+        <w:right w:w="108.0" w:type="dxa"/>
+      </w:tblCellMar>
+    </w:tblPr>
+  </w:style>
+  <w:style w:type="table" w:styleId="Table3">
+    <w:basedOn w:val="TableNormal"/>
+    <w:pPr>
+      <w:spacing w:after="0" w:line="240" w:lineRule="auto"/>
+    </w:pPr>
+    <w:tblPr>
+      <w:tblStyleRowBandSize w:val="1"/>
+      <w:tblStyleColBandSize w:val="1"/>
+      <w:tblCellMar>
+        <w:top w:w="0.0" w:type="dxa"/>
+        <w:left w:w="108.0" w:type="dxa"/>
+        <w:bottom w:w="0.0" w:type="dxa"/>
+        <w:right w:w="108.0" w:type="dxa"/>
+      </w:tblCellMar>
+    </w:tblPr>
+  </w:style>
+  <w:style w:type="table" w:styleId="Table4">
+    <w:basedOn w:val="TableNormal"/>
+    <w:tblPr>
+      <w:tblStyleRowBandSize w:val="1"/>
+      <w:tblStyleColBandSize w:val="1"/>
+      <w:tblCellMar>
+        <w:top w:w="0.0" w:type="dxa"/>
+        <w:left w:w="115.0" w:type="dxa"/>
+        <w:bottom w:w="0.0" w:type="dxa"/>
+        <w:right w:w="115.0" w:type="dxa"/>
+      </w:tblCellMar>
+    </w:tblPr>
+  </w:style>
+  <w:style w:type="table" w:styleId="Table5">
+    <w:basedOn w:val="TableNormal"/>
+    <w:pPr>
+      <w:spacing w:after="0" w:line="240" w:lineRule="auto"/>
+    </w:pPr>
+    <w:tblPr>
+      <w:tblStyleRowBandSize w:val="1"/>
+      <w:tblStyleColBandSize w:val="1"/>
+      <w:tblCellMar>
+        <w:top w:w="0.0" w:type="dxa"/>
+        <w:left w:w="108.0" w:type="dxa"/>
+        <w:bottom w:w="0.0" w:type="dxa"/>
+        <w:right w:w="108.0" w:type="dxa"/>
+      </w:tblCellMar>
+    </w:tblPr>
+  </w:style>
+  <w:style w:type="table" w:styleId="Table6">
+    <w:basedOn w:val="TableNormal"/>
+    <w:pPr>
+      <w:spacing w:after="0" w:line="240" w:lineRule="auto"/>
+    </w:pPr>
+    <w:tblPr>
+      <w:tblStyleRowBandSize w:val="1"/>
+      <w:tblStyleColBandSize w:val="1"/>
+      <w:tblCellMar>
+        <w:top w:w="0.0" w:type="dxa"/>
+        <w:left w:w="108.0" w:type="dxa"/>
+        <w:bottom w:w="0.0" w:type="dxa"/>
+        <w:right w:w="108.0" w:type="dxa"/>
+      </w:tblCellMar>
+    </w:tblPr>
+  </w:style>
+  <w:style w:type="table" w:styleId="Table7">
+    <w:basedOn w:val="TableNormal"/>
+    <w:pPr>
+      <w:spacing w:after="0" w:line="240" w:lineRule="auto"/>
+    </w:pPr>
+    <w:tblPr>
+      <w:tblStyleRowBandSize w:val="1"/>
+      <w:tblStyleColBandSize w:val="1"/>
+      <w:tblCellMar>
+        <w:top w:w="0.0" w:type="dxa"/>
+        <w:left w:w="108.0" w:type="dxa"/>
+        <w:bottom w:w="0.0" w:type="dxa"/>
+        <w:right w:w="108.0" w:type="dxa"/>
+      </w:tblCellMar>
+    </w:tblPr>
+  </w:style>
+  <w:style w:type="table" w:styleId="Table8">
+    <w:basedOn w:val="TableNormal"/>
+    <w:pPr>
+      <w:spacing w:after="0" w:line="240" w:lineRule="auto"/>
+    </w:pPr>
+    <w:tblPr>
+      <w:tblStyleRowBandSize w:val="1"/>
+      <w:tblStyleColBandSize w:val="1"/>
+      <w:tblCellMar>
+        <w:top w:w="0.0" w:type="dxa"/>
+        <w:left w:w="108.0" w:type="dxa"/>
+        <w:bottom w:w="0.0" w:type="dxa"/>
+        <w:right w:w="108.0" w:type="dxa"/>
+      </w:tblCellMar>
+    </w:tblPr>
+  </w:style>
+  <w:style w:type="table" w:styleId="Table9">
+    <w:basedOn w:val="TableNormal"/>
+    <w:pPr>
+      <w:spacing w:after="0" w:line="240" w:lineRule="auto"/>
+    </w:pPr>
+    <w:tblPr>
+      <w:tblStyleRowBandSize w:val="1"/>
+      <w:tblStyleColBandSize w:val="1"/>
+      <w:tblCellMar>
+        <w:top w:w="0.0" w:type="dxa"/>
+        <w:left w:w="108.0" w:type="dxa"/>
+        <w:bottom w:w="0.0" w:type="dxa"/>
+        <w:right w:w="108.0" w:type="dxa"/>
+      </w:tblCellMar>
+    </w:tblPr>
+  </w:style>
+  <w:style w:type="table" w:styleId="Table10">
+    <w:basedOn w:val="TableNormal"/>
+    <w:pPr>
+      <w:spacing w:after="0" w:line="240" w:lineRule="auto"/>
+    </w:pPr>
+    <w:tblPr>
+      <w:tblStyleRowBandSize w:val="1"/>
+      <w:tblStyleColBandSize w:val="1"/>
+      <w:tblCellMar>
+        <w:top w:w="0.0" w:type="dxa"/>
+        <w:left w:w="108.0" w:type="dxa"/>
+        <w:bottom w:w="0.0" w:type="dxa"/>
+        <w:right w:w="108.0" w:type="dxa"/>
+      </w:tblCellMar>
+    </w:tblPr>
+  </w:style>
+  <w:style w:type="table" w:styleId="Table11">
+    <w:basedOn w:val="TableNormal"/>
+    <w:pPr>
+      <w:spacing w:after="0" w:line="240" w:lineRule="auto"/>
+    </w:pPr>
+    <w:tblPr>
+      <w:tblStyleRowBandSize w:val="1"/>
+      <w:tblStyleColBandSize w:val="1"/>
+      <w:tblCellMar>
+        <w:top w:w="0.0" w:type="dxa"/>
+        <w:left w:w="108.0" w:type="dxa"/>
+        <w:bottom w:w="0.0" w:type="dxa"/>
+        <w:right w:w="108.0" w:type="dxa"/>
+      </w:tblCellMar>
+    </w:tblPr>
+  </w:style>
+  <w:style w:type="table" w:styleId="Table12">
+    <w:basedOn w:val="TableNormal"/>
+    <w:pPr>
+      <w:spacing w:after="0" w:line="240" w:lineRule="auto"/>
+    </w:pPr>
+    <w:tblPr>
+      <w:tblStyleRowBandSize w:val="1"/>
+      <w:tblStyleColBandSize w:val="1"/>
+      <w:tblCellMar>
+        <w:top w:w="0.0" w:type="dxa"/>
+        <w:left w:w="108.0" w:type="dxa"/>
+        <w:bottom w:w="0.0" w:type="dxa"/>
+        <w:right w:w="108.0" w:type="dxa"/>
+      </w:tblCellMar>
+    </w:tblPr>
+  </w:style>
+  <w:style w:type="table" w:styleId="Table13">
+    <w:basedOn w:val="TableNormal"/>
+    <w:pPr>
+      <w:spacing w:after="0" w:line="240" w:lineRule="auto"/>
+    </w:pPr>
+    <w:tblPr>
+      <w:tblStyleRowBandSize w:val="1"/>
+      <w:tblStyleColBandSize w:val="1"/>
+      <w:tblCellMar>
+        <w:top w:w="0.0" w:type="dxa"/>
+        <w:left w:w="108.0" w:type="dxa"/>
+        <w:bottom w:w="0.0" w:type="dxa"/>
+        <w:right w:w="108.0" w:type="dxa"/>
+      </w:tblCellMar>
+    </w:tblPr>
+  </w:style>
+  <w:style w:type="table" w:styleId="Table14">
+    <w:basedOn w:val="TableNormal"/>
+    <w:pPr>
+      <w:spacing w:after="0" w:line="240" w:lineRule="auto"/>
+    </w:pPr>
+    <w:tblPr>
+      <w:tblStyleRowBandSize w:val="1"/>
+      <w:tblStyleColBandSize w:val="1"/>
+      <w:tblCellMar>
+        <w:top w:w="0.0" w:type="dxa"/>
+        <w:left w:w="108.0" w:type="dxa"/>
+        <w:bottom w:w="0.0" w:type="dxa"/>
+        <w:right w:w="108.0" w:type="dxa"/>
+      </w:tblCellMar>
+    </w:tblPr>
+  </w:style>
+  <w:style w:type="table" w:styleId="Table15">
+    <w:basedOn w:val="TableNormal"/>
+    <w:pPr>
+      <w:spacing w:after="0" w:line="240" w:lineRule="auto"/>
+    </w:pPr>
+    <w:tblPr>
+      <w:tblStyleRowBandSize w:val="1"/>
+      <w:tblStyleColBandSize w:val="1"/>
+      <w:tblCellMar>
+        <w:top w:w="0.0" w:type="dxa"/>
+        <w:left w:w="108.0" w:type="dxa"/>
+        <w:bottom w:w="0.0" w:type="dxa"/>
+        <w:right w:w="108.0" w:type="dxa"/>
+      </w:tblCellMar>
+    </w:tblPr>
+  </w:style>
+  <w:style w:type="table" w:styleId="Table16">
+    <w:basedOn w:val="TableNormal"/>
+    <w:pPr>
+      <w:spacing w:after="0" w:line="240" w:lineRule="auto"/>
+    </w:pPr>
+    <w:tblPr>
+      <w:tblStyleRowBandSize w:val="1"/>
+      <w:tblStyleColBandSize w:val="1"/>
+      <w:tblCellMar>
+        <w:top w:w="0.0" w:type="dxa"/>
+        <w:left w:w="108.0" w:type="dxa"/>
+        <w:bottom w:w="0.0" w:type="dxa"/>
+        <w:right w:w="108.0" w:type="dxa"/>
+      </w:tblCellMar>
+    </w:tblPr>
+  </w:style>
+  <w:style w:type="table" w:styleId="Table17">
+    <w:basedOn w:val="TableNormal"/>
+    <w:pPr>
+      <w:spacing w:after="0" w:line="240" w:lineRule="auto"/>
+    </w:pPr>
+    <w:tblPr>
+      <w:tblStyleRowBandSize w:val="1"/>
+      <w:tblStyleColBandSize w:val="1"/>
+      <w:tblCellMar>
+        <w:top w:w="0.0" w:type="dxa"/>
+        <w:left w:w="108.0" w:type="dxa"/>
+        <w:bottom w:w="0.0" w:type="dxa"/>
+        <w:right w:w="108.0" w:type="dxa"/>
+      </w:tblCellMar>
+    </w:tblPr>
+  </w:style>
+  <w:style w:type="table" w:styleId="Table18">
+    <w:basedOn w:val="TableNormal"/>
+    <w:tblPr>
+      <w:tblStyleRowBandSize w:val="1"/>
+      <w:tblStyleColBandSize w:val="1"/>
+      <w:tblCellMar>
+        <w:top w:w="0.0" w:type="dxa"/>
+        <w:left w:w="115.0" w:type="dxa"/>
+        <w:bottom w:w="0.0" w:type="dxa"/>
+        <w:right w:w="115.0" w:type="dxa"/>
+      </w:tblCellMar>
+    </w:tblPr>
   </w:style>
   <w:style w:type="table" w:styleId="Table1">
     <w:basedOn w:val="TableNormal"/>
@@ -27009,6 +31779,166 @@
   </w:style>
   <w:style w:type="table" w:styleId="Table18">
     <w:basedOn w:val="TableNormal"/>
+    <w:pPr>
+      <w:spacing w:after="0" w:line="240" w:lineRule="auto"/>
+    </w:pPr>
+    <w:tblPr>
+      <w:tblStyleRowBandSize w:val="1"/>
+      <w:tblStyleColBandSize w:val="1"/>
+      <w:tblCellMar>
+        <w:top w:w="0.0" w:type="dxa"/>
+        <w:left w:w="108.0" w:type="dxa"/>
+        <w:bottom w:w="0.0" w:type="dxa"/>
+        <w:right w:w="108.0" w:type="dxa"/>
+      </w:tblCellMar>
+    </w:tblPr>
+  </w:style>
+  <w:style w:type="table" w:styleId="Table19">
+    <w:basedOn w:val="TableNormal"/>
+    <w:pPr>
+      <w:spacing w:after="0" w:line="240" w:lineRule="auto"/>
+    </w:pPr>
+    <w:tblPr>
+      <w:tblStyleRowBandSize w:val="1"/>
+      <w:tblStyleColBandSize w:val="1"/>
+      <w:tblCellMar>
+        <w:top w:w="0.0" w:type="dxa"/>
+        <w:left w:w="108.0" w:type="dxa"/>
+        <w:bottom w:w="0.0" w:type="dxa"/>
+        <w:right w:w="108.0" w:type="dxa"/>
+      </w:tblCellMar>
+    </w:tblPr>
+  </w:style>
+  <w:style w:type="table" w:styleId="Table20">
+    <w:basedOn w:val="TableNormal"/>
+    <w:pPr>
+      <w:spacing w:after="0" w:line="240" w:lineRule="auto"/>
+    </w:pPr>
+    <w:tblPr>
+      <w:tblStyleRowBandSize w:val="1"/>
+      <w:tblStyleColBandSize w:val="1"/>
+      <w:tblCellMar>
+        <w:top w:w="0.0" w:type="dxa"/>
+        <w:left w:w="108.0" w:type="dxa"/>
+        <w:bottom w:w="0.0" w:type="dxa"/>
+        <w:right w:w="108.0" w:type="dxa"/>
+      </w:tblCellMar>
+    </w:tblPr>
+  </w:style>
+  <w:style w:type="table" w:styleId="Table21">
+    <w:basedOn w:val="TableNormal"/>
+    <w:pPr>
+      <w:spacing w:after="0" w:line="240" w:lineRule="auto"/>
+    </w:pPr>
+    <w:tblPr>
+      <w:tblStyleRowBandSize w:val="1"/>
+      <w:tblStyleColBandSize w:val="1"/>
+      <w:tblCellMar>
+        <w:top w:w="0.0" w:type="dxa"/>
+        <w:left w:w="108.0" w:type="dxa"/>
+        <w:bottom w:w="0.0" w:type="dxa"/>
+        <w:right w:w="108.0" w:type="dxa"/>
+      </w:tblCellMar>
+    </w:tblPr>
+  </w:style>
+  <w:style w:type="table" w:styleId="Table22">
+    <w:basedOn w:val="TableNormal"/>
+    <w:pPr>
+      <w:spacing w:after="0" w:line="240" w:lineRule="auto"/>
+    </w:pPr>
+    <w:tblPr>
+      <w:tblStyleRowBandSize w:val="1"/>
+      <w:tblStyleColBandSize w:val="1"/>
+      <w:tblCellMar>
+        <w:top w:w="0.0" w:type="dxa"/>
+        <w:left w:w="108.0" w:type="dxa"/>
+        <w:bottom w:w="0.0" w:type="dxa"/>
+        <w:right w:w="108.0" w:type="dxa"/>
+      </w:tblCellMar>
+    </w:tblPr>
+  </w:style>
+  <w:style w:type="table" w:styleId="Table23">
+    <w:basedOn w:val="TableNormal"/>
+    <w:pPr>
+      <w:spacing w:after="0" w:line="240" w:lineRule="auto"/>
+    </w:pPr>
+    <w:tblPr>
+      <w:tblStyleRowBandSize w:val="1"/>
+      <w:tblStyleColBandSize w:val="1"/>
+      <w:tblCellMar>
+        <w:top w:w="0.0" w:type="dxa"/>
+        <w:left w:w="108.0" w:type="dxa"/>
+        <w:bottom w:w="0.0" w:type="dxa"/>
+        <w:right w:w="108.0" w:type="dxa"/>
+      </w:tblCellMar>
+    </w:tblPr>
+  </w:style>
+  <w:style w:type="table" w:styleId="Table24">
+    <w:basedOn w:val="TableNormal"/>
+    <w:pPr>
+      <w:spacing w:after="0" w:line="240" w:lineRule="auto"/>
+    </w:pPr>
+    <w:tblPr>
+      <w:tblStyleRowBandSize w:val="1"/>
+      <w:tblStyleColBandSize w:val="1"/>
+      <w:tblCellMar>
+        <w:top w:w="0.0" w:type="dxa"/>
+        <w:left w:w="108.0" w:type="dxa"/>
+        <w:bottom w:w="0.0" w:type="dxa"/>
+        <w:right w:w="108.0" w:type="dxa"/>
+      </w:tblCellMar>
+    </w:tblPr>
+  </w:style>
+  <w:style w:type="table" w:styleId="Table25">
+    <w:basedOn w:val="TableNormal"/>
+    <w:pPr>
+      <w:spacing w:after="0" w:line="240" w:lineRule="auto"/>
+    </w:pPr>
+    <w:tblPr>
+      <w:tblStyleRowBandSize w:val="1"/>
+      <w:tblStyleColBandSize w:val="1"/>
+      <w:tblCellMar>
+        <w:top w:w="0.0" w:type="dxa"/>
+        <w:left w:w="108.0" w:type="dxa"/>
+        <w:bottom w:w="0.0" w:type="dxa"/>
+        <w:right w:w="108.0" w:type="dxa"/>
+      </w:tblCellMar>
+    </w:tblPr>
+  </w:style>
+  <w:style w:type="table" w:styleId="Table26">
+    <w:basedOn w:val="TableNormal"/>
+    <w:pPr>
+      <w:spacing w:after="0" w:line="240" w:lineRule="auto"/>
+    </w:pPr>
+    <w:tblPr>
+      <w:tblStyleRowBandSize w:val="1"/>
+      <w:tblStyleColBandSize w:val="1"/>
+      <w:tblCellMar>
+        <w:top w:w="0.0" w:type="dxa"/>
+        <w:left w:w="108.0" w:type="dxa"/>
+        <w:bottom w:w="0.0" w:type="dxa"/>
+        <w:right w:w="108.0" w:type="dxa"/>
+      </w:tblCellMar>
+    </w:tblPr>
+  </w:style>
+  <w:style w:type="table" w:styleId="Table27">
+    <w:basedOn w:val="TableNormal"/>
+    <w:pPr>
+      <w:spacing w:after="0" w:line="240" w:lineRule="auto"/>
+    </w:pPr>
+    <w:tblPr>
+      <w:tblStyleRowBandSize w:val="1"/>
+      <w:tblStyleColBandSize w:val="1"/>
+      <w:tblCellMar>
+        <w:top w:w="0.0" w:type="dxa"/>
+        <w:left w:w="108.0" w:type="dxa"/>
+        <w:bottom w:w="0.0" w:type="dxa"/>
+        <w:right w:w="108.0" w:type="dxa"/>
+      </w:tblCellMar>
+    </w:tblPr>
+  </w:style>
+  <w:style w:type="table" w:styleId="Table28">
+    <w:basedOn w:val="TableNormal"/>
     <w:tblPr>
       <w:tblStyleRowBandSize w:val="1"/>
       <w:tblStyleColBandSize w:val="1"/>
@@ -27320,7 +32250,7 @@
 
 <file path=customXML/item1.xml><?xml version="1.0" encoding="utf-8"?>
 <go:gDocsCustomXmlDataStorage xmlns:go="http://customooxmlschemas.google.com/" xmlns:r="http://schemas.openxmlformats.org/officeDocument/2006/relationships" uri="GoogleDocsCustomDataVersion2">
-  <go:docsCustomData xmlns:go="http://customooxmlschemas.google.com/" roundtripDataSignature="AMtx7mhgkPKqae+a3j5VlRyTsDOIljPUrg==">CgMxLjAyCGguZ2pkZ3hzMgloLjMwajB6bGwyDmgudWl4anZscWVuMXR1Mg5oLmYwMGY3eXZuZ3ZxejIOaC50anlmc3YxYnp3eTAyCWguMWZvYjl0ZTIJaC4zem55c2g3Mg5oLncyZDFhazRyZ2VhNjIJaC4yZXQ5MnAwMghoLnR5amN3dDIJaC4zZHk2dmttMgloLjF0M2g1c2YyCWguNGQzNG9nODIJaC4yczhleW8xMgloLjE3ZHA4dnUyCWguM3JkY3JqbjIJaC4yNmluMXJnMg5oLmQzbXh3bjNqa3d3ZTIIaC5sbnhiejkyCWguMzVua3VuMjIJaC4xa3N2NHV2MgloLjQ0c2luaW84AHIhMXd5bk5DQlA4aEI4VXVNQ2hSMG41V2IxVTl4RmtsbURw</go:docsCustomData>
+  <go:docsCustomData xmlns:go="http://customooxmlschemas.google.com/" roundtripDataSignature="AMtx7mgW4bdQwpCvg6/bZzc4BIzC2a/LKg==">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</go:docsCustomData>
 </go:gDocsCustomXmlDataStorage>
 </file>
 
